--- a/files/wavelets/03-14-2020-Wavelet.docx
+++ b/files/wavelets/03-14-2020-Wavelet.docx
@@ -317,7 +317,18 @@
           <w:sz w:val="18"/>
           <w:szCs w:val="18"/>
         </w:rPr>
-        <w:t xml:space="preserve"> The efficiency for braking depends entirely on the friction level which is a function of both road and tire parameters. Research on multiple friction surfaces is limited to simulations with minimum in situ testing. T</w:t>
+        <w:t xml:space="preserve"> The efficiency for braking depends entirely on the friction level wh</w:t>
+      </w:r>
+      <w:bookmarkStart w:id="0" w:name="_GoBack"/>
+      <w:bookmarkEnd w:id="0"/>
+      <w:r>
+        <w:rPr>
+          <w:rFonts w:eastAsia="Calibri"/>
+          <w:b w:val="0"/>
+          <w:sz w:val="18"/>
+          <w:szCs w:val="18"/>
+        </w:rPr>
+        <w:t>ich is a function of both road and tire parameters. Research on multiple friction surfaces is limited to simulations with minimum in situ testing. T</w:t>
       </w:r>
       <w:r>
         <w:rPr>
@@ -1101,24 +1112,14 @@
       <w:r>
         <w:t xml:space="preserve">Figure </w:t>
       </w:r>
-      <w:r>
-        <w:fldChar w:fldCharType="begin"/>
-      </w:r>
-      <w:r>
-        <w:instrText xml:space="preserve"> SEQ Figure \* ARABIC </w:instrText>
-      </w:r>
-      <w:r>
-        <w:fldChar w:fldCharType="separate"/>
-      </w:r>
-      <w:r>
-        <w:rPr>
-          <w:noProof/>
-        </w:rPr>
-        <w:t>1</w:t>
-      </w:r>
-      <w:r>
-        <w:fldChar w:fldCharType="end"/>
-      </w:r>
+      <w:fldSimple w:instr=" SEQ Figure \* ARABIC ">
+        <w:r>
+          <w:rPr>
+            <w:noProof/>
+          </w:rPr>
+          <w:t>1</w:t>
+        </w:r>
+      </w:fldSimple>
       <w:r>
         <w:t>. Ideal Acceleration Profile during Braking</w:t>
       </w:r>
@@ -2777,24 +2778,14 @@
       <w:r>
         <w:t xml:space="preserve">Figure </w:t>
       </w:r>
-      <w:r>
-        <w:fldChar w:fldCharType="begin"/>
-      </w:r>
-      <w:r>
-        <w:instrText xml:space="preserve"> SEQ Figure \* ARABIC </w:instrText>
-      </w:r>
-      <w:r>
-        <w:fldChar w:fldCharType="separate"/>
-      </w:r>
-      <w:r>
-        <w:rPr>
-          <w:noProof/>
-        </w:rPr>
-        <w:t>2</w:t>
-      </w:r>
-      <w:r>
-        <w:fldChar w:fldCharType="end"/>
-      </w:r>
+      <w:fldSimple w:instr=" SEQ Figure \* ARABIC ">
+        <w:r>
+          <w:rPr>
+            <w:noProof/>
+          </w:rPr>
+          <w:t>2</w:t>
+        </w:r>
+      </w:fldSimple>
       <w:r>
         <w:t>. Sample Coiflet 2 Wavelet</w:t>
       </w:r>
@@ -3166,24 +3157,14 @@
       <w:r>
         <w:t xml:space="preserve">Figure </w:t>
       </w:r>
-      <w:r>
-        <w:fldChar w:fldCharType="begin"/>
-      </w:r>
-      <w:r>
-        <w:instrText xml:space="preserve"> SEQ Figure \* ARABIC </w:instrText>
-      </w:r>
-      <w:r>
-        <w:fldChar w:fldCharType="separate"/>
-      </w:r>
-      <w:r>
-        <w:rPr>
-          <w:noProof/>
-        </w:rPr>
-        <w:t>3</w:t>
-      </w:r>
-      <w:r>
-        <w:fldChar w:fldCharType="end"/>
-      </w:r>
+      <w:fldSimple w:instr=" SEQ Figure \* ARABIC ">
+        <w:r>
+          <w:rPr>
+            <w:noProof/>
+          </w:rPr>
+          <w:t>3</w:t>
+        </w:r>
+      </w:fldSimple>
       <w:r>
         <w:t xml:space="preserve">. </w:t>
       </w:r>
@@ -3380,24 +3361,14 @@
       <w:r>
         <w:t xml:space="preserve">Figure </w:t>
       </w:r>
-      <w:r>
-        <w:fldChar w:fldCharType="begin"/>
-      </w:r>
-      <w:r>
-        <w:instrText xml:space="preserve"> SEQ Figure \* ARABIC </w:instrText>
-      </w:r>
-      <w:r>
-        <w:fldChar w:fldCharType="separate"/>
-      </w:r>
-      <w:r>
-        <w:rPr>
-          <w:noProof/>
-        </w:rPr>
-        <w:t>4</w:t>
-      </w:r>
-      <w:r>
-        <w:fldChar w:fldCharType="end"/>
-      </w:r>
+      <w:fldSimple w:instr=" SEQ Figure \* ARABIC ">
+        <w:r>
+          <w:rPr>
+            <w:noProof/>
+          </w:rPr>
+          <w:t>4</w:t>
+        </w:r>
+      </w:fldSimple>
       <w:r>
         <w:t xml:space="preserve">. </w:t>
       </w:r>
@@ -3461,24 +3432,14 @@
       <w:r>
         <w:t xml:space="preserve">Figure </w:t>
       </w:r>
-      <w:r>
-        <w:fldChar w:fldCharType="begin"/>
-      </w:r>
-      <w:r>
-        <w:instrText xml:space="preserve"> SEQ Figure \* ARABIC </w:instrText>
-      </w:r>
-      <w:r>
-        <w:fldChar w:fldCharType="separate"/>
-      </w:r>
-      <w:r>
-        <w:rPr>
-          <w:noProof/>
-        </w:rPr>
-        <w:t>5</w:t>
-      </w:r>
-      <w:r>
-        <w:fldChar w:fldCharType="end"/>
-      </w:r>
+      <w:fldSimple w:instr=" SEQ Figure \* ARABIC ">
+        <w:r>
+          <w:rPr>
+            <w:noProof/>
+          </w:rPr>
+          <w:t>5</w:t>
+        </w:r>
+      </w:fldSimple>
       <w:r>
         <w:t xml:space="preserve">. </w:t>
       </w:r>
@@ -3581,24 +3542,14 @@
       <w:r>
         <w:t xml:space="preserve">Figure </w:t>
       </w:r>
-      <w:r>
-        <w:fldChar w:fldCharType="begin"/>
-      </w:r>
-      <w:r>
-        <w:instrText xml:space="preserve"> SEQ Figure \* ARABIC </w:instrText>
-      </w:r>
-      <w:r>
-        <w:fldChar w:fldCharType="separate"/>
-      </w:r>
-      <w:r>
-        <w:rPr>
-          <w:noProof/>
-        </w:rPr>
-        <w:t>6</w:t>
-      </w:r>
-      <w:r>
-        <w:fldChar w:fldCharType="end"/>
-      </w:r>
+      <w:fldSimple w:instr=" SEQ Figure \* ARABIC ">
+        <w:r>
+          <w:rPr>
+            <w:noProof/>
+          </w:rPr>
+          <w:t>6</w:t>
+        </w:r>
+      </w:fldSimple>
       <w:r>
         <w:t>. Testing Bed Illustration for different Surface Types</w:t>
       </w:r>
@@ -3672,24 +3623,14 @@
       <w:r>
         <w:t xml:space="preserve">Figure </w:t>
       </w:r>
-      <w:r>
-        <w:fldChar w:fldCharType="begin"/>
-      </w:r>
-      <w:r>
-        <w:instrText xml:space="preserve"> SEQ Figure \* ARABIC </w:instrText>
-      </w:r>
-      <w:r>
-        <w:fldChar w:fldCharType="separate"/>
-      </w:r>
-      <w:r>
-        <w:rPr>
-          <w:noProof/>
-        </w:rPr>
-        <w:t>7</w:t>
-      </w:r>
-      <w:r>
-        <w:fldChar w:fldCharType="end"/>
-      </w:r>
+      <w:fldSimple w:instr=" SEQ Figure \* ARABIC ">
+        <w:r>
+          <w:rPr>
+            <w:noProof/>
+          </w:rPr>
+          <w:t>7</w:t>
+        </w:r>
+      </w:fldSimple>
       <w:r>
         <w:t>. Surface Testing Bed</w:t>
       </w:r>
@@ -3862,24 +3803,14 @@
       <w:r>
         <w:t xml:space="preserve">Figure </w:t>
       </w:r>
-      <w:r>
-        <w:fldChar w:fldCharType="begin"/>
-      </w:r>
-      <w:r>
-        <w:instrText xml:space="preserve"> SEQ Figure \* ARABIC </w:instrText>
-      </w:r>
-      <w:r>
-        <w:fldChar w:fldCharType="separate"/>
-      </w:r>
-      <w:r>
-        <w:rPr>
-          <w:noProof/>
-        </w:rPr>
-        <w:t>8</w:t>
-      </w:r>
-      <w:r>
-        <w:fldChar w:fldCharType="end"/>
-      </w:r>
+      <w:fldSimple w:instr=" SEQ Figure \* ARABIC ">
+        <w:r>
+          <w:rPr>
+            <w:noProof/>
+          </w:rPr>
+          <w:t>8</w:t>
+        </w:r>
+      </w:fldSimple>
       <w:r>
         <w:t xml:space="preserve">. </w:t>
       </w:r>
@@ -3953,24 +3884,14 @@
       <w:r>
         <w:t xml:space="preserve">Figure </w:t>
       </w:r>
-      <w:r>
-        <w:fldChar w:fldCharType="begin"/>
-      </w:r>
-      <w:r>
-        <w:instrText xml:space="preserve"> SEQ Figure \* ARABIC </w:instrText>
-      </w:r>
-      <w:r>
-        <w:fldChar w:fldCharType="separate"/>
-      </w:r>
-      <w:r>
-        <w:rPr>
-          <w:noProof/>
-        </w:rPr>
-        <w:t>9</w:t>
-      </w:r>
-      <w:r>
-        <w:fldChar w:fldCharType="end"/>
-      </w:r>
+      <w:fldSimple w:instr=" SEQ Figure \* ARABIC ">
+        <w:r>
+          <w:rPr>
+            <w:noProof/>
+          </w:rPr>
+          <w:t>9</w:t>
+        </w:r>
+      </w:fldSimple>
       <w:r>
         <w:t xml:space="preserve">. </w:t>
       </w:r>
@@ -4104,24 +4025,14 @@
       <w:r>
         <w:t xml:space="preserve">Figure </w:t>
       </w:r>
-      <w:r>
-        <w:fldChar w:fldCharType="begin"/>
-      </w:r>
-      <w:r>
-        <w:instrText xml:space="preserve"> SEQ Figure \* ARABIC </w:instrText>
-      </w:r>
-      <w:r>
-        <w:fldChar w:fldCharType="separate"/>
-      </w:r>
-      <w:r>
-        <w:rPr>
-          <w:noProof/>
-        </w:rPr>
-        <w:t>10</w:t>
-      </w:r>
-      <w:r>
-        <w:fldChar w:fldCharType="end"/>
-      </w:r>
+      <w:fldSimple w:instr=" SEQ Figure \* ARABIC ">
+        <w:r>
+          <w:rPr>
+            <w:noProof/>
+          </w:rPr>
+          <w:t>10</w:t>
+        </w:r>
+      </w:fldSimple>
       <w:r>
         <w:t xml:space="preserve">. </w:t>
       </w:r>
@@ -4217,24 +4128,14 @@
       <w:r>
         <w:t xml:space="preserve">Figure </w:t>
       </w:r>
-      <w:r>
-        <w:fldChar w:fldCharType="begin"/>
-      </w:r>
-      <w:r>
-        <w:instrText xml:space="preserve"> SEQ Figure \* ARABIC </w:instrText>
-      </w:r>
-      <w:r>
-        <w:fldChar w:fldCharType="separate"/>
-      </w:r>
-      <w:r>
-        <w:rPr>
-          <w:noProof/>
-        </w:rPr>
-        <w:t>11</w:t>
-      </w:r>
-      <w:r>
-        <w:fldChar w:fldCharType="end"/>
-      </w:r>
+      <w:fldSimple w:instr=" SEQ Figure \* ARABIC ">
+        <w:r>
+          <w:rPr>
+            <w:noProof/>
+          </w:rPr>
+          <w:t>11</w:t>
+        </w:r>
+      </w:fldSimple>
       <w:r>
         <w:t xml:space="preserve">. </w:t>
       </w:r>
@@ -4308,24 +4209,14 @@
       <w:r>
         <w:t xml:space="preserve">Figure </w:t>
       </w:r>
-      <w:r>
-        <w:fldChar w:fldCharType="begin"/>
-      </w:r>
-      <w:r>
-        <w:instrText xml:space="preserve"> SEQ Figure \* ARABIC </w:instrText>
-      </w:r>
-      <w:r>
-        <w:fldChar w:fldCharType="separate"/>
-      </w:r>
-      <w:r>
-        <w:rPr>
-          <w:noProof/>
-        </w:rPr>
-        <w:t>12</w:t>
-      </w:r>
-      <w:r>
-        <w:fldChar w:fldCharType="end"/>
-      </w:r>
+      <w:fldSimple w:instr=" SEQ Figure \* ARABIC ">
+        <w:r>
+          <w:rPr>
+            <w:noProof/>
+          </w:rPr>
+          <w:t>12</w:t>
+        </w:r>
+      </w:fldSimple>
       <w:r>
         <w:t xml:space="preserve">. </w:t>
       </w:r>
@@ -4431,24 +4322,14 @@
       <w:r>
         <w:t xml:space="preserve">Table </w:t>
       </w:r>
-      <w:r>
-        <w:fldChar w:fldCharType="begin"/>
-      </w:r>
-      <w:r>
-        <w:instrText xml:space="preserve"> SEQ Table \* ARABIC </w:instrText>
-      </w:r>
-      <w:r>
-        <w:fldChar w:fldCharType="separate"/>
-      </w:r>
-      <w:r>
-        <w:rPr>
-          <w:noProof/>
-        </w:rPr>
-        <w:t>1</w:t>
-      </w:r>
-      <w:r>
-        <w:fldChar w:fldCharType="end"/>
-      </w:r>
+      <w:fldSimple w:instr=" SEQ Table \* ARABIC ">
+        <w:r>
+          <w:rPr>
+            <w:noProof/>
+          </w:rPr>
+          <w:t>1</w:t>
+        </w:r>
+      </w:fldSimple>
       <w:r>
         <w:t>. Average COF with Literature Value Comparisons</w:t>
       </w:r>
@@ -5839,24 +5720,14 @@
       <w:r>
         <w:t xml:space="preserve">Figure </w:t>
       </w:r>
-      <w:r>
-        <w:fldChar w:fldCharType="begin"/>
-      </w:r>
-      <w:r>
-        <w:instrText xml:space="preserve"> SEQ Figure \* ARABIC </w:instrText>
-      </w:r>
-      <w:r>
-        <w:fldChar w:fldCharType="separate"/>
-      </w:r>
-      <w:r>
-        <w:rPr>
-          <w:noProof/>
-        </w:rPr>
-        <w:t>13</w:t>
-      </w:r>
-      <w:r>
-        <w:fldChar w:fldCharType="end"/>
-      </w:r>
+      <w:fldSimple w:instr=" SEQ Figure \* ARABIC ">
+        <w:r>
+          <w:rPr>
+            <w:noProof/>
+          </w:rPr>
+          <w:t>13</w:t>
+        </w:r>
+      </w:fldSimple>
       <w:r>
         <w:t>. Fast Fourier Transform with Cut-off Frequency</w:t>
       </w:r>
@@ -5945,24 +5816,14 @@
       <w:r>
         <w:t xml:space="preserve">Figure </w:t>
       </w:r>
-      <w:r>
-        <w:fldChar w:fldCharType="begin"/>
-      </w:r>
-      <w:r>
-        <w:instrText xml:space="preserve"> SEQ Figure \* ARABIC </w:instrText>
-      </w:r>
-      <w:r>
-        <w:fldChar w:fldCharType="separate"/>
-      </w:r>
-      <w:r>
-        <w:rPr>
-          <w:noProof/>
-        </w:rPr>
-        <w:t>14</w:t>
-      </w:r>
-      <w:r>
-        <w:fldChar w:fldCharType="end"/>
-      </w:r>
+      <w:fldSimple w:instr=" SEQ Figure \* ARABIC ">
+        <w:r>
+          <w:rPr>
+            <w:noProof/>
+          </w:rPr>
+          <w:t>14</w:t>
+        </w:r>
+      </w:fldSimple>
       <w:r>
         <w:t>. FG1 Acceleration Data and Butterworth Filtered Data</w:t>
       </w:r>
@@ -6037,24 +5898,14 @@
       <w:r>
         <w:t xml:space="preserve">Figure </w:t>
       </w:r>
-      <w:r>
-        <w:fldChar w:fldCharType="begin"/>
-      </w:r>
-      <w:r>
-        <w:instrText xml:space="preserve"> SEQ Figure \* ARABIC </w:instrText>
-      </w:r>
-      <w:r>
-        <w:fldChar w:fldCharType="separate"/>
-      </w:r>
-      <w:r>
-        <w:rPr>
-          <w:noProof/>
-        </w:rPr>
-        <w:t>15</w:t>
-      </w:r>
-      <w:r>
-        <w:fldChar w:fldCharType="end"/>
-      </w:r>
+      <w:fldSimple w:instr=" SEQ Figure \* ARABIC ">
+        <w:r>
+          <w:rPr>
+            <w:noProof/>
+          </w:rPr>
+          <w:t>15</w:t>
+        </w:r>
+      </w:fldSimple>
       <w:r>
         <w:t xml:space="preserve">. </w:t>
       </w:r>
@@ -6087,24 +5938,14 @@
       <w:r>
         <w:t xml:space="preserve">Table </w:t>
       </w:r>
-      <w:r>
-        <w:fldChar w:fldCharType="begin"/>
-      </w:r>
-      <w:r>
-        <w:instrText xml:space="preserve"> SEQ Table \* ARABIC </w:instrText>
-      </w:r>
-      <w:r>
-        <w:fldChar w:fldCharType="separate"/>
-      </w:r>
-      <w:r>
-        <w:rPr>
-          <w:noProof/>
-        </w:rPr>
-        <w:t>2</w:t>
-      </w:r>
-      <w:r>
-        <w:fldChar w:fldCharType="end"/>
-      </w:r>
+      <w:fldSimple w:instr=" SEQ Table \* ARABIC ">
+        <w:r>
+          <w:rPr>
+            <w:noProof/>
+          </w:rPr>
+          <w:t>2</w:t>
+        </w:r>
+      </w:fldSimple>
       <w:r>
         <w:t>. Test Surface Transition Times</w:t>
       </w:r>
@@ -6911,24 +6752,14 @@
       <w:r>
         <w:t xml:space="preserve">Figure </w:t>
       </w:r>
-      <w:r>
-        <w:fldChar w:fldCharType="begin"/>
-      </w:r>
-      <w:r>
-        <w:instrText xml:space="preserve"> SEQ Figure \* ARABIC </w:instrText>
-      </w:r>
-      <w:r>
-        <w:fldChar w:fldCharType="separate"/>
-      </w:r>
-      <w:r>
-        <w:rPr>
-          <w:noProof/>
-        </w:rPr>
-        <w:t>16</w:t>
-      </w:r>
-      <w:r>
-        <w:fldChar w:fldCharType="end"/>
-      </w:r>
+      <w:fldSimple w:instr=" SEQ Figure \* ARABIC ">
+        <w:r>
+          <w:rPr>
+            <w:noProof/>
+          </w:rPr>
+          <w:t>16</w:t>
+        </w:r>
+      </w:fldSimple>
       <w:r>
         <w:t>. Coiflet Approximation with Braking Detection</w:t>
       </w:r>
@@ -7041,24 +6872,14 @@
       <w:r>
         <w:t xml:space="preserve">Figure </w:t>
       </w:r>
-      <w:r>
-        <w:fldChar w:fldCharType="begin"/>
-      </w:r>
-      <w:r>
-        <w:instrText xml:space="preserve"> SEQ Figure \* ARABIC </w:instrText>
-      </w:r>
-      <w:r>
-        <w:fldChar w:fldCharType="separate"/>
-      </w:r>
-      <w:r>
-        <w:rPr>
-          <w:noProof/>
-        </w:rPr>
-        <w:t>17</w:t>
-      </w:r>
-      <w:r>
-        <w:fldChar w:fldCharType="end"/>
-      </w:r>
+      <w:fldSimple w:instr=" SEQ Figure \* ARABIC ">
+        <w:r>
+          <w:rPr>
+            <w:noProof/>
+          </w:rPr>
+          <w:t>17</w:t>
+        </w:r>
+      </w:fldSimple>
       <w:r>
         <w:t xml:space="preserve">. </w:t>
       </w:r>
@@ -7078,11 +6899,869 @@
         <w:fldChar w:fldCharType="begin"/>
       </w:r>
       <w:r>
-        <w:instrText xml:space="preserve"> LINK Excel.Sheet.12 "C:\\Users\\rjacome\\Documents\\GitHub\\CurriculumVitae\\files\\wavelets\\Video Analysis.xlsx" "Sheet1!R18C5:R28C6" \a \f 4 \h  \* MERGEFORMAT </w:instrText>
+        <w:instrText xml:space="preserve"> LINK </w:instrText>
+      </w:r>
+      <w:r>
+        <w:instrText xml:space="preserve">Excel.Sheet.12 "C:\\Users\\rjacome\\Documents\\GitHub\\CurriculumVitae\\files\\wavelets\\Video Analysis.xlsx" Sheet1!R18C5:R28C6 </w:instrText>
+      </w:r>
+      <w:r>
+        <w:instrText xml:space="preserve">\a \f 4 \h  \* MERGEFORMAT </w:instrText>
       </w:r>
       <w:r>
         <w:fldChar w:fldCharType="separate"/>
       </w:r>
+    </w:p>
+    <w:tbl>
+      <w:tblPr>
+        <w:tblW w:w="2060" w:type="dxa"/>
+        <w:tblLook w:val="04A0" w:firstRow="1" w:lastRow="0" w:firstColumn="1" w:lastColumn="0" w:noHBand="0" w:noVBand="1"/>
+      </w:tblPr>
+      <w:tblGrid>
+        <w:gridCol w:w="1040"/>
+        <w:gridCol w:w="1114"/>
+      </w:tblGrid>
+      <w:tr>
+        <w:trPr>
+          <w:trHeight w:val="600"/>
+        </w:trPr>
+        <w:tc>
+          <w:tcPr>
+            <w:tcW w:w="1040" w:type="dxa"/>
+            <w:tcBorders>
+              <w:top w:val="single" w:sz="4" w:space="0" w:color="auto"/>
+              <w:left w:val="single" w:sz="4" w:space="0" w:color="auto"/>
+              <w:bottom w:val="single" w:sz="4" w:space="0" w:color="auto"/>
+              <w:right w:val="single" w:sz="4" w:space="0" w:color="auto"/>
+            </w:tcBorders>
+            <w:shd w:val="clear" w:color="auto" w:fill="auto"/>
+            <w:noWrap/>
+            <w:vAlign w:val="bottom"/>
+            <w:hideMark/>
+          </w:tcPr>
+          <w:p>
+            <w:pPr>
+              <w:spacing w:after="0"/>
+              <w:rPr>
+                <w:rFonts w:ascii="Calibri" w:hAnsi="Calibri" w:cs="Calibri"/>
+                <w:color w:val="000000"/>
+                <w:sz w:val="22"/>
+                <w:szCs w:val="22"/>
+              </w:rPr>
+            </w:pPr>
+            <w:r>
+              <w:rPr>
+                <w:rFonts w:ascii="Calibri" w:hAnsi="Calibri" w:cs="Calibri"/>
+                <w:color w:val="000000"/>
+                <w:sz w:val="22"/>
+                <w:szCs w:val="22"/>
+              </w:rPr>
+              <w:t>Test Name</w:t>
+            </w:r>
+          </w:p>
+        </w:tc>
+        <w:tc>
+          <w:tcPr>
+            <w:tcW w:w="1020" w:type="dxa"/>
+            <w:tcBorders>
+              <w:top w:val="single" w:sz="4" w:space="0" w:color="auto"/>
+              <w:left w:val="nil"/>
+              <w:bottom w:val="single" w:sz="4" w:space="0" w:color="auto"/>
+              <w:right w:val="single" w:sz="4" w:space="0" w:color="auto"/>
+            </w:tcBorders>
+            <w:shd w:val="clear" w:color="auto" w:fill="auto"/>
+            <w:vAlign w:val="bottom"/>
+            <w:hideMark/>
+          </w:tcPr>
+          <w:p>
+            <w:pPr>
+              <w:spacing w:after="0"/>
+              <w:rPr>
+                <w:rFonts w:ascii="Calibri" w:hAnsi="Calibri" w:cs="Calibri"/>
+                <w:color w:val="000000"/>
+                <w:sz w:val="22"/>
+                <w:szCs w:val="22"/>
+              </w:rPr>
+            </w:pPr>
+            <w:r>
+              <w:rPr>
+                <w:rFonts w:ascii="Calibri" w:hAnsi="Calibri" w:cs="Calibri"/>
+                <w:color w:val="000000"/>
+                <w:sz w:val="22"/>
+                <w:szCs w:val="22"/>
+              </w:rPr>
+              <w:t>Transition Time</w:t>
+            </w:r>
+          </w:p>
+        </w:tc>
+      </w:tr>
+      <w:tr>
+        <w:trPr>
+          <w:trHeight w:val="300"/>
+        </w:trPr>
+        <w:tc>
+          <w:tcPr>
+            <w:tcW w:w="1040" w:type="dxa"/>
+            <w:tcBorders>
+              <w:top w:val="nil"/>
+              <w:left w:val="single" w:sz="4" w:space="0" w:color="auto"/>
+              <w:bottom w:val="single" w:sz="4" w:space="0" w:color="auto"/>
+              <w:right w:val="single" w:sz="4" w:space="0" w:color="auto"/>
+            </w:tcBorders>
+            <w:shd w:val="clear" w:color="auto" w:fill="auto"/>
+            <w:noWrap/>
+            <w:vAlign w:val="bottom"/>
+            <w:hideMark/>
+          </w:tcPr>
+          <w:p>
+            <w:pPr>
+              <w:spacing w:after="0"/>
+              <w:rPr>
+                <w:rFonts w:ascii="Calibri" w:hAnsi="Calibri" w:cs="Calibri"/>
+                <w:color w:val="000000"/>
+                <w:sz w:val="22"/>
+                <w:szCs w:val="22"/>
+              </w:rPr>
+            </w:pPr>
+            <w:r>
+              <w:rPr>
+                <w:rFonts w:ascii="Calibri" w:hAnsi="Calibri" w:cs="Calibri"/>
+                <w:color w:val="000000"/>
+                <w:sz w:val="22"/>
+                <w:szCs w:val="22"/>
+              </w:rPr>
+              <w:t>FC1</w:t>
+            </w:r>
+          </w:p>
+        </w:tc>
+        <w:tc>
+          <w:tcPr>
+            <w:tcW w:w="1020" w:type="dxa"/>
+            <w:tcBorders>
+              <w:top w:val="nil"/>
+              <w:left w:val="nil"/>
+              <w:bottom w:val="single" w:sz="4" w:space="0" w:color="auto"/>
+              <w:right w:val="single" w:sz="4" w:space="0" w:color="auto"/>
+            </w:tcBorders>
+            <w:shd w:val="clear" w:color="auto" w:fill="auto"/>
+            <w:noWrap/>
+            <w:vAlign w:val="bottom"/>
+            <w:hideMark/>
+          </w:tcPr>
+          <w:p>
+            <w:pPr>
+              <w:spacing w:after="0"/>
+              <w:jc w:val="right"/>
+              <w:rPr>
+                <w:rFonts w:ascii="Calibri" w:hAnsi="Calibri" w:cs="Calibri"/>
+                <w:color w:val="000000"/>
+                <w:sz w:val="22"/>
+                <w:szCs w:val="22"/>
+              </w:rPr>
+            </w:pPr>
+            <w:r>
+              <w:rPr>
+                <w:rFonts w:ascii="Calibri" w:hAnsi="Calibri" w:cs="Calibri"/>
+                <w:color w:val="000000"/>
+                <w:sz w:val="22"/>
+                <w:szCs w:val="22"/>
+              </w:rPr>
+              <w:t>0.00</w:t>
+            </w:r>
+          </w:p>
+        </w:tc>
+      </w:tr>
+      <w:tr>
+        <w:trPr>
+          <w:trHeight w:val="300"/>
+        </w:trPr>
+        <w:tc>
+          <w:tcPr>
+            <w:tcW w:w="1040" w:type="dxa"/>
+            <w:tcBorders>
+              <w:top w:val="nil"/>
+              <w:left w:val="single" w:sz="4" w:space="0" w:color="auto"/>
+              <w:bottom w:val="single" w:sz="4" w:space="0" w:color="auto"/>
+              <w:right w:val="single" w:sz="4" w:space="0" w:color="auto"/>
+            </w:tcBorders>
+            <w:shd w:val="clear" w:color="auto" w:fill="auto"/>
+            <w:noWrap/>
+            <w:vAlign w:val="bottom"/>
+            <w:hideMark/>
+          </w:tcPr>
+          <w:p>
+            <w:pPr>
+              <w:spacing w:after="0"/>
+              <w:rPr>
+                <w:rFonts w:ascii="Calibri" w:hAnsi="Calibri" w:cs="Calibri"/>
+                <w:color w:val="000000"/>
+                <w:sz w:val="22"/>
+                <w:szCs w:val="22"/>
+              </w:rPr>
+            </w:pPr>
+            <w:r>
+              <w:rPr>
+                <w:rFonts w:ascii="Calibri" w:hAnsi="Calibri" w:cs="Calibri"/>
+                <w:color w:val="000000"/>
+                <w:sz w:val="22"/>
+                <w:szCs w:val="22"/>
+              </w:rPr>
+              <w:t>FC2</w:t>
+            </w:r>
+          </w:p>
+        </w:tc>
+        <w:tc>
+          <w:tcPr>
+            <w:tcW w:w="1020" w:type="dxa"/>
+            <w:tcBorders>
+              <w:top w:val="nil"/>
+              <w:left w:val="nil"/>
+              <w:bottom w:val="single" w:sz="4" w:space="0" w:color="auto"/>
+              <w:right w:val="single" w:sz="4" w:space="0" w:color="auto"/>
+            </w:tcBorders>
+            <w:shd w:val="clear" w:color="auto" w:fill="auto"/>
+            <w:noWrap/>
+            <w:vAlign w:val="bottom"/>
+            <w:hideMark/>
+          </w:tcPr>
+          <w:p>
+            <w:pPr>
+              <w:spacing w:after="0"/>
+              <w:jc w:val="right"/>
+              <w:rPr>
+                <w:rFonts w:ascii="Calibri" w:hAnsi="Calibri" w:cs="Calibri"/>
+                <w:color w:val="000000"/>
+                <w:sz w:val="22"/>
+                <w:szCs w:val="22"/>
+              </w:rPr>
+            </w:pPr>
+            <w:r>
+              <w:rPr>
+                <w:rFonts w:ascii="Calibri" w:hAnsi="Calibri" w:cs="Calibri"/>
+                <w:color w:val="000000"/>
+                <w:sz w:val="22"/>
+                <w:szCs w:val="22"/>
+              </w:rPr>
+              <w:t>0.00</w:t>
+            </w:r>
+          </w:p>
+        </w:tc>
+      </w:tr>
+      <w:tr>
+        <w:trPr>
+          <w:trHeight w:val="300"/>
+        </w:trPr>
+        <w:tc>
+          <w:tcPr>
+            <w:tcW w:w="1040" w:type="dxa"/>
+            <w:tcBorders>
+              <w:top w:val="nil"/>
+              <w:left w:val="single" w:sz="4" w:space="0" w:color="auto"/>
+              <w:bottom w:val="single" w:sz="4" w:space="0" w:color="auto"/>
+              <w:right w:val="single" w:sz="4" w:space="0" w:color="auto"/>
+            </w:tcBorders>
+            <w:shd w:val="clear" w:color="auto" w:fill="auto"/>
+            <w:noWrap/>
+            <w:vAlign w:val="bottom"/>
+            <w:hideMark/>
+          </w:tcPr>
+          <w:p>
+            <w:pPr>
+              <w:spacing w:after="0"/>
+              <w:rPr>
+                <w:rFonts w:ascii="Calibri" w:hAnsi="Calibri" w:cs="Calibri"/>
+                <w:color w:val="000000"/>
+                <w:sz w:val="22"/>
+                <w:szCs w:val="22"/>
+              </w:rPr>
+            </w:pPr>
+            <w:r>
+              <w:rPr>
+                <w:rFonts w:ascii="Calibri" w:hAnsi="Calibri" w:cs="Calibri"/>
+                <w:color w:val="000000"/>
+                <w:sz w:val="22"/>
+                <w:szCs w:val="22"/>
+              </w:rPr>
+              <w:t>FG1</w:t>
+            </w:r>
+          </w:p>
+        </w:tc>
+        <w:tc>
+          <w:tcPr>
+            <w:tcW w:w="1020" w:type="dxa"/>
+            <w:tcBorders>
+              <w:top w:val="nil"/>
+              <w:left w:val="nil"/>
+              <w:bottom w:val="single" w:sz="4" w:space="0" w:color="auto"/>
+              <w:right w:val="single" w:sz="4" w:space="0" w:color="auto"/>
+            </w:tcBorders>
+            <w:shd w:val="clear" w:color="auto" w:fill="auto"/>
+            <w:noWrap/>
+            <w:vAlign w:val="bottom"/>
+            <w:hideMark/>
+          </w:tcPr>
+          <w:p>
+            <w:pPr>
+              <w:spacing w:after="0"/>
+              <w:jc w:val="right"/>
+              <w:rPr>
+                <w:rFonts w:ascii="Calibri" w:hAnsi="Calibri" w:cs="Calibri"/>
+                <w:color w:val="000000"/>
+                <w:sz w:val="22"/>
+                <w:szCs w:val="22"/>
+              </w:rPr>
+            </w:pPr>
+            <w:r>
+              <w:rPr>
+                <w:rFonts w:ascii="Calibri" w:hAnsi="Calibri" w:cs="Calibri"/>
+                <w:color w:val="000000"/>
+                <w:sz w:val="22"/>
+                <w:szCs w:val="22"/>
+              </w:rPr>
+              <w:t>1.82</w:t>
+            </w:r>
+          </w:p>
+        </w:tc>
+      </w:tr>
+      <w:tr>
+        <w:trPr>
+          <w:trHeight w:val="300"/>
+        </w:trPr>
+        <w:tc>
+          <w:tcPr>
+            <w:tcW w:w="1040" w:type="dxa"/>
+            <w:tcBorders>
+              <w:top w:val="nil"/>
+              <w:left w:val="single" w:sz="4" w:space="0" w:color="auto"/>
+              <w:bottom w:val="single" w:sz="4" w:space="0" w:color="auto"/>
+              <w:right w:val="single" w:sz="4" w:space="0" w:color="auto"/>
+            </w:tcBorders>
+            <w:shd w:val="clear" w:color="auto" w:fill="auto"/>
+            <w:noWrap/>
+            <w:vAlign w:val="bottom"/>
+            <w:hideMark/>
+          </w:tcPr>
+          <w:p>
+            <w:pPr>
+              <w:spacing w:after="0"/>
+              <w:rPr>
+                <w:rFonts w:ascii="Calibri" w:hAnsi="Calibri" w:cs="Calibri"/>
+                <w:color w:val="000000"/>
+                <w:sz w:val="22"/>
+                <w:szCs w:val="22"/>
+              </w:rPr>
+            </w:pPr>
+            <w:r>
+              <w:rPr>
+                <w:rFonts w:ascii="Calibri" w:hAnsi="Calibri" w:cs="Calibri"/>
+                <w:color w:val="000000"/>
+                <w:sz w:val="22"/>
+                <w:szCs w:val="22"/>
+              </w:rPr>
+              <w:t>FG2</w:t>
+            </w:r>
+          </w:p>
+        </w:tc>
+        <w:tc>
+          <w:tcPr>
+            <w:tcW w:w="1020" w:type="dxa"/>
+            <w:tcBorders>
+              <w:top w:val="nil"/>
+              <w:left w:val="nil"/>
+              <w:bottom w:val="single" w:sz="4" w:space="0" w:color="auto"/>
+              <w:right w:val="single" w:sz="4" w:space="0" w:color="auto"/>
+            </w:tcBorders>
+            <w:shd w:val="clear" w:color="auto" w:fill="auto"/>
+            <w:noWrap/>
+            <w:vAlign w:val="bottom"/>
+            <w:hideMark/>
+          </w:tcPr>
+          <w:p>
+            <w:pPr>
+              <w:spacing w:after="0"/>
+              <w:jc w:val="right"/>
+              <w:rPr>
+                <w:rFonts w:ascii="Calibri" w:hAnsi="Calibri" w:cs="Calibri"/>
+                <w:color w:val="000000"/>
+                <w:sz w:val="22"/>
+                <w:szCs w:val="22"/>
+              </w:rPr>
+            </w:pPr>
+            <w:r>
+              <w:rPr>
+                <w:rFonts w:ascii="Calibri" w:hAnsi="Calibri" w:cs="Calibri"/>
+                <w:color w:val="000000"/>
+                <w:sz w:val="22"/>
+                <w:szCs w:val="22"/>
+              </w:rPr>
+              <w:t>2.03</w:t>
+            </w:r>
+          </w:p>
+        </w:tc>
+      </w:tr>
+      <w:tr>
+        <w:trPr>
+          <w:trHeight w:val="300"/>
+        </w:trPr>
+        <w:tc>
+          <w:tcPr>
+            <w:tcW w:w="1040" w:type="dxa"/>
+            <w:tcBorders>
+              <w:top w:val="nil"/>
+              <w:left w:val="single" w:sz="4" w:space="0" w:color="auto"/>
+              <w:bottom w:val="single" w:sz="4" w:space="0" w:color="auto"/>
+              <w:right w:val="single" w:sz="4" w:space="0" w:color="auto"/>
+            </w:tcBorders>
+            <w:shd w:val="clear" w:color="auto" w:fill="auto"/>
+            <w:noWrap/>
+            <w:vAlign w:val="bottom"/>
+            <w:hideMark/>
+          </w:tcPr>
+          <w:p>
+            <w:pPr>
+              <w:spacing w:after="0"/>
+              <w:rPr>
+                <w:rFonts w:ascii="Calibri" w:hAnsi="Calibri" w:cs="Calibri"/>
+                <w:color w:val="000000"/>
+                <w:sz w:val="22"/>
+                <w:szCs w:val="22"/>
+              </w:rPr>
+            </w:pPr>
+            <w:r>
+              <w:rPr>
+                <w:rFonts w:ascii="Calibri" w:hAnsi="Calibri" w:cs="Calibri"/>
+                <w:color w:val="000000"/>
+                <w:sz w:val="22"/>
+                <w:szCs w:val="22"/>
+              </w:rPr>
+              <w:t>FS1</w:t>
+            </w:r>
+          </w:p>
+        </w:tc>
+        <w:tc>
+          <w:tcPr>
+            <w:tcW w:w="1020" w:type="dxa"/>
+            <w:tcBorders>
+              <w:top w:val="nil"/>
+              <w:left w:val="nil"/>
+              <w:bottom w:val="single" w:sz="4" w:space="0" w:color="auto"/>
+              <w:right w:val="single" w:sz="4" w:space="0" w:color="auto"/>
+            </w:tcBorders>
+            <w:shd w:val="clear" w:color="auto" w:fill="auto"/>
+            <w:noWrap/>
+            <w:vAlign w:val="bottom"/>
+            <w:hideMark/>
+          </w:tcPr>
+          <w:p>
+            <w:pPr>
+              <w:spacing w:after="0"/>
+              <w:jc w:val="right"/>
+              <w:rPr>
+                <w:rFonts w:ascii="Calibri" w:hAnsi="Calibri" w:cs="Calibri"/>
+                <w:color w:val="000000"/>
+                <w:sz w:val="22"/>
+                <w:szCs w:val="22"/>
+              </w:rPr>
+            </w:pPr>
+            <w:r>
+              <w:rPr>
+                <w:rFonts w:ascii="Calibri" w:hAnsi="Calibri" w:cs="Calibri"/>
+                <w:color w:val="000000"/>
+                <w:sz w:val="22"/>
+                <w:szCs w:val="22"/>
+              </w:rPr>
+              <w:t>1.92</w:t>
+            </w:r>
+          </w:p>
+        </w:tc>
+      </w:tr>
+      <w:tr>
+        <w:trPr>
+          <w:trHeight w:val="300"/>
+        </w:trPr>
+        <w:tc>
+          <w:tcPr>
+            <w:tcW w:w="1040" w:type="dxa"/>
+            <w:tcBorders>
+              <w:top w:val="nil"/>
+              <w:left w:val="single" w:sz="4" w:space="0" w:color="auto"/>
+              <w:bottom w:val="single" w:sz="4" w:space="0" w:color="auto"/>
+              <w:right w:val="single" w:sz="4" w:space="0" w:color="auto"/>
+            </w:tcBorders>
+            <w:shd w:val="clear" w:color="auto" w:fill="auto"/>
+            <w:noWrap/>
+            <w:vAlign w:val="bottom"/>
+            <w:hideMark/>
+          </w:tcPr>
+          <w:p>
+            <w:pPr>
+              <w:spacing w:after="0"/>
+              <w:rPr>
+                <w:rFonts w:ascii="Calibri" w:hAnsi="Calibri" w:cs="Calibri"/>
+                <w:color w:val="000000"/>
+                <w:sz w:val="22"/>
+                <w:szCs w:val="22"/>
+              </w:rPr>
+            </w:pPr>
+            <w:r>
+              <w:rPr>
+                <w:rFonts w:ascii="Calibri" w:hAnsi="Calibri" w:cs="Calibri"/>
+                <w:color w:val="000000"/>
+                <w:sz w:val="22"/>
+                <w:szCs w:val="22"/>
+              </w:rPr>
+              <w:t>FS2</w:t>
+            </w:r>
+          </w:p>
+        </w:tc>
+        <w:tc>
+          <w:tcPr>
+            <w:tcW w:w="1020" w:type="dxa"/>
+            <w:tcBorders>
+              <w:top w:val="nil"/>
+              <w:left w:val="nil"/>
+              <w:bottom w:val="single" w:sz="4" w:space="0" w:color="auto"/>
+              <w:right w:val="single" w:sz="4" w:space="0" w:color="auto"/>
+            </w:tcBorders>
+            <w:shd w:val="clear" w:color="auto" w:fill="auto"/>
+            <w:noWrap/>
+            <w:vAlign w:val="bottom"/>
+            <w:hideMark/>
+          </w:tcPr>
+          <w:p>
+            <w:pPr>
+              <w:spacing w:after="0"/>
+              <w:jc w:val="right"/>
+              <w:rPr>
+                <w:rFonts w:ascii="Calibri" w:hAnsi="Calibri" w:cs="Calibri"/>
+                <w:color w:val="000000"/>
+                <w:sz w:val="22"/>
+                <w:szCs w:val="22"/>
+              </w:rPr>
+            </w:pPr>
+            <w:r>
+              <w:rPr>
+                <w:rFonts w:ascii="Calibri" w:hAnsi="Calibri" w:cs="Calibri"/>
+                <w:color w:val="000000"/>
+                <w:sz w:val="22"/>
+                <w:szCs w:val="22"/>
+              </w:rPr>
+              <w:t>1.72</w:t>
+            </w:r>
+          </w:p>
+        </w:tc>
+      </w:tr>
+      <w:tr>
+        <w:trPr>
+          <w:trHeight w:val="300"/>
+        </w:trPr>
+        <w:tc>
+          <w:tcPr>
+            <w:tcW w:w="1040" w:type="dxa"/>
+            <w:tcBorders>
+              <w:top w:val="nil"/>
+              <w:left w:val="single" w:sz="4" w:space="0" w:color="auto"/>
+              <w:bottom w:val="single" w:sz="4" w:space="0" w:color="auto"/>
+              <w:right w:val="single" w:sz="4" w:space="0" w:color="auto"/>
+            </w:tcBorders>
+            <w:shd w:val="clear" w:color="auto" w:fill="auto"/>
+            <w:noWrap/>
+            <w:vAlign w:val="bottom"/>
+            <w:hideMark/>
+          </w:tcPr>
+          <w:p>
+            <w:pPr>
+              <w:spacing w:after="0"/>
+              <w:rPr>
+                <w:rFonts w:ascii="Calibri" w:hAnsi="Calibri" w:cs="Calibri"/>
+                <w:color w:val="000000"/>
+                <w:sz w:val="22"/>
+                <w:szCs w:val="22"/>
+              </w:rPr>
+            </w:pPr>
+            <w:r>
+              <w:rPr>
+                <w:rFonts w:ascii="Calibri" w:hAnsi="Calibri" w:cs="Calibri"/>
+                <w:color w:val="000000"/>
+                <w:sz w:val="22"/>
+                <w:szCs w:val="22"/>
+              </w:rPr>
+              <w:t>SG1</w:t>
+            </w:r>
+          </w:p>
+        </w:tc>
+        <w:tc>
+          <w:tcPr>
+            <w:tcW w:w="1020" w:type="dxa"/>
+            <w:tcBorders>
+              <w:top w:val="nil"/>
+              <w:left w:val="nil"/>
+              <w:bottom w:val="single" w:sz="4" w:space="0" w:color="auto"/>
+              <w:right w:val="single" w:sz="4" w:space="0" w:color="auto"/>
+            </w:tcBorders>
+            <w:shd w:val="clear" w:color="auto" w:fill="auto"/>
+            <w:noWrap/>
+            <w:vAlign w:val="bottom"/>
+            <w:hideMark/>
+          </w:tcPr>
+          <w:p>
+            <w:pPr>
+              <w:spacing w:after="0"/>
+              <w:jc w:val="right"/>
+              <w:rPr>
+                <w:rFonts w:ascii="Calibri" w:hAnsi="Calibri" w:cs="Calibri"/>
+                <w:color w:val="000000"/>
+                <w:sz w:val="22"/>
+                <w:szCs w:val="22"/>
+              </w:rPr>
+            </w:pPr>
+            <w:r>
+              <w:rPr>
+                <w:rFonts w:ascii="Calibri" w:hAnsi="Calibri" w:cs="Calibri"/>
+                <w:color w:val="000000"/>
+                <w:sz w:val="22"/>
+                <w:szCs w:val="22"/>
+              </w:rPr>
+              <w:t>1.87</w:t>
+            </w:r>
+          </w:p>
+        </w:tc>
+      </w:tr>
+      <w:tr>
+        <w:trPr>
+          <w:trHeight w:val="300"/>
+        </w:trPr>
+        <w:tc>
+          <w:tcPr>
+            <w:tcW w:w="1040" w:type="dxa"/>
+            <w:tcBorders>
+              <w:top w:val="nil"/>
+              <w:left w:val="single" w:sz="4" w:space="0" w:color="auto"/>
+              <w:bottom w:val="single" w:sz="4" w:space="0" w:color="auto"/>
+              <w:right w:val="single" w:sz="4" w:space="0" w:color="auto"/>
+            </w:tcBorders>
+            <w:shd w:val="clear" w:color="auto" w:fill="auto"/>
+            <w:noWrap/>
+            <w:vAlign w:val="bottom"/>
+            <w:hideMark/>
+          </w:tcPr>
+          <w:p>
+            <w:pPr>
+              <w:spacing w:after="0"/>
+              <w:rPr>
+                <w:rFonts w:ascii="Calibri" w:hAnsi="Calibri" w:cs="Calibri"/>
+                <w:color w:val="000000"/>
+                <w:sz w:val="22"/>
+                <w:szCs w:val="22"/>
+              </w:rPr>
+            </w:pPr>
+            <w:r>
+              <w:rPr>
+                <w:rFonts w:ascii="Calibri" w:hAnsi="Calibri" w:cs="Calibri"/>
+                <w:color w:val="000000"/>
+                <w:sz w:val="22"/>
+                <w:szCs w:val="22"/>
+              </w:rPr>
+              <w:t>SG2</w:t>
+            </w:r>
+          </w:p>
+        </w:tc>
+        <w:tc>
+          <w:tcPr>
+            <w:tcW w:w="1020" w:type="dxa"/>
+            <w:tcBorders>
+              <w:top w:val="nil"/>
+              <w:left w:val="nil"/>
+              <w:bottom w:val="single" w:sz="4" w:space="0" w:color="auto"/>
+              <w:right w:val="single" w:sz="4" w:space="0" w:color="auto"/>
+            </w:tcBorders>
+            <w:shd w:val="clear" w:color="auto" w:fill="auto"/>
+            <w:noWrap/>
+            <w:vAlign w:val="bottom"/>
+            <w:hideMark/>
+          </w:tcPr>
+          <w:p>
+            <w:pPr>
+              <w:spacing w:after="0"/>
+              <w:jc w:val="right"/>
+              <w:rPr>
+                <w:rFonts w:ascii="Calibri" w:hAnsi="Calibri" w:cs="Calibri"/>
+                <w:color w:val="000000"/>
+                <w:sz w:val="22"/>
+                <w:szCs w:val="22"/>
+              </w:rPr>
+            </w:pPr>
+            <w:r>
+              <w:rPr>
+                <w:rFonts w:ascii="Calibri" w:hAnsi="Calibri" w:cs="Calibri"/>
+                <w:color w:val="000000"/>
+                <w:sz w:val="22"/>
+                <w:szCs w:val="22"/>
+              </w:rPr>
+              <w:t>2.25</w:t>
+            </w:r>
+          </w:p>
+        </w:tc>
+      </w:tr>
+      <w:tr>
+        <w:trPr>
+          <w:trHeight w:val="300"/>
+        </w:trPr>
+        <w:tc>
+          <w:tcPr>
+            <w:tcW w:w="1040" w:type="dxa"/>
+            <w:tcBorders>
+              <w:top w:val="nil"/>
+              <w:left w:val="single" w:sz="4" w:space="0" w:color="auto"/>
+              <w:bottom w:val="single" w:sz="4" w:space="0" w:color="auto"/>
+              <w:right w:val="single" w:sz="4" w:space="0" w:color="auto"/>
+            </w:tcBorders>
+            <w:shd w:val="clear" w:color="auto" w:fill="auto"/>
+            <w:noWrap/>
+            <w:vAlign w:val="bottom"/>
+            <w:hideMark/>
+          </w:tcPr>
+          <w:p>
+            <w:pPr>
+              <w:spacing w:after="0"/>
+              <w:rPr>
+                <w:rFonts w:ascii="Calibri" w:hAnsi="Calibri" w:cs="Calibri"/>
+                <w:color w:val="000000"/>
+                <w:sz w:val="22"/>
+                <w:szCs w:val="22"/>
+              </w:rPr>
+            </w:pPr>
+            <w:r>
+              <w:rPr>
+                <w:rFonts w:ascii="Calibri" w:hAnsi="Calibri" w:cs="Calibri"/>
+                <w:color w:val="000000"/>
+                <w:sz w:val="22"/>
+                <w:szCs w:val="22"/>
+              </w:rPr>
+              <w:t>SS1</w:t>
+            </w:r>
+          </w:p>
+        </w:tc>
+        <w:tc>
+          <w:tcPr>
+            <w:tcW w:w="1020" w:type="dxa"/>
+            <w:tcBorders>
+              <w:top w:val="nil"/>
+              <w:left w:val="nil"/>
+              <w:bottom w:val="single" w:sz="4" w:space="0" w:color="auto"/>
+              <w:right w:val="single" w:sz="4" w:space="0" w:color="auto"/>
+            </w:tcBorders>
+            <w:shd w:val="clear" w:color="auto" w:fill="auto"/>
+            <w:noWrap/>
+            <w:vAlign w:val="bottom"/>
+            <w:hideMark/>
+          </w:tcPr>
+          <w:p>
+            <w:pPr>
+              <w:spacing w:after="0"/>
+              <w:jc w:val="right"/>
+              <w:rPr>
+                <w:rFonts w:ascii="Calibri" w:hAnsi="Calibri" w:cs="Calibri"/>
+                <w:color w:val="000000"/>
+                <w:sz w:val="22"/>
+                <w:szCs w:val="22"/>
+              </w:rPr>
+            </w:pPr>
+            <w:r>
+              <w:rPr>
+                <w:rFonts w:ascii="Calibri" w:hAnsi="Calibri" w:cs="Calibri"/>
+                <w:color w:val="000000"/>
+                <w:sz w:val="22"/>
+                <w:szCs w:val="22"/>
+              </w:rPr>
+              <w:t>1.91</w:t>
+            </w:r>
+          </w:p>
+        </w:tc>
+      </w:tr>
+      <w:tr>
+        <w:trPr>
+          <w:trHeight w:val="300"/>
+        </w:trPr>
+        <w:tc>
+          <w:tcPr>
+            <w:tcW w:w="1040" w:type="dxa"/>
+            <w:tcBorders>
+              <w:top w:val="nil"/>
+              <w:left w:val="single" w:sz="4" w:space="0" w:color="auto"/>
+              <w:bottom w:val="single" w:sz="4" w:space="0" w:color="auto"/>
+              <w:right w:val="single" w:sz="4" w:space="0" w:color="auto"/>
+            </w:tcBorders>
+            <w:shd w:val="clear" w:color="auto" w:fill="auto"/>
+            <w:noWrap/>
+            <w:vAlign w:val="bottom"/>
+            <w:hideMark/>
+          </w:tcPr>
+          <w:p>
+            <w:pPr>
+              <w:spacing w:after="0"/>
+              <w:rPr>
+                <w:rFonts w:ascii="Calibri" w:hAnsi="Calibri" w:cs="Calibri"/>
+                <w:color w:val="000000"/>
+                <w:sz w:val="22"/>
+                <w:szCs w:val="22"/>
+              </w:rPr>
+            </w:pPr>
+            <w:r>
+              <w:rPr>
+                <w:rFonts w:ascii="Calibri" w:hAnsi="Calibri" w:cs="Calibri"/>
+                <w:color w:val="000000"/>
+                <w:sz w:val="22"/>
+                <w:szCs w:val="22"/>
+              </w:rPr>
+              <w:t>SS2</w:t>
+            </w:r>
+          </w:p>
+        </w:tc>
+        <w:tc>
+          <w:tcPr>
+            <w:tcW w:w="1020" w:type="dxa"/>
+            <w:tcBorders>
+              <w:top w:val="nil"/>
+              <w:left w:val="nil"/>
+              <w:bottom w:val="single" w:sz="4" w:space="0" w:color="auto"/>
+              <w:right w:val="single" w:sz="4" w:space="0" w:color="auto"/>
+            </w:tcBorders>
+            <w:shd w:val="clear" w:color="auto" w:fill="auto"/>
+            <w:noWrap/>
+            <w:vAlign w:val="bottom"/>
+            <w:hideMark/>
+          </w:tcPr>
+          <w:p>
+            <w:pPr>
+              <w:spacing w:after="0"/>
+              <w:jc w:val="right"/>
+              <w:rPr>
+                <w:rFonts w:ascii="Calibri" w:hAnsi="Calibri" w:cs="Calibri"/>
+                <w:color w:val="000000"/>
+                <w:sz w:val="22"/>
+                <w:szCs w:val="22"/>
+              </w:rPr>
+            </w:pPr>
+            <w:r>
+              <w:rPr>
+                <w:rFonts w:ascii="Calibri" w:hAnsi="Calibri" w:cs="Calibri"/>
+                <w:color w:val="000000"/>
+                <w:sz w:val="22"/>
+                <w:szCs w:val="22"/>
+              </w:rPr>
+              <w:t>1.81</w:t>
+            </w:r>
+          </w:p>
+        </w:tc>
+      </w:tr>
+    </w:tbl>
+    <w:p>
+      <w:pPr>
+        <w:jc w:val="both"/>
+        <w:rPr>
+          <w:sz w:val="24"/>
+        </w:rPr>
+      </w:pPr>
       <w:r>
         <w:fldChar w:fldCharType="end"/>
       </w:r>
@@ -7208,24 +7887,14 @@
       <w:r>
         <w:t xml:space="preserve">Table </w:t>
       </w:r>
-      <w:r>
-        <w:fldChar w:fldCharType="begin"/>
-      </w:r>
-      <w:r>
-        <w:instrText xml:space="preserve"> SEQ Table \* ARABIC </w:instrText>
-      </w:r>
-      <w:r>
-        <w:fldChar w:fldCharType="separate"/>
-      </w:r>
-      <w:r>
-        <w:rPr>
-          <w:noProof/>
-        </w:rPr>
-        <w:t>3</w:t>
-      </w:r>
-      <w:r>
-        <w:fldChar w:fldCharType="end"/>
-      </w:r>
+      <w:fldSimple w:instr=" SEQ Table \* ARABIC ">
+        <w:r>
+          <w:rPr>
+            <w:noProof/>
+          </w:rPr>
+          <w:t>3</w:t>
+        </w:r>
+      </w:fldSimple>
       <w:r>
         <w:t xml:space="preserve">. Updated </w:t>
       </w:r>
@@ -8741,14 +9410,7 @@
           <w:rFonts w:eastAsia="Calibri"/>
           <w:szCs w:val="18"/>
         </w:rPr>
-        <w:t xml:space="preserve">o contribute to this same type of testing. Future work of this project offers a stability analysis on vehicle dynamics. Giving special </w:t>
-      </w:r>
-      <w:r>
-        <w:rPr>
-          <w:rFonts w:eastAsia="Calibri"/>
-          <w:szCs w:val="18"/>
-        </w:rPr>
-        <w:t xml:space="preserve">consideration to the yaw motion created by a counter-moment generated by difference in traction forces. Different considerations also include creating a testing bed scenario in which the vehicle has the ability to steer or maneuver in the split-testing beds.  </w:t>
+        <w:t xml:space="preserve">o contribute to this same type of testing. Future work of this project offers a stability analysis on vehicle dynamics. Giving special consideration to the yaw motion created by a counter-moment generated by difference in traction forces. Different considerations also include creating a testing bed scenario in which the vehicle has the ability to steer or maneuver in the split-testing beds.  </w:t>
       </w:r>
     </w:p>
     <w:p>
@@ -8770,11 +9432,11 @@
       <w:r>
         <w:t>s</w:t>
       </w:r>
-      <w:bookmarkStart w:id="0" w:name="_Hlk33800756"/>
+      <w:bookmarkStart w:id="1" w:name="_Hlk33800756"/>
       <w:r>
         <w:t xml:space="preserve"> </w:t>
       </w:r>
-      <w:bookmarkEnd w:id="0"/>
+      <w:bookmarkEnd w:id="1"/>
     </w:p>
     <w:p>
       <w:pPr>
@@ -8812,8 +9474,6 @@
       <w:r>
         <w:t xml:space="preserve">This paper introduced a method to filter acceleration data during braking events, and being able to characterize different surface types. This method uses a Coiflet 2 Wavelet Approximation instead of the traditional FFT and Butterworth filter methods to avoid Gibbs phenomena and capture sharp changes. Data was obtained but difficult to compare to other sources to verify the results on sand and gravel surfaces. However, Coiflet approximations offered congruent results for the baseline concrete test bed, and a high correlation in between video analysis transition times.  </w:t>
       </w:r>
-      <w:bookmarkStart w:id="1" w:name="_GoBack"/>
-      <w:bookmarkEnd w:id="1"/>
     </w:p>
     <w:p>
       <w:pPr>
@@ -9204,6 +9864,7 @@
         <w:docPartUnique/>
       </w:docPartObj>
     </w:sdtPr>
+    <w:sdtEndPr/>
     <w:sdtContent>
       <w:p>
         <w:r>
@@ -9222,7 +9883,7 @@
           <w:rPr>
             <w:noProof/>
           </w:rPr>
-          <w:t>1</w:t>
+          <w:t>8</w:t>
         </w:r>
         <w:r>
           <w:rPr>
@@ -9233,27 +9894,14 @@
         <w:r>
           <w:t xml:space="preserve"> of </w:t>
         </w:r>
-        <w:r>
-          <w:fldChar w:fldCharType="begin"/>
-        </w:r>
-        <w:r>
-          <w:instrText xml:space="preserve"> NUMPAGES  </w:instrText>
-        </w:r>
-        <w:r>
-          <w:fldChar w:fldCharType="separate"/>
-        </w:r>
-        <w:r>
-          <w:rPr>
-            <w:noProof/>
-          </w:rPr>
-          <w:t>8</w:t>
-        </w:r>
-        <w:r>
-          <w:rPr>
-            <w:noProof/>
-          </w:rPr>
-          <w:fldChar w:fldCharType="end"/>
-        </w:r>
+        <w:fldSimple w:instr=" NUMPAGES  ">
+          <w:r>
+            <w:rPr>
+              <w:noProof/>
+            </w:rPr>
+            <w:t>8</w:t>
+          </w:r>
+        </w:fldSimple>
       </w:p>
     </w:sdtContent>
   </w:sdt>
@@ -11528,7 +12176,7 @@
 </file>
 
 <file path=customXml/itemProps1.xml><?xml version="1.0" encoding="utf-8"?>
-<ds:datastoreItem xmlns:ds="http://schemas.openxmlformats.org/officeDocument/2006/customXml" ds:itemID="{7AB4E42D-65D1-40DD-B8B4-276D5B17E2C3}">
+<ds:datastoreItem xmlns:ds="http://schemas.openxmlformats.org/officeDocument/2006/customXml" ds:itemID="{E1AD814E-8CE2-41E4-9979-49EDF582EDAA}">
   <ds:schemaRefs>
     <ds:schemaRef ds:uri="http://schemas.openxmlformats.org/officeDocument/2006/bibliography"/>
   </ds:schemaRefs>

--- a/files/wavelets/03-14-2020-Wavelet.docx
+++ b/files/wavelets/03-14-2020-Wavelet.docx
@@ -1,6 +1,6 @@
 
 <file path=word/document.xml><?xml version="1.0" encoding="utf-8"?>
-<w:document xmlns:wpc="http://schemas.microsoft.com/office/word/2010/wordprocessingCanvas" xmlns:cx="http://schemas.microsoft.com/office/drawing/2014/chartex" xmlns:cx1="http://schemas.microsoft.com/office/drawing/2015/9/8/chartex" xmlns:mc="http://schemas.openxmlformats.org/markup-compatibility/2006" xmlns:o="urn:schemas-microsoft-com:office:office" xmlns:r="http://schemas.openxmlformats.org/officeDocument/2006/relationships" xmlns:m="http://schemas.openxmlformats.org/officeDocument/2006/math" xmlns:v="urn:schemas-microsoft-com:vml" xmlns:wp14="http://schemas.microsoft.com/office/word/2010/wordprocessingDrawing" xmlns:wp="http://schemas.openxmlformats.org/drawingml/2006/wordprocessingDrawing" xmlns:w10="urn:schemas-microsoft-com:office:word" xmlns:w="http://schemas.openxmlformats.org/wordprocessingml/2006/main" xmlns:w14="http://schemas.microsoft.com/office/word/2010/wordml" xmlns:w15="http://schemas.microsoft.com/office/word/2012/wordml" xmlns:w16se="http://schemas.microsoft.com/office/word/2015/wordml/symex" xmlns:wpg="http://schemas.microsoft.com/office/word/2010/wordprocessingGroup" xmlns:wpi="http://schemas.microsoft.com/office/word/2010/wordprocessingInk" xmlns:wne="http://schemas.microsoft.com/office/word/2006/wordml" xmlns:wps="http://schemas.microsoft.com/office/word/2010/wordprocessingShape" mc:Ignorable="w14 w15 w16se wp14">
+<w:document xmlns:wpc="http://schemas.microsoft.com/office/word/2010/wordprocessingCanvas" xmlns:cx="http://schemas.microsoft.com/office/drawing/2014/chartex" xmlns:cx1="http://schemas.microsoft.com/office/drawing/2015/9/8/chartex" xmlns:cx2="http://schemas.microsoft.com/office/drawing/2015/10/21/chartex" xmlns:cx3="http://schemas.microsoft.com/office/drawing/2016/5/9/chartex" xmlns:cx4="http://schemas.microsoft.com/office/drawing/2016/5/10/chartex" xmlns:cx5="http://schemas.microsoft.com/office/drawing/2016/5/11/chartex" xmlns:cx6="http://schemas.microsoft.com/office/drawing/2016/5/12/chartex" xmlns:cx7="http://schemas.microsoft.com/office/drawing/2016/5/13/chartex" xmlns:cx8="http://schemas.microsoft.com/office/drawing/2016/5/14/chartex" xmlns:mc="http://schemas.openxmlformats.org/markup-compatibility/2006" xmlns:aink="http://schemas.microsoft.com/office/drawing/2016/ink" xmlns:am3d="http://schemas.microsoft.com/office/drawing/2017/model3d" xmlns:o="urn:schemas-microsoft-com:office:office" xmlns:r="http://schemas.openxmlformats.org/officeDocument/2006/relationships" xmlns:m="http://schemas.openxmlformats.org/officeDocument/2006/math" xmlns:v="urn:schemas-microsoft-com:vml" xmlns:wp14="http://schemas.microsoft.com/office/word/2010/wordprocessingDrawing" xmlns:wp="http://schemas.openxmlformats.org/drawingml/2006/wordprocessingDrawing" xmlns:w10="urn:schemas-microsoft-com:office:word" xmlns:w="http://schemas.openxmlformats.org/wordprocessingml/2006/main" xmlns:w14="http://schemas.microsoft.com/office/word/2010/wordml" xmlns:w15="http://schemas.microsoft.com/office/word/2012/wordml" xmlns:w16cid="http://schemas.microsoft.com/office/word/2016/wordml/cid" xmlns:w16se="http://schemas.microsoft.com/office/word/2015/wordml/symex" xmlns:wpg="http://schemas.microsoft.com/office/word/2010/wordprocessingGroup" xmlns:wpi="http://schemas.microsoft.com/office/word/2010/wordprocessingInk" xmlns:wne="http://schemas.microsoft.com/office/word/2006/wordml" xmlns:wps="http://schemas.microsoft.com/office/word/2010/wordprocessingShape" mc:Ignorable="w14 w15 w16se w16cid wp14">
   <w:body>
     <w:p>
       <w:pPr>
@@ -317,10 +317,8 @@
           <w:sz w:val="18"/>
           <w:szCs w:val="18"/>
         </w:rPr>
-        <w:t xml:space="preserve"> The efficiency for braking depends entirely on the friction level wh</w:t>
-      </w:r>
-      <w:bookmarkStart w:id="0" w:name="_GoBack"/>
-      <w:bookmarkEnd w:id="0"/>
+        <w:t xml:space="preserve"> The efficiency for braking depends entirely on the friction level which is a function of both road and tire parameters. Research on multiple friction surfaces is limited to simulations with minimum in situ testing. T</w:t>
+      </w:r>
       <w:r>
         <w:rPr>
           <w:rFonts w:eastAsia="Calibri"/>
@@ -328,7 +326,7 @@
           <w:sz w:val="18"/>
           <w:szCs w:val="18"/>
         </w:rPr>
-        <w:t>ich is a function of both road and tire parameters. Research on multiple friction surfaces is limited to simulations with minimum in situ testing. T</w:t>
+        <w:t>his document investigates</w:t>
       </w:r>
       <w:r>
         <w:rPr>
@@ -337,7 +335,7 @@
           <w:sz w:val="18"/>
           <w:szCs w:val="18"/>
         </w:rPr>
-        <w:t>his document investigates</w:t>
+        <w:t xml:space="preserve"> vehicle performance </w:t>
       </w:r>
       <w:r>
         <w:rPr>
@@ -346,7 +344,7 @@
           <w:sz w:val="18"/>
           <w:szCs w:val="18"/>
         </w:rPr>
-        <w:t xml:space="preserve"> vehicle performance </w:t>
+        <w:t xml:space="preserve">in terms of acceleration, </w:t>
       </w:r>
       <w:r>
         <w:rPr>
@@ -355,7 +353,7 @@
           <w:sz w:val="18"/>
           <w:szCs w:val="18"/>
         </w:rPr>
-        <w:t xml:space="preserve">in terms of acceleration, </w:t>
+        <w:t xml:space="preserve">under full braking for </w:t>
       </w:r>
       <w:r>
         <w:rPr>
@@ -364,7 +362,7 @@
           <w:sz w:val="18"/>
           <w:szCs w:val="18"/>
         </w:rPr>
-        <w:t xml:space="preserve">under full braking for </w:t>
+        <w:t>different split-surface scenarios</w:t>
       </w:r>
       <w:r>
         <w:rPr>
@@ -373,7 +371,7 @@
           <w:sz w:val="18"/>
           <w:szCs w:val="18"/>
         </w:rPr>
-        <w:t>different split-surface scenarios</w:t>
+        <w:t xml:space="preserve">. </w:t>
       </w:r>
       <w:r>
         <w:rPr>
@@ -382,7 +380,7 @@
           <w:sz w:val="18"/>
           <w:szCs w:val="18"/>
         </w:rPr>
-        <w:t xml:space="preserve">. </w:t>
+        <w:t>To characterize friction profiles during braking, a Wavelet Transform Filter approach is proposed. Testing</w:t>
       </w:r>
       <w:r>
         <w:rPr>
@@ -391,7 +389,7 @@
           <w:sz w:val="18"/>
           <w:szCs w:val="18"/>
         </w:rPr>
-        <w:t>To characterize friction profiles during braking, a Wavelet Transform Filter approach is proposed. Testing</w:t>
+        <w:t xml:space="preserve"> results </w:t>
       </w:r>
       <w:r>
         <w:rPr>
@@ -400,7 +398,7 @@
           <w:sz w:val="18"/>
           <w:szCs w:val="18"/>
         </w:rPr>
-        <w:t xml:space="preserve"> results </w:t>
+        <w:t>show that split-road conditions offer better</w:t>
       </w:r>
       <w:r>
         <w:rPr>
@@ -409,7 +407,7 @@
           <w:sz w:val="18"/>
           <w:szCs w:val="18"/>
         </w:rPr>
-        <w:t>show that split-road conditions offer better</w:t>
+        <w:t xml:space="preserve"> braking perfo</w:t>
       </w:r>
       <w:r>
         <w:rPr>
@@ -418,15 +416,6 @@
           <w:sz w:val="18"/>
           <w:szCs w:val="18"/>
         </w:rPr>
-        <w:t xml:space="preserve"> braking perfo</w:t>
-      </w:r>
-      <w:r>
-        <w:rPr>
-          <w:rFonts w:eastAsia="Calibri"/>
-          <w:b w:val="0"/>
-          <w:sz w:val="18"/>
-          <w:szCs w:val="18"/>
-        </w:rPr>
         <w:t xml:space="preserve">rmance, and prevent significant vehicle instability. Similarly, data analysis shows that Wavelet Transform Filter offers a reliable tool for characterizing multiple friction surfaces from acceleration data. </w:t>
       </w:r>
     </w:p>
@@ -509,7 +498,7 @@
           <w:rFonts w:eastAsia="Calibri"/>
           <w:szCs w:val="18"/>
         </w:rPr>
-        <w:t>Anti-Lock Braking Systems (ABS) serve to prevent vehicle locking by maintaining a proportional decrease in wheel speed to forward vehicle speed during braking events. Electronic Stability Control (ESC) systems take advantage of ABS to maintain a constant yaw direction to prevent spin out scenarios through applying different braking pressures to compensate for uneven surfaces. Extensive research has been performed evaluating models of ABS and ESC with successful implementations in vehicles [</w:t>
+        <w:t xml:space="preserve">Anti-Lock Braking Systems (ABS) serve to prevent vehicle locking by maintaining a proportional decrease in wheel speed to forward vehicle speed during braking events. Electronic Stability Control (ESC) systems take advantage of ABS to maintain a constant yaw direction to prevent spin out scenarios through applying different braking pressures to compensate for uneven surfaces. Extensive research has been performed evaluating models of ABS and ESC with successful implementations in vehicles </w:t>
       </w:r>
       <w:proofErr w:type="gramStart"/>
       <w:r>
@@ -517,7 +506,7 @@
           <w:rFonts w:eastAsia="Calibri"/>
           <w:szCs w:val="18"/>
         </w:rPr>
-        <w:t>][</w:t>
+        <w:t>[][</w:t>
       </w:r>
       <w:proofErr w:type="gramEnd"/>
       <w:r>
@@ -525,7 +514,7 @@
           <w:rFonts w:eastAsia="Calibri"/>
           <w:szCs w:val="18"/>
         </w:rPr>
-        <w:t>][]. The performance of these systems rely entirely on the tire-road interaction that occurs while braking. For this reason, extensive research has been performed on determining appropriate coefficients of friction (COF), for multiple tire-surface interactions [</w:t>
+        <w:t xml:space="preserve">][]. The performance of these systems rely entirely on the tire-road interaction that occurs while braking. For this reason, extensive research has been performed on determining appropriate coefficients of friction (COF), for multiple tire-surface interactions </w:t>
       </w:r>
       <w:proofErr w:type="gramStart"/>
       <w:r>
@@ -533,7 +522,7 @@
           <w:rFonts w:eastAsia="Calibri"/>
           <w:szCs w:val="18"/>
         </w:rPr>
-        <w:t>][</w:t>
+        <w:t>[][</w:t>
       </w:r>
       <w:proofErr w:type="gramEnd"/>
       <w:r>
@@ -1112,14 +1101,27 @@
       <w:r>
         <w:t xml:space="preserve">Figure </w:t>
       </w:r>
-      <w:fldSimple w:instr=" SEQ Figure \* ARABIC ">
-        <w:r>
-          <w:rPr>
-            <w:noProof/>
-          </w:rPr>
-          <w:t>1</w:t>
-        </w:r>
-      </w:fldSimple>
+      <w:r>
+        <w:fldChar w:fldCharType="begin"/>
+      </w:r>
+      <w:r>
+        <w:instrText xml:space="preserve"> SEQ Figure \* ARABIC </w:instrText>
+      </w:r>
+      <w:r>
+        <w:fldChar w:fldCharType="separate"/>
+      </w:r>
+      <w:r>
+        <w:rPr>
+          <w:noProof/>
+        </w:rPr>
+        <w:t>1</w:t>
+      </w:r>
+      <w:r>
+        <w:rPr>
+          <w:noProof/>
+        </w:rPr>
+        <w:fldChar w:fldCharType="end"/>
+      </w:r>
       <w:r>
         <w:t>. Ideal Acceleration Profile during Braking</w:t>
       </w:r>
@@ -2778,14 +2780,27 @@
       <w:r>
         <w:t xml:space="preserve">Figure </w:t>
       </w:r>
-      <w:fldSimple w:instr=" SEQ Figure \* ARABIC ">
-        <w:r>
-          <w:rPr>
-            <w:noProof/>
-          </w:rPr>
-          <w:t>2</w:t>
-        </w:r>
-      </w:fldSimple>
+      <w:r>
+        <w:fldChar w:fldCharType="begin"/>
+      </w:r>
+      <w:r>
+        <w:instrText xml:space="preserve"> SEQ Figure \* ARABIC </w:instrText>
+      </w:r>
+      <w:r>
+        <w:fldChar w:fldCharType="separate"/>
+      </w:r>
+      <w:r>
+        <w:rPr>
+          <w:noProof/>
+        </w:rPr>
+        <w:t>2</w:t>
+      </w:r>
+      <w:r>
+        <w:rPr>
+          <w:noProof/>
+        </w:rPr>
+        <w:fldChar w:fldCharType="end"/>
+      </w:r>
       <w:r>
         <w:t>. Sample Coiflet 2 Wavelet</w:t>
       </w:r>
@@ -3157,14 +3172,27 @@
       <w:r>
         <w:t xml:space="preserve">Figure </w:t>
       </w:r>
-      <w:fldSimple w:instr=" SEQ Figure \* ARABIC ">
-        <w:r>
-          <w:rPr>
-            <w:noProof/>
-          </w:rPr>
-          <w:t>3</w:t>
-        </w:r>
-      </w:fldSimple>
+      <w:r>
+        <w:fldChar w:fldCharType="begin"/>
+      </w:r>
+      <w:r>
+        <w:instrText xml:space="preserve"> SEQ Figure \* ARABIC </w:instrText>
+      </w:r>
+      <w:r>
+        <w:fldChar w:fldCharType="separate"/>
+      </w:r>
+      <w:r>
+        <w:rPr>
+          <w:noProof/>
+        </w:rPr>
+        <w:t>3</w:t>
+      </w:r>
+      <w:r>
+        <w:rPr>
+          <w:noProof/>
+        </w:rPr>
+        <w:fldChar w:fldCharType="end"/>
+      </w:r>
       <w:r>
         <w:t xml:space="preserve">. </w:t>
       </w:r>
@@ -3361,14 +3389,27 @@
       <w:r>
         <w:t xml:space="preserve">Figure </w:t>
       </w:r>
-      <w:fldSimple w:instr=" SEQ Figure \* ARABIC ">
-        <w:r>
-          <w:rPr>
-            <w:noProof/>
-          </w:rPr>
-          <w:t>4</w:t>
-        </w:r>
-      </w:fldSimple>
+      <w:r>
+        <w:fldChar w:fldCharType="begin"/>
+      </w:r>
+      <w:r>
+        <w:instrText xml:space="preserve"> SEQ Figure \* ARABIC </w:instrText>
+      </w:r>
+      <w:r>
+        <w:fldChar w:fldCharType="separate"/>
+      </w:r>
+      <w:r>
+        <w:rPr>
+          <w:noProof/>
+        </w:rPr>
+        <w:t>4</w:t>
+      </w:r>
+      <w:r>
+        <w:rPr>
+          <w:noProof/>
+        </w:rPr>
+        <w:fldChar w:fldCharType="end"/>
+      </w:r>
       <w:r>
         <w:t xml:space="preserve">. </w:t>
       </w:r>
@@ -3432,14 +3473,27 @@
       <w:r>
         <w:t xml:space="preserve">Figure </w:t>
       </w:r>
-      <w:fldSimple w:instr=" SEQ Figure \* ARABIC ">
-        <w:r>
-          <w:rPr>
-            <w:noProof/>
-          </w:rPr>
-          <w:t>5</w:t>
-        </w:r>
-      </w:fldSimple>
+      <w:r>
+        <w:fldChar w:fldCharType="begin"/>
+      </w:r>
+      <w:r>
+        <w:instrText xml:space="preserve"> SEQ Figure \* ARABIC </w:instrText>
+      </w:r>
+      <w:r>
+        <w:fldChar w:fldCharType="separate"/>
+      </w:r>
+      <w:r>
+        <w:rPr>
+          <w:noProof/>
+        </w:rPr>
+        <w:t>5</w:t>
+      </w:r>
+      <w:r>
+        <w:rPr>
+          <w:noProof/>
+        </w:rPr>
+        <w:fldChar w:fldCharType="end"/>
+      </w:r>
       <w:r>
         <w:t xml:space="preserve">. </w:t>
       </w:r>
@@ -3542,14 +3596,27 @@
       <w:r>
         <w:t xml:space="preserve">Figure </w:t>
       </w:r>
-      <w:fldSimple w:instr=" SEQ Figure \* ARABIC ">
-        <w:r>
-          <w:rPr>
-            <w:noProof/>
-          </w:rPr>
-          <w:t>6</w:t>
-        </w:r>
-      </w:fldSimple>
+      <w:r>
+        <w:fldChar w:fldCharType="begin"/>
+      </w:r>
+      <w:r>
+        <w:instrText xml:space="preserve"> SEQ Figure \* ARABIC </w:instrText>
+      </w:r>
+      <w:r>
+        <w:fldChar w:fldCharType="separate"/>
+      </w:r>
+      <w:r>
+        <w:rPr>
+          <w:noProof/>
+        </w:rPr>
+        <w:t>6</w:t>
+      </w:r>
+      <w:r>
+        <w:rPr>
+          <w:noProof/>
+        </w:rPr>
+        <w:fldChar w:fldCharType="end"/>
+      </w:r>
       <w:r>
         <w:t>. Testing Bed Illustration for different Surface Types</w:t>
       </w:r>
@@ -3623,14 +3690,30 @@
       <w:r>
         <w:t xml:space="preserve">Figure </w:t>
       </w:r>
-      <w:fldSimple w:instr=" SEQ Figure \* ARABIC ">
-        <w:r>
-          <w:rPr>
-            <w:noProof/>
-          </w:rPr>
-          <w:t>7</w:t>
-        </w:r>
-      </w:fldSimple>
+      <w:r>
+        <w:fldChar w:fldCharType="begin"/>
+      </w:r>
+      <w:r>
+        <w:instrText xml:space="preserve"> SEQ Figure </w:instrText>
+      </w:r>
+      <w:r>
+        <w:instrText xml:space="preserve">\* ARABIC </w:instrText>
+      </w:r>
+      <w:r>
+        <w:fldChar w:fldCharType="separate"/>
+      </w:r>
+      <w:r>
+        <w:rPr>
+          <w:noProof/>
+        </w:rPr>
+        <w:t>7</w:t>
+      </w:r>
+      <w:r>
+        <w:rPr>
+          <w:noProof/>
+        </w:rPr>
+        <w:fldChar w:fldCharType="end"/>
+      </w:r>
       <w:r>
         <w:t>. Surface Testing Bed</w:t>
       </w:r>
@@ -3803,14 +3886,27 @@
       <w:r>
         <w:t xml:space="preserve">Figure </w:t>
       </w:r>
-      <w:fldSimple w:instr=" SEQ Figure \* ARABIC ">
-        <w:r>
-          <w:rPr>
-            <w:noProof/>
-          </w:rPr>
-          <w:t>8</w:t>
-        </w:r>
-      </w:fldSimple>
+      <w:r>
+        <w:fldChar w:fldCharType="begin"/>
+      </w:r>
+      <w:r>
+        <w:instrText xml:space="preserve"> SEQ Figure \* ARABIC </w:instrText>
+      </w:r>
+      <w:r>
+        <w:fldChar w:fldCharType="separate"/>
+      </w:r>
+      <w:r>
+        <w:rPr>
+          <w:noProof/>
+        </w:rPr>
+        <w:t>8</w:t>
+      </w:r>
+      <w:r>
+        <w:rPr>
+          <w:noProof/>
+        </w:rPr>
+        <w:fldChar w:fldCharType="end"/>
+      </w:r>
       <w:r>
         <w:t xml:space="preserve">. </w:t>
       </w:r>
@@ -3884,14 +3980,27 @@
       <w:r>
         <w:t xml:space="preserve">Figure </w:t>
       </w:r>
-      <w:fldSimple w:instr=" SEQ Figure \* ARABIC ">
-        <w:r>
-          <w:rPr>
-            <w:noProof/>
-          </w:rPr>
-          <w:t>9</w:t>
-        </w:r>
-      </w:fldSimple>
+      <w:r>
+        <w:fldChar w:fldCharType="begin"/>
+      </w:r>
+      <w:r>
+        <w:instrText xml:space="preserve"> SEQ Figure \* ARABIC </w:instrText>
+      </w:r>
+      <w:r>
+        <w:fldChar w:fldCharType="separate"/>
+      </w:r>
+      <w:r>
+        <w:rPr>
+          <w:noProof/>
+        </w:rPr>
+        <w:t>9</w:t>
+      </w:r>
+      <w:r>
+        <w:rPr>
+          <w:noProof/>
+        </w:rPr>
+        <w:fldChar w:fldCharType="end"/>
+      </w:r>
       <w:r>
         <w:t xml:space="preserve">. </w:t>
       </w:r>
@@ -4025,14 +4134,27 @@
       <w:r>
         <w:t xml:space="preserve">Figure </w:t>
       </w:r>
-      <w:fldSimple w:instr=" SEQ Figure \* ARABIC ">
-        <w:r>
-          <w:rPr>
-            <w:noProof/>
-          </w:rPr>
-          <w:t>10</w:t>
-        </w:r>
-      </w:fldSimple>
+      <w:r>
+        <w:fldChar w:fldCharType="begin"/>
+      </w:r>
+      <w:r>
+        <w:instrText xml:space="preserve"> SEQ Figure \* ARABIC </w:instrText>
+      </w:r>
+      <w:r>
+        <w:fldChar w:fldCharType="separate"/>
+      </w:r>
+      <w:r>
+        <w:rPr>
+          <w:noProof/>
+        </w:rPr>
+        <w:t>10</w:t>
+      </w:r>
+      <w:r>
+        <w:rPr>
+          <w:noProof/>
+        </w:rPr>
+        <w:fldChar w:fldCharType="end"/>
+      </w:r>
       <w:r>
         <w:t xml:space="preserve">. </w:t>
       </w:r>
@@ -4044,6 +4166,8 @@
       <w:pPr>
         <w:jc w:val="both"/>
       </w:pPr>
+      <w:bookmarkStart w:id="0" w:name="_GoBack"/>
+      <w:bookmarkEnd w:id="0"/>
       <w:r>
         <w:t>After obtaining the Coiflet approximation and verifying the velocity profile consisten</w:t>
       </w:r>
@@ -4128,14 +4252,27 @@
       <w:r>
         <w:t xml:space="preserve">Figure </w:t>
       </w:r>
-      <w:fldSimple w:instr=" SEQ Figure \* ARABIC ">
-        <w:r>
-          <w:rPr>
-            <w:noProof/>
-          </w:rPr>
-          <w:t>11</w:t>
-        </w:r>
-      </w:fldSimple>
+      <w:r>
+        <w:fldChar w:fldCharType="begin"/>
+      </w:r>
+      <w:r>
+        <w:instrText xml:space="preserve"> SEQ Figure \* ARABIC </w:instrText>
+      </w:r>
+      <w:r>
+        <w:fldChar w:fldCharType="separate"/>
+      </w:r>
+      <w:r>
+        <w:rPr>
+          <w:noProof/>
+        </w:rPr>
+        <w:t>11</w:t>
+      </w:r>
+      <w:r>
+        <w:rPr>
+          <w:noProof/>
+        </w:rPr>
+        <w:fldChar w:fldCharType="end"/>
+      </w:r>
       <w:r>
         <w:t xml:space="preserve">. </w:t>
       </w:r>
@@ -4209,14 +4346,27 @@
       <w:r>
         <w:t xml:space="preserve">Figure </w:t>
       </w:r>
-      <w:fldSimple w:instr=" SEQ Figure \* ARABIC ">
-        <w:r>
-          <w:rPr>
-            <w:noProof/>
-          </w:rPr>
-          <w:t>12</w:t>
-        </w:r>
-      </w:fldSimple>
+      <w:r>
+        <w:fldChar w:fldCharType="begin"/>
+      </w:r>
+      <w:r>
+        <w:instrText xml:space="preserve"> SEQ Figure \* ARABIC </w:instrText>
+      </w:r>
+      <w:r>
+        <w:fldChar w:fldCharType="separate"/>
+      </w:r>
+      <w:r>
+        <w:rPr>
+          <w:noProof/>
+        </w:rPr>
+        <w:t>12</w:t>
+      </w:r>
+      <w:r>
+        <w:rPr>
+          <w:noProof/>
+        </w:rPr>
+        <w:fldChar w:fldCharType="end"/>
+      </w:r>
       <w:r>
         <w:t xml:space="preserve">. </w:t>
       </w:r>
@@ -4268,11 +4418,11 @@
         <w:t xml:space="preserve">(FG and FS) </w:t>
       </w:r>
       <w:r>
-        <w:t>are fairly limited [</w:t>
+        <w:t xml:space="preserve">are fairly limited </w:t>
       </w:r>
       <w:proofErr w:type="gramStart"/>
       <w:r>
-        <w:t>]</w:t>
+        <w:t>[]</w:t>
       </w:r>
       <w:r>
         <w:t>[</w:t>
@@ -4322,14 +4472,27 @@
       <w:r>
         <w:t xml:space="preserve">Table </w:t>
       </w:r>
-      <w:fldSimple w:instr=" SEQ Table \* ARABIC ">
-        <w:r>
-          <w:rPr>
-            <w:noProof/>
-          </w:rPr>
-          <w:t>1</w:t>
-        </w:r>
-      </w:fldSimple>
+      <w:r>
+        <w:fldChar w:fldCharType="begin"/>
+      </w:r>
+      <w:r>
+        <w:instrText xml:space="preserve"> SEQ Table \* ARABIC </w:instrText>
+      </w:r>
+      <w:r>
+        <w:fldChar w:fldCharType="separate"/>
+      </w:r>
+      <w:r>
+        <w:rPr>
+          <w:noProof/>
+        </w:rPr>
+        <w:t>1</w:t>
+      </w:r>
+      <w:r>
+        <w:rPr>
+          <w:noProof/>
+        </w:rPr>
+        <w:fldChar w:fldCharType="end"/>
+      </w:r>
       <w:r>
         <w:t>. Average COF with Literature Value Comparisons</w:t>
       </w:r>
@@ -5720,14 +5883,27 @@
       <w:r>
         <w:t xml:space="preserve">Figure </w:t>
       </w:r>
-      <w:fldSimple w:instr=" SEQ Figure \* ARABIC ">
-        <w:r>
-          <w:rPr>
-            <w:noProof/>
-          </w:rPr>
-          <w:t>13</w:t>
-        </w:r>
-      </w:fldSimple>
+      <w:r>
+        <w:fldChar w:fldCharType="begin"/>
+      </w:r>
+      <w:r>
+        <w:instrText xml:space="preserve"> SEQ Figure \* ARABIC </w:instrText>
+      </w:r>
+      <w:r>
+        <w:fldChar w:fldCharType="separate"/>
+      </w:r>
+      <w:r>
+        <w:rPr>
+          <w:noProof/>
+        </w:rPr>
+        <w:t>13</w:t>
+      </w:r>
+      <w:r>
+        <w:rPr>
+          <w:noProof/>
+        </w:rPr>
+        <w:fldChar w:fldCharType="end"/>
+      </w:r>
       <w:r>
         <w:t>. Fast Fourier Transform with Cut-off Frequency</w:t>
       </w:r>
@@ -5816,14 +5992,27 @@
       <w:r>
         <w:t xml:space="preserve">Figure </w:t>
       </w:r>
-      <w:fldSimple w:instr=" SEQ Figure \* ARABIC ">
-        <w:r>
-          <w:rPr>
-            <w:noProof/>
-          </w:rPr>
-          <w:t>14</w:t>
-        </w:r>
-      </w:fldSimple>
+      <w:r>
+        <w:fldChar w:fldCharType="begin"/>
+      </w:r>
+      <w:r>
+        <w:instrText xml:space="preserve"> SEQ Figure \* ARABIC </w:instrText>
+      </w:r>
+      <w:r>
+        <w:fldChar w:fldCharType="separate"/>
+      </w:r>
+      <w:r>
+        <w:rPr>
+          <w:noProof/>
+        </w:rPr>
+        <w:t>14</w:t>
+      </w:r>
+      <w:r>
+        <w:rPr>
+          <w:noProof/>
+        </w:rPr>
+        <w:fldChar w:fldCharType="end"/>
+      </w:r>
       <w:r>
         <w:t>. FG1 Acceleration Data and Butterworth Filtered Data</w:t>
       </w:r>
@@ -5898,14 +6087,27 @@
       <w:r>
         <w:t xml:space="preserve">Figure </w:t>
       </w:r>
-      <w:fldSimple w:instr=" SEQ Figure \* ARABIC ">
-        <w:r>
-          <w:rPr>
-            <w:noProof/>
-          </w:rPr>
-          <w:t>15</w:t>
-        </w:r>
-      </w:fldSimple>
+      <w:r>
+        <w:fldChar w:fldCharType="begin"/>
+      </w:r>
+      <w:r>
+        <w:instrText xml:space="preserve"> SEQ Figure \* ARABIC </w:instrText>
+      </w:r>
+      <w:r>
+        <w:fldChar w:fldCharType="separate"/>
+      </w:r>
+      <w:r>
+        <w:rPr>
+          <w:noProof/>
+        </w:rPr>
+        <w:t>15</w:t>
+      </w:r>
+      <w:r>
+        <w:rPr>
+          <w:noProof/>
+        </w:rPr>
+        <w:fldChar w:fldCharType="end"/>
+      </w:r>
       <w:r>
         <w:t xml:space="preserve">. </w:t>
       </w:r>
@@ -5938,14 +6140,27 @@
       <w:r>
         <w:t xml:space="preserve">Table </w:t>
       </w:r>
-      <w:fldSimple w:instr=" SEQ Table \* ARABIC ">
-        <w:r>
-          <w:rPr>
-            <w:noProof/>
-          </w:rPr>
-          <w:t>2</w:t>
-        </w:r>
-      </w:fldSimple>
+      <w:r>
+        <w:fldChar w:fldCharType="begin"/>
+      </w:r>
+      <w:r>
+        <w:instrText xml:space="preserve"> SEQ Table \* ARABIC </w:instrText>
+      </w:r>
+      <w:r>
+        <w:fldChar w:fldCharType="separate"/>
+      </w:r>
+      <w:r>
+        <w:rPr>
+          <w:noProof/>
+        </w:rPr>
+        <w:t>2</w:t>
+      </w:r>
+      <w:r>
+        <w:rPr>
+          <w:noProof/>
+        </w:rPr>
+        <w:fldChar w:fldCharType="end"/>
+      </w:r>
       <w:r>
         <w:t>. Test Surface Transition Times</w:t>
       </w:r>
@@ -6752,14 +6967,27 @@
       <w:r>
         <w:t xml:space="preserve">Figure </w:t>
       </w:r>
-      <w:fldSimple w:instr=" SEQ Figure \* ARABIC ">
-        <w:r>
-          <w:rPr>
-            <w:noProof/>
-          </w:rPr>
-          <w:t>16</w:t>
-        </w:r>
-      </w:fldSimple>
+      <w:r>
+        <w:fldChar w:fldCharType="begin"/>
+      </w:r>
+      <w:r>
+        <w:instrText xml:space="preserve"> SEQ Figure \* ARABIC </w:instrText>
+      </w:r>
+      <w:r>
+        <w:fldChar w:fldCharType="separate"/>
+      </w:r>
+      <w:r>
+        <w:rPr>
+          <w:noProof/>
+        </w:rPr>
+        <w:t>16</w:t>
+      </w:r>
+      <w:r>
+        <w:rPr>
+          <w:noProof/>
+        </w:rPr>
+        <w:fldChar w:fldCharType="end"/>
+      </w:r>
       <w:r>
         <w:t>. Coiflet Approximation with Braking Detection</w:t>
       </w:r>
@@ -6872,14 +7100,27 @@
       <w:r>
         <w:t xml:space="preserve">Figure </w:t>
       </w:r>
-      <w:fldSimple w:instr=" SEQ Figure \* ARABIC ">
-        <w:r>
-          <w:rPr>
-            <w:noProof/>
-          </w:rPr>
-          <w:t>17</w:t>
-        </w:r>
-      </w:fldSimple>
+      <w:r>
+        <w:fldChar w:fldCharType="begin"/>
+      </w:r>
+      <w:r>
+        <w:instrText xml:space="preserve"> SEQ Figure \* ARABIC </w:instrText>
+      </w:r>
+      <w:r>
+        <w:fldChar w:fldCharType="separate"/>
+      </w:r>
+      <w:r>
+        <w:rPr>
+          <w:noProof/>
+        </w:rPr>
+        <w:t>17</w:t>
+      </w:r>
+      <w:r>
+        <w:rPr>
+          <w:noProof/>
+        </w:rPr>
+        <w:fldChar w:fldCharType="end"/>
+      </w:r>
       <w:r>
         <w:t xml:space="preserve">. </w:t>
       </w:r>
@@ -6902,7 +7143,7 @@
         <w:instrText xml:space="preserve"> LINK </w:instrText>
       </w:r>
       <w:r>
-        <w:instrText xml:space="preserve">Excel.Sheet.12 "C:\\Users\\rjacome\\Documents\\GitHub\\CurriculumVitae\\files\\wavelets\\Video Analysis.xlsx" Sheet1!R18C5:R28C6 </w:instrText>
+        <w:instrText xml:space="preserve">Excel.Sheet.12 "C:\\Users\\Ricardo\\Documents\\GitHub\\CurriculumVitae\\files\\wavelets\\Video Analysis.xlsx" Sheet1!R18C5:R28C6 </w:instrText>
       </w:r>
       <w:r>
         <w:instrText xml:space="preserve">\a \f 4 \h  \* MERGEFORMAT </w:instrText>
@@ -6922,6 +7163,7 @@
       </w:tblGrid>
       <w:tr>
         <w:trPr>
+          <w:divId w:val="51655813"/>
           <w:trHeight w:val="600"/>
         </w:trPr>
         <w:tc>
@@ -6996,6 +7238,7 @@
       </w:tr>
       <w:tr>
         <w:trPr>
+          <w:divId w:val="51655813"/>
           <w:trHeight w:val="300"/>
         </w:trPr>
         <w:tc>
@@ -7072,6 +7315,7 @@
       </w:tr>
       <w:tr>
         <w:trPr>
+          <w:divId w:val="51655813"/>
           <w:trHeight w:val="300"/>
         </w:trPr>
         <w:tc>
@@ -7148,6 +7392,7 @@
       </w:tr>
       <w:tr>
         <w:trPr>
+          <w:divId w:val="51655813"/>
           <w:trHeight w:val="300"/>
         </w:trPr>
         <w:tc>
@@ -7224,6 +7469,7 @@
       </w:tr>
       <w:tr>
         <w:trPr>
+          <w:divId w:val="51655813"/>
           <w:trHeight w:val="300"/>
         </w:trPr>
         <w:tc>
@@ -7300,6 +7546,7 @@
       </w:tr>
       <w:tr>
         <w:trPr>
+          <w:divId w:val="51655813"/>
           <w:trHeight w:val="300"/>
         </w:trPr>
         <w:tc>
@@ -7376,6 +7623,7 @@
       </w:tr>
       <w:tr>
         <w:trPr>
+          <w:divId w:val="51655813"/>
           <w:trHeight w:val="300"/>
         </w:trPr>
         <w:tc>
@@ -7452,6 +7700,7 @@
       </w:tr>
       <w:tr>
         <w:trPr>
+          <w:divId w:val="51655813"/>
           <w:trHeight w:val="300"/>
         </w:trPr>
         <w:tc>
@@ -7528,6 +7777,7 @@
       </w:tr>
       <w:tr>
         <w:trPr>
+          <w:divId w:val="51655813"/>
           <w:trHeight w:val="300"/>
         </w:trPr>
         <w:tc>
@@ -7604,6 +7854,7 @@
       </w:tr>
       <w:tr>
         <w:trPr>
+          <w:divId w:val="51655813"/>
           <w:trHeight w:val="300"/>
         </w:trPr>
         <w:tc>
@@ -7680,6 +7931,7 @@
       </w:tr>
       <w:tr>
         <w:trPr>
+          <w:divId w:val="51655813"/>
           <w:trHeight w:val="300"/>
         </w:trPr>
         <w:tc>
@@ -7887,14 +8139,27 @@
       <w:r>
         <w:t xml:space="preserve">Table </w:t>
       </w:r>
-      <w:fldSimple w:instr=" SEQ Table \* ARABIC ">
-        <w:r>
-          <w:rPr>
-            <w:noProof/>
-          </w:rPr>
-          <w:t>3</w:t>
-        </w:r>
-      </w:fldSimple>
+      <w:r>
+        <w:fldChar w:fldCharType="begin"/>
+      </w:r>
+      <w:r>
+        <w:instrText xml:space="preserve"> SEQ Table \* ARABIC </w:instrText>
+      </w:r>
+      <w:r>
+        <w:fldChar w:fldCharType="separate"/>
+      </w:r>
+      <w:r>
+        <w:rPr>
+          <w:noProof/>
+        </w:rPr>
+        <w:t>3</w:t>
+      </w:r>
+      <w:r>
+        <w:rPr>
+          <w:noProof/>
+        </w:rPr>
+        <w:fldChar w:fldCharType="end"/>
+      </w:r>
       <w:r>
         <w:t xml:space="preserve">. Updated </w:t>
       </w:r>
@@ -9480,11 +9745,11 @@
         <w:jc w:val="both"/>
       </w:pPr>
       <w:r>
-        <w:t>%% Need to add a tabulation for the other tests, transition times, and make the graphs, such as Figure 16 and 17 for all tests</w:t>
+        <w:t xml:space="preserve">%% Need to add a tabulation for the other tests, transition times, and make the graphs, such as Figure 16 and 17 for all </w:t>
       </w:r>
       <w:proofErr w:type="gramStart"/>
       <w:r>
-        <w:t>..</w:t>
+        <w:t>tests..</w:t>
       </w:r>
       <w:proofErr w:type="gramEnd"/>
     </w:p>
@@ -9818,7 +10083,7 @@
 </file>
 
 <file path=word/endnotes.xml><?xml version="1.0" encoding="utf-8"?>
-<w:endnotes xmlns:wpc="http://schemas.microsoft.com/office/word/2010/wordprocessingCanvas" xmlns:cx="http://schemas.microsoft.com/office/drawing/2014/chartex" xmlns:cx1="http://schemas.microsoft.com/office/drawing/2015/9/8/chartex" xmlns:mc="http://schemas.openxmlformats.org/markup-compatibility/2006" xmlns:o="urn:schemas-microsoft-com:office:office" xmlns:r="http://schemas.openxmlformats.org/officeDocument/2006/relationships" xmlns:m="http://schemas.openxmlformats.org/officeDocument/2006/math" xmlns:v="urn:schemas-microsoft-com:vml" xmlns:wp14="http://schemas.microsoft.com/office/word/2010/wordprocessingDrawing" xmlns:wp="http://schemas.openxmlformats.org/drawingml/2006/wordprocessingDrawing" xmlns:w10="urn:schemas-microsoft-com:office:word" xmlns:w="http://schemas.openxmlformats.org/wordprocessingml/2006/main" xmlns:w14="http://schemas.microsoft.com/office/word/2010/wordml" xmlns:w15="http://schemas.microsoft.com/office/word/2012/wordml" xmlns:w16se="http://schemas.microsoft.com/office/word/2015/wordml/symex" xmlns:wpg="http://schemas.microsoft.com/office/word/2010/wordprocessingGroup" xmlns:wpi="http://schemas.microsoft.com/office/word/2010/wordprocessingInk" xmlns:wne="http://schemas.microsoft.com/office/word/2006/wordml" xmlns:wps="http://schemas.microsoft.com/office/word/2010/wordprocessingShape" mc:Ignorable="w14 w15 w16se wp14">
+<w:endnotes xmlns:wpc="http://schemas.microsoft.com/office/word/2010/wordprocessingCanvas" xmlns:cx="http://schemas.microsoft.com/office/drawing/2014/chartex" xmlns:cx1="http://schemas.microsoft.com/office/drawing/2015/9/8/chartex" xmlns:cx2="http://schemas.microsoft.com/office/drawing/2015/10/21/chartex" xmlns:cx3="http://schemas.microsoft.com/office/drawing/2016/5/9/chartex" xmlns:cx4="http://schemas.microsoft.com/office/drawing/2016/5/10/chartex" xmlns:cx5="http://schemas.microsoft.com/office/drawing/2016/5/11/chartex" xmlns:cx6="http://schemas.microsoft.com/office/drawing/2016/5/12/chartex" xmlns:cx7="http://schemas.microsoft.com/office/drawing/2016/5/13/chartex" xmlns:cx8="http://schemas.microsoft.com/office/drawing/2016/5/14/chartex" xmlns:mc="http://schemas.openxmlformats.org/markup-compatibility/2006" xmlns:aink="http://schemas.microsoft.com/office/drawing/2016/ink" xmlns:am3d="http://schemas.microsoft.com/office/drawing/2017/model3d" xmlns:o="urn:schemas-microsoft-com:office:office" xmlns:r="http://schemas.openxmlformats.org/officeDocument/2006/relationships" xmlns:m="http://schemas.openxmlformats.org/officeDocument/2006/math" xmlns:v="urn:schemas-microsoft-com:vml" xmlns:wp14="http://schemas.microsoft.com/office/word/2010/wordprocessingDrawing" xmlns:wp="http://schemas.openxmlformats.org/drawingml/2006/wordprocessingDrawing" xmlns:w10="urn:schemas-microsoft-com:office:word" xmlns:w="http://schemas.openxmlformats.org/wordprocessingml/2006/main" xmlns:w14="http://schemas.microsoft.com/office/word/2010/wordml" xmlns:w15="http://schemas.microsoft.com/office/word/2012/wordml" xmlns:w16cid="http://schemas.microsoft.com/office/word/2016/wordml/cid" xmlns:w16se="http://schemas.microsoft.com/office/word/2015/wordml/symex" xmlns:wpg="http://schemas.microsoft.com/office/word/2010/wordprocessingGroup" xmlns:wpi="http://schemas.microsoft.com/office/word/2010/wordprocessingInk" xmlns:wne="http://schemas.microsoft.com/office/word/2006/wordml" xmlns:wps="http://schemas.microsoft.com/office/word/2010/wordprocessingShape" mc:Ignorable="w14 w15 w16se w16cid wp14">
   <w:endnote w:type="separator" w:id="-1">
     <w:p>
       <w:r>
@@ -9837,7 +10102,7 @@
 </file>
 
 <file path=word/footer1.xml><?xml version="1.0" encoding="utf-8"?>
-<w:ftr xmlns:wpc="http://schemas.microsoft.com/office/word/2010/wordprocessingCanvas" xmlns:cx="http://schemas.microsoft.com/office/drawing/2014/chartex" xmlns:cx1="http://schemas.microsoft.com/office/drawing/2015/9/8/chartex" xmlns:mc="http://schemas.openxmlformats.org/markup-compatibility/2006" xmlns:o="urn:schemas-microsoft-com:office:office" xmlns:r="http://schemas.openxmlformats.org/officeDocument/2006/relationships" xmlns:m="http://schemas.openxmlformats.org/officeDocument/2006/math" xmlns:v="urn:schemas-microsoft-com:vml" xmlns:wp14="http://schemas.microsoft.com/office/word/2010/wordprocessingDrawing" xmlns:wp="http://schemas.openxmlformats.org/drawingml/2006/wordprocessingDrawing" xmlns:w10="urn:schemas-microsoft-com:office:word" xmlns:w="http://schemas.openxmlformats.org/wordprocessingml/2006/main" xmlns:w14="http://schemas.microsoft.com/office/word/2010/wordml" xmlns:w15="http://schemas.microsoft.com/office/word/2012/wordml" xmlns:w16se="http://schemas.microsoft.com/office/word/2015/wordml/symex" xmlns:wpg="http://schemas.microsoft.com/office/word/2010/wordprocessingGroup" xmlns:wpi="http://schemas.microsoft.com/office/word/2010/wordprocessingInk" xmlns:wne="http://schemas.microsoft.com/office/word/2006/wordml" xmlns:wps="http://schemas.microsoft.com/office/word/2010/wordprocessingShape" mc:Ignorable="w14 w15 w16se wp14">
+<w:ftr xmlns:wpc="http://schemas.microsoft.com/office/word/2010/wordprocessingCanvas" xmlns:cx="http://schemas.microsoft.com/office/drawing/2014/chartex" xmlns:cx1="http://schemas.microsoft.com/office/drawing/2015/9/8/chartex" xmlns:cx2="http://schemas.microsoft.com/office/drawing/2015/10/21/chartex" xmlns:cx3="http://schemas.microsoft.com/office/drawing/2016/5/9/chartex" xmlns:cx4="http://schemas.microsoft.com/office/drawing/2016/5/10/chartex" xmlns:cx5="http://schemas.microsoft.com/office/drawing/2016/5/11/chartex" xmlns:cx6="http://schemas.microsoft.com/office/drawing/2016/5/12/chartex" xmlns:cx7="http://schemas.microsoft.com/office/drawing/2016/5/13/chartex" xmlns:cx8="http://schemas.microsoft.com/office/drawing/2016/5/14/chartex" xmlns:mc="http://schemas.openxmlformats.org/markup-compatibility/2006" xmlns:aink="http://schemas.microsoft.com/office/drawing/2016/ink" xmlns:am3d="http://schemas.microsoft.com/office/drawing/2017/model3d" xmlns:o="urn:schemas-microsoft-com:office:office" xmlns:r="http://schemas.openxmlformats.org/officeDocument/2006/relationships" xmlns:m="http://schemas.openxmlformats.org/officeDocument/2006/math" xmlns:v="urn:schemas-microsoft-com:vml" xmlns:wp14="http://schemas.microsoft.com/office/word/2010/wordprocessingDrawing" xmlns:wp="http://schemas.openxmlformats.org/drawingml/2006/wordprocessingDrawing" xmlns:w10="urn:schemas-microsoft-com:office:word" xmlns:w="http://schemas.openxmlformats.org/wordprocessingml/2006/main" xmlns:w14="http://schemas.microsoft.com/office/word/2010/wordml" xmlns:w15="http://schemas.microsoft.com/office/word/2012/wordml" xmlns:w16cid="http://schemas.microsoft.com/office/word/2016/wordml/cid" xmlns:w16se="http://schemas.microsoft.com/office/word/2015/wordml/symex" xmlns:wpg="http://schemas.microsoft.com/office/word/2010/wordprocessingGroup" xmlns:wpi="http://schemas.microsoft.com/office/word/2010/wordprocessingInk" xmlns:wne="http://schemas.microsoft.com/office/word/2006/wordml" xmlns:wps="http://schemas.microsoft.com/office/word/2010/wordprocessingShape" mc:Ignorable="w14 w15 w16se w16cid wp14">
   <w:p>
     <w:r>
       <w:fldChar w:fldCharType="begin"/>
@@ -9855,7 +10120,7 @@
 </file>
 
 <file path=word/footer2.xml><?xml version="1.0" encoding="utf-8"?>
-<w:ftr xmlns:wpc="http://schemas.microsoft.com/office/word/2010/wordprocessingCanvas" xmlns:cx="http://schemas.microsoft.com/office/drawing/2014/chartex" xmlns:cx1="http://schemas.microsoft.com/office/drawing/2015/9/8/chartex" xmlns:mc="http://schemas.openxmlformats.org/markup-compatibility/2006" xmlns:o="urn:schemas-microsoft-com:office:office" xmlns:r="http://schemas.openxmlformats.org/officeDocument/2006/relationships" xmlns:m="http://schemas.openxmlformats.org/officeDocument/2006/math" xmlns:v="urn:schemas-microsoft-com:vml" xmlns:wp14="http://schemas.microsoft.com/office/word/2010/wordprocessingDrawing" xmlns:wp="http://schemas.openxmlformats.org/drawingml/2006/wordprocessingDrawing" xmlns:w10="urn:schemas-microsoft-com:office:word" xmlns:w="http://schemas.openxmlformats.org/wordprocessingml/2006/main" xmlns:w14="http://schemas.microsoft.com/office/word/2010/wordml" xmlns:w15="http://schemas.microsoft.com/office/word/2012/wordml" xmlns:w16se="http://schemas.microsoft.com/office/word/2015/wordml/symex" xmlns:wpg="http://schemas.microsoft.com/office/word/2010/wordprocessingGroup" xmlns:wpi="http://schemas.microsoft.com/office/word/2010/wordprocessingInk" xmlns:wne="http://schemas.microsoft.com/office/word/2006/wordml" xmlns:wps="http://schemas.microsoft.com/office/word/2010/wordprocessingShape" mc:Ignorable="w14 w15 w16se wp14">
+<w:ftr xmlns:wpc="http://schemas.microsoft.com/office/word/2010/wordprocessingCanvas" xmlns:cx="http://schemas.microsoft.com/office/drawing/2014/chartex" xmlns:cx1="http://schemas.microsoft.com/office/drawing/2015/9/8/chartex" xmlns:cx2="http://schemas.microsoft.com/office/drawing/2015/10/21/chartex" xmlns:cx3="http://schemas.microsoft.com/office/drawing/2016/5/9/chartex" xmlns:cx4="http://schemas.microsoft.com/office/drawing/2016/5/10/chartex" xmlns:cx5="http://schemas.microsoft.com/office/drawing/2016/5/11/chartex" xmlns:cx6="http://schemas.microsoft.com/office/drawing/2016/5/12/chartex" xmlns:cx7="http://schemas.microsoft.com/office/drawing/2016/5/13/chartex" xmlns:cx8="http://schemas.microsoft.com/office/drawing/2016/5/14/chartex" xmlns:mc="http://schemas.openxmlformats.org/markup-compatibility/2006" xmlns:aink="http://schemas.microsoft.com/office/drawing/2016/ink" xmlns:am3d="http://schemas.microsoft.com/office/drawing/2017/model3d" xmlns:o="urn:schemas-microsoft-com:office:office" xmlns:r="http://schemas.openxmlformats.org/officeDocument/2006/relationships" xmlns:m="http://schemas.openxmlformats.org/officeDocument/2006/math" xmlns:v="urn:schemas-microsoft-com:vml" xmlns:wp14="http://schemas.microsoft.com/office/word/2010/wordprocessingDrawing" xmlns:wp="http://schemas.openxmlformats.org/drawingml/2006/wordprocessingDrawing" xmlns:w10="urn:schemas-microsoft-com:office:word" xmlns:w="http://schemas.openxmlformats.org/wordprocessingml/2006/main" xmlns:w14="http://schemas.microsoft.com/office/word/2010/wordml" xmlns:w15="http://schemas.microsoft.com/office/word/2012/wordml" xmlns:w16cid="http://schemas.microsoft.com/office/word/2016/wordml/cid" xmlns:w16se="http://schemas.microsoft.com/office/word/2015/wordml/symex" xmlns:wpg="http://schemas.microsoft.com/office/word/2010/wordprocessingGroup" xmlns:wpi="http://schemas.microsoft.com/office/word/2010/wordprocessingInk" xmlns:wne="http://schemas.microsoft.com/office/word/2006/wordml" xmlns:wps="http://schemas.microsoft.com/office/word/2010/wordprocessingShape" mc:Ignorable="w14 w15 w16se w16cid wp14">
   <w:sdt>
     <w:sdtPr>
       <w:id w:val="565050477"/>
@@ -9894,14 +10159,27 @@
         <w:r>
           <w:t xml:space="preserve"> of </w:t>
         </w:r>
-        <w:fldSimple w:instr=" NUMPAGES  ">
-          <w:r>
-            <w:rPr>
-              <w:noProof/>
-            </w:rPr>
-            <w:t>8</w:t>
-          </w:r>
-        </w:fldSimple>
+        <w:r>
+          <w:fldChar w:fldCharType="begin"/>
+        </w:r>
+        <w:r>
+          <w:instrText xml:space="preserve"> NUMPAGES  </w:instrText>
+        </w:r>
+        <w:r>
+          <w:fldChar w:fldCharType="separate"/>
+        </w:r>
+        <w:r>
+          <w:rPr>
+            <w:noProof/>
+          </w:rPr>
+          <w:t>8</w:t>
+        </w:r>
+        <w:r>
+          <w:rPr>
+            <w:noProof/>
+          </w:rPr>
+          <w:fldChar w:fldCharType="end"/>
+        </w:r>
       </w:p>
     </w:sdtContent>
   </w:sdt>
@@ -9919,7 +10197,7 @@
       <w:rPr>
         <w:noProof/>
       </w:rPr>
-      <w:t>3/14/2020</w:t>
+      <w:t>3/17/2020</w:t>
     </w:r>
     <w:r>
       <w:fldChar w:fldCharType="end"/>
@@ -9929,7 +10207,7 @@
 </file>
 
 <file path=word/footnotes.xml><?xml version="1.0" encoding="utf-8"?>
-<w:footnotes xmlns:wpc="http://schemas.microsoft.com/office/word/2010/wordprocessingCanvas" xmlns:cx="http://schemas.microsoft.com/office/drawing/2014/chartex" xmlns:cx1="http://schemas.microsoft.com/office/drawing/2015/9/8/chartex" xmlns:mc="http://schemas.openxmlformats.org/markup-compatibility/2006" xmlns:o="urn:schemas-microsoft-com:office:office" xmlns:r="http://schemas.openxmlformats.org/officeDocument/2006/relationships" xmlns:m="http://schemas.openxmlformats.org/officeDocument/2006/math" xmlns:v="urn:schemas-microsoft-com:vml" xmlns:wp14="http://schemas.microsoft.com/office/word/2010/wordprocessingDrawing" xmlns:wp="http://schemas.openxmlformats.org/drawingml/2006/wordprocessingDrawing" xmlns:w10="urn:schemas-microsoft-com:office:word" xmlns:w="http://schemas.openxmlformats.org/wordprocessingml/2006/main" xmlns:w14="http://schemas.microsoft.com/office/word/2010/wordml" xmlns:w15="http://schemas.microsoft.com/office/word/2012/wordml" xmlns:w16se="http://schemas.microsoft.com/office/word/2015/wordml/symex" xmlns:wpg="http://schemas.microsoft.com/office/word/2010/wordprocessingGroup" xmlns:wpi="http://schemas.microsoft.com/office/word/2010/wordprocessingInk" xmlns:wne="http://schemas.microsoft.com/office/word/2006/wordml" xmlns:wps="http://schemas.microsoft.com/office/word/2010/wordprocessingShape" mc:Ignorable="w14 w15 w16se wp14">
+<w:footnotes xmlns:wpc="http://schemas.microsoft.com/office/word/2010/wordprocessingCanvas" xmlns:cx="http://schemas.microsoft.com/office/drawing/2014/chartex" xmlns:cx1="http://schemas.microsoft.com/office/drawing/2015/9/8/chartex" xmlns:cx2="http://schemas.microsoft.com/office/drawing/2015/10/21/chartex" xmlns:cx3="http://schemas.microsoft.com/office/drawing/2016/5/9/chartex" xmlns:cx4="http://schemas.microsoft.com/office/drawing/2016/5/10/chartex" xmlns:cx5="http://schemas.microsoft.com/office/drawing/2016/5/11/chartex" xmlns:cx6="http://schemas.microsoft.com/office/drawing/2016/5/12/chartex" xmlns:cx7="http://schemas.microsoft.com/office/drawing/2016/5/13/chartex" xmlns:cx8="http://schemas.microsoft.com/office/drawing/2016/5/14/chartex" xmlns:mc="http://schemas.openxmlformats.org/markup-compatibility/2006" xmlns:aink="http://schemas.microsoft.com/office/drawing/2016/ink" xmlns:am3d="http://schemas.microsoft.com/office/drawing/2017/model3d" xmlns:o="urn:schemas-microsoft-com:office:office" xmlns:r="http://schemas.openxmlformats.org/officeDocument/2006/relationships" xmlns:m="http://schemas.openxmlformats.org/officeDocument/2006/math" xmlns:v="urn:schemas-microsoft-com:vml" xmlns:wp14="http://schemas.microsoft.com/office/word/2010/wordprocessingDrawing" xmlns:wp="http://schemas.openxmlformats.org/drawingml/2006/wordprocessingDrawing" xmlns:w10="urn:schemas-microsoft-com:office:word" xmlns:w="http://schemas.openxmlformats.org/wordprocessingml/2006/main" xmlns:w14="http://schemas.microsoft.com/office/word/2010/wordml" xmlns:w15="http://schemas.microsoft.com/office/word/2012/wordml" xmlns:w16cid="http://schemas.microsoft.com/office/word/2016/wordml/cid" xmlns:w16se="http://schemas.microsoft.com/office/word/2015/wordml/symex" xmlns:wpg="http://schemas.microsoft.com/office/word/2010/wordprocessingGroup" xmlns:wpi="http://schemas.microsoft.com/office/word/2010/wordprocessingInk" xmlns:wne="http://schemas.microsoft.com/office/word/2006/wordml" xmlns:wps="http://schemas.microsoft.com/office/word/2010/wordprocessingShape" mc:Ignorable="w14 w15 w16se w16cid wp14">
   <w:footnote w:type="separator" w:id="-1">
     <w:p>
       <w:r>
@@ -9948,7 +10226,7 @@
 </file>
 
 <file path=word/numbering.xml><?xml version="1.0" encoding="utf-8"?>
-<w:numbering xmlns:wpc="http://schemas.microsoft.com/office/word/2010/wordprocessingCanvas" xmlns:cx="http://schemas.microsoft.com/office/drawing/2014/chartex" xmlns:cx1="http://schemas.microsoft.com/office/drawing/2015/9/8/chartex" xmlns:mc="http://schemas.openxmlformats.org/markup-compatibility/2006" xmlns:o="urn:schemas-microsoft-com:office:office" xmlns:r="http://schemas.openxmlformats.org/officeDocument/2006/relationships" xmlns:m="http://schemas.openxmlformats.org/officeDocument/2006/math" xmlns:v="urn:schemas-microsoft-com:vml" xmlns:wp14="http://schemas.microsoft.com/office/word/2010/wordprocessingDrawing" xmlns:wp="http://schemas.openxmlformats.org/drawingml/2006/wordprocessingDrawing" xmlns:w10="urn:schemas-microsoft-com:office:word" xmlns:w="http://schemas.openxmlformats.org/wordprocessingml/2006/main" xmlns:w14="http://schemas.microsoft.com/office/word/2010/wordml" xmlns:w15="http://schemas.microsoft.com/office/word/2012/wordml" xmlns:w16se="http://schemas.microsoft.com/office/word/2015/wordml/symex" xmlns:wpg="http://schemas.microsoft.com/office/word/2010/wordprocessingGroup" xmlns:wpi="http://schemas.microsoft.com/office/word/2010/wordprocessingInk" xmlns:wne="http://schemas.microsoft.com/office/word/2006/wordml" xmlns:wps="http://schemas.microsoft.com/office/word/2010/wordprocessingShape" mc:Ignorable="w14 w15 w16se wp14">
+<w:numbering xmlns:wpc="http://schemas.microsoft.com/office/word/2010/wordprocessingCanvas" xmlns:cx="http://schemas.microsoft.com/office/drawing/2014/chartex" xmlns:cx1="http://schemas.microsoft.com/office/drawing/2015/9/8/chartex" xmlns:cx2="http://schemas.microsoft.com/office/drawing/2015/10/21/chartex" xmlns:cx3="http://schemas.microsoft.com/office/drawing/2016/5/9/chartex" xmlns:cx4="http://schemas.microsoft.com/office/drawing/2016/5/10/chartex" xmlns:cx5="http://schemas.microsoft.com/office/drawing/2016/5/11/chartex" xmlns:cx6="http://schemas.microsoft.com/office/drawing/2016/5/12/chartex" xmlns:cx7="http://schemas.microsoft.com/office/drawing/2016/5/13/chartex" xmlns:cx8="http://schemas.microsoft.com/office/drawing/2016/5/14/chartex" xmlns:mc="http://schemas.openxmlformats.org/markup-compatibility/2006" xmlns:aink="http://schemas.microsoft.com/office/drawing/2016/ink" xmlns:am3d="http://schemas.microsoft.com/office/drawing/2017/model3d" xmlns:o="urn:schemas-microsoft-com:office:office" xmlns:r="http://schemas.openxmlformats.org/officeDocument/2006/relationships" xmlns:m="http://schemas.openxmlformats.org/officeDocument/2006/math" xmlns:v="urn:schemas-microsoft-com:vml" xmlns:wp14="http://schemas.microsoft.com/office/word/2010/wordprocessingDrawing" xmlns:wp="http://schemas.openxmlformats.org/drawingml/2006/wordprocessingDrawing" xmlns:w10="urn:schemas-microsoft-com:office:word" xmlns:w="http://schemas.openxmlformats.org/wordprocessingml/2006/main" xmlns:w14="http://schemas.microsoft.com/office/word/2010/wordml" xmlns:w15="http://schemas.microsoft.com/office/word/2012/wordml" xmlns:w16cid="http://schemas.microsoft.com/office/word/2016/wordml/cid" xmlns:w16se="http://schemas.microsoft.com/office/word/2015/wordml/symex" xmlns:wpg="http://schemas.microsoft.com/office/word/2010/wordprocessingGroup" xmlns:wpi="http://schemas.microsoft.com/office/word/2010/wordprocessingInk" xmlns:wne="http://schemas.microsoft.com/office/word/2006/wordml" xmlns:wps="http://schemas.microsoft.com/office/word/2010/wordprocessingShape" mc:Ignorable="w14 w15 w16se w16cid wp14">
   <w:abstractNum w:abstractNumId="0" w15:restartNumberingAfterBreak="0">
     <w:nsid w:val="03032C0B"/>
     <w:multiLevelType w:val="hybridMultilevel"/>
@@ -10716,7 +10994,7 @@
 </file>
 
 <file path=word/styles.xml><?xml version="1.0" encoding="utf-8"?>
-<w:styles xmlns:mc="http://schemas.openxmlformats.org/markup-compatibility/2006" xmlns:r="http://schemas.openxmlformats.org/officeDocument/2006/relationships" xmlns:w="http://schemas.openxmlformats.org/wordprocessingml/2006/main" xmlns:w14="http://schemas.microsoft.com/office/word/2010/wordml" xmlns:w15="http://schemas.microsoft.com/office/word/2012/wordml" xmlns:w16se="http://schemas.microsoft.com/office/word/2015/wordml/symex" mc:Ignorable="w14 w15 w16se">
+<w:styles xmlns:mc="http://schemas.openxmlformats.org/markup-compatibility/2006" xmlns:r="http://schemas.openxmlformats.org/officeDocument/2006/relationships" xmlns:w="http://schemas.openxmlformats.org/wordprocessingml/2006/main" xmlns:w14="http://schemas.microsoft.com/office/word/2010/wordml" xmlns:w15="http://schemas.microsoft.com/office/word/2012/wordml" xmlns:w16cid="http://schemas.microsoft.com/office/word/2016/wordml/cid" xmlns:w16se="http://schemas.microsoft.com/office/word/2015/wordml/symex" mc:Ignorable="w14 w15 w16se w16cid">
   <w:docDefaults>
     <w:rPrDefault>
       <w:rPr>
@@ -10728,7 +11006,7 @@
     </w:rPrDefault>
     <w:pPrDefault/>
   </w:docDefaults>
-  <w:latentStyles w:defLockedState="1" w:defUIPriority="0" w:defSemiHidden="0" w:defUnhideWhenUsed="0" w:defQFormat="0" w:count="371">
+  <w:latentStyles w:defLockedState="1" w:defUIPriority="0" w:defSemiHidden="0" w:defUnhideWhenUsed="0" w:defQFormat="0" w:count="376">
     <w:lsdException w:name="Normal" w:locked="0" w:qFormat="1"/>
     <w:lsdException w:name="heading 1" w:locked="0" w:qFormat="1"/>
     <w:lsdException w:name="heading 2" w:qFormat="1"/>
@@ -10829,7 +11107,7 @@
     <w:lsdException w:name="HTML Sample" w:semiHidden="1" w:unhideWhenUsed="1"/>
     <w:lsdException w:name="HTML Typewriter" w:semiHidden="1" w:unhideWhenUsed="1"/>
     <w:lsdException w:name="HTML Variable" w:semiHidden="1" w:unhideWhenUsed="1"/>
-    <w:lsdException w:name="Normal Table" w:locked="0" w:semiHidden="1" w:unhideWhenUsed="1"/>
+    <w:lsdException w:name="Normal Table" w:locked="0"/>
     <w:lsdException w:name="annotation subject" w:semiHidden="1" w:unhideWhenUsed="1"/>
     <w:lsdException w:name="No List" w:locked="0" w:semiHidden="1" w:unhideWhenUsed="1"/>
     <w:lsdException w:name="Outline List 1" w:semiHidden="1" w:unhideWhenUsed="1"/>
@@ -10872,11 +11150,8 @@
     <w:lsdException w:name="Table Contemporary" w:semiHidden="1" w:unhideWhenUsed="1"/>
     <w:lsdException w:name="Table Elegant" w:semiHidden="1" w:unhideWhenUsed="1"/>
     <w:lsdException w:name="Table Professional" w:semiHidden="1" w:unhideWhenUsed="1"/>
-    <w:lsdException w:name="Table Subtle 1" w:semiHidden="1" w:unhideWhenUsed="1"/>
     <w:lsdException w:name="Table Subtle 2" w:semiHidden="1" w:unhideWhenUsed="1"/>
     <w:lsdException w:name="Table Web 1" w:semiHidden="1" w:unhideWhenUsed="1"/>
-    <w:lsdException w:name="Table Web 2" w:semiHidden="1" w:unhideWhenUsed="1"/>
-    <w:lsdException w:name="Table Web 3" w:semiHidden="1" w:unhideWhenUsed="1"/>
     <w:lsdException w:name="Balloon Text" w:semiHidden="1" w:unhideWhenUsed="1"/>
     <w:lsdException w:name="Table Grid" w:locked="0"/>
     <w:lsdException w:name="Table Theme" w:semiHidden="1" w:unhideWhenUsed="1"/>
@@ -11095,6 +11370,11 @@
     <w:lsdException w:name="List Table 5 Dark Accent 6" w:locked="0" w:uiPriority="50"/>
     <w:lsdException w:name="List Table 6 Colorful Accent 6" w:locked="0" w:uiPriority="51"/>
     <w:lsdException w:name="List Table 7 Colorful Accent 6" w:locked="0" w:uiPriority="52"/>
+    <w:lsdException w:name="Mention" w:locked="0" w:semiHidden="1" w:uiPriority="99" w:unhideWhenUsed="1"/>
+    <w:lsdException w:name="Smart Hyperlink" w:locked="0" w:semiHidden="1" w:uiPriority="99" w:unhideWhenUsed="1"/>
+    <w:lsdException w:name="Hashtag" w:locked="0" w:semiHidden="1" w:uiPriority="99" w:unhideWhenUsed="1"/>
+    <w:lsdException w:name="Unresolved Mention" w:locked="0" w:semiHidden="1" w:uiPriority="99" w:unhideWhenUsed="1"/>
+    <w:lsdException w:name="Smart Link" w:locked="0" w:semiHidden="1" w:uiPriority="99" w:unhideWhenUsed="1"/>
   </w:latentStyles>
   <w:style w:type="paragraph" w:default="1" w:styleId="Normal">
     <w:name w:val="Normal"/>
@@ -12176,7 +12456,7 @@
 </file>
 
 <file path=customXml/itemProps1.xml><?xml version="1.0" encoding="utf-8"?>
-<ds:datastoreItem xmlns:ds="http://schemas.openxmlformats.org/officeDocument/2006/customXml" ds:itemID="{E1AD814E-8CE2-41E4-9979-49EDF582EDAA}">
+<ds:datastoreItem xmlns:ds="http://schemas.openxmlformats.org/officeDocument/2006/customXml" ds:itemID="{219B433E-E747-4985-BBBF-8B45323AB273}">
   <ds:schemaRefs>
     <ds:schemaRef ds:uri="http://schemas.openxmlformats.org/officeDocument/2006/bibliography"/>
   </ds:schemaRefs>

--- a/files/wavelets/03-14-2020-Wavelet.docx
+++ b/files/wavelets/03-14-2020-Wavelet.docx
@@ -498,39 +498,7 @@
           <w:rFonts w:eastAsia="Calibri"/>
           <w:szCs w:val="18"/>
         </w:rPr>
-        <w:t xml:space="preserve">Anti-Lock Braking Systems (ABS) serve to prevent vehicle locking by maintaining a proportional decrease in wheel speed to forward vehicle speed during braking events. Electronic Stability Control (ESC) systems take advantage of ABS to maintain a constant yaw direction to prevent spin out scenarios through applying different braking pressures to compensate for uneven surfaces. Extensive research has been performed evaluating models of ABS and ESC with successful implementations in vehicles </w:t>
-      </w:r>
-      <w:proofErr w:type="gramStart"/>
-      <w:r>
-        <w:rPr>
-          <w:rFonts w:eastAsia="Calibri"/>
-          <w:szCs w:val="18"/>
-        </w:rPr>
-        <w:t>[][</w:t>
-      </w:r>
-      <w:proofErr w:type="gramEnd"/>
-      <w:r>
-        <w:rPr>
-          <w:rFonts w:eastAsia="Calibri"/>
-          <w:szCs w:val="18"/>
-        </w:rPr>
-        <w:t xml:space="preserve">][]. The performance of these systems rely entirely on the tire-road interaction that occurs while braking. For this reason, extensive research has been performed on determining appropriate coefficients of friction (COF), for multiple tire-surface interactions </w:t>
-      </w:r>
-      <w:proofErr w:type="gramStart"/>
-      <w:r>
-        <w:rPr>
-          <w:rFonts w:eastAsia="Calibri"/>
-          <w:szCs w:val="18"/>
-        </w:rPr>
-        <w:t>[][</w:t>
-      </w:r>
-      <w:proofErr w:type="gramEnd"/>
-      <w:r>
-        <w:rPr>
-          <w:rFonts w:eastAsia="Calibri"/>
-          <w:szCs w:val="18"/>
-        </w:rPr>
-        <w:t xml:space="preserve">][]. </w:t>
+        <w:t xml:space="preserve">Anti-Lock Braking Systems (ABS) serve to prevent vehicle locking by maintaining a proportional decrease in wheel speed to forward vehicle speed during braking events. Electronic Stability Control (ESC) systems take advantage of ABS to maintain a constant yaw direction to prevent spin out scenarios through applying different braking pressures to compensate for uneven surfaces. Extensive research has been performed evaluating models of ABS and ESC with successful implementations in vehicles [][][]. The performance of these systems rely entirely on the tire-road interaction that occurs while braking. For this reason, extensive research has been performed on determining appropriate coefficients of friction (COF), for multiple tire-surface interactions [][][]. </w:t>
       </w:r>
     </w:p>
     <w:p>
@@ -1101,27 +1069,14 @@
       <w:r>
         <w:t xml:space="preserve">Figure </w:t>
       </w:r>
-      <w:r>
-        <w:fldChar w:fldCharType="begin"/>
-      </w:r>
-      <w:r>
-        <w:instrText xml:space="preserve"> SEQ Figure \* ARABIC </w:instrText>
-      </w:r>
-      <w:r>
-        <w:fldChar w:fldCharType="separate"/>
-      </w:r>
-      <w:r>
-        <w:rPr>
-          <w:noProof/>
-        </w:rPr>
-        <w:t>1</w:t>
-      </w:r>
-      <w:r>
-        <w:rPr>
-          <w:noProof/>
-        </w:rPr>
-        <w:fldChar w:fldCharType="end"/>
-      </w:r>
+      <w:fldSimple w:instr=" SEQ Figure \* ARABIC ">
+        <w:r>
+          <w:rPr>
+            <w:noProof/>
+          </w:rPr>
+          <w:t>1</w:t>
+        </w:r>
+      </w:fldSimple>
       <w:r>
         <w:t>. Ideal Acceleration Profile during Braking</w:t>
       </w:r>
@@ -1358,30 +1313,14 @@
           <w:rFonts w:eastAsia="Calibri"/>
           <w:szCs w:val="18"/>
         </w:rPr>
-        <w:t xml:space="preserve"> ##</w:t>
-      </w:r>
-      <w:proofErr w:type="gramStart"/>
-      <w:r>
-        <w:rPr>
-          <w:rFonts w:eastAsia="Calibri"/>
-          <w:szCs w:val="18"/>
-        </w:rPr>
-        <w:t xml:space="preserve"># </w:t>
-      </w:r>
-      <w:r>
-        <w:rPr>
-          <w:rFonts w:eastAsia="Calibri"/>
-          <w:szCs w:val="18"/>
-        </w:rPr>
-        <w:t xml:space="preserve"> for</w:t>
-      </w:r>
-      <w:proofErr w:type="gramEnd"/>
-      <w:r>
-        <w:rPr>
-          <w:rFonts w:eastAsia="Calibri"/>
-          <w:szCs w:val="18"/>
-        </w:rPr>
-        <w:t xml:space="preserve"> a direct comparison. Instead of sines and cosines, the wavelet decomposition is composed of two functions: The Scaling Function </w:t>
+        <w:t xml:space="preserve"> ### </w:t>
+      </w:r>
+      <w:r>
+        <w:rPr>
+          <w:rFonts w:eastAsia="Calibri"/>
+          <w:szCs w:val="18"/>
+        </w:rPr>
+        <w:t xml:space="preserve"> for a direct comparison. Instead of sines and cosines, the wavelet decomposition is composed of two functions: The Scaling Function </w:t>
       </w:r>
       <m:oMath>
         <m:sSub>
@@ -2471,8 +2410,55 @@
           <w:rFonts w:eastAsia="Calibri"/>
           <w:szCs w:val="18"/>
         </w:rPr>
-        <w:t>To define a Wavelet Function, the scaling function from before is used with a shift, along with some Wavelet Coefficients h_1 (n) as shown below.</w:t>
-      </w:r>
+        <w:t xml:space="preserve">To define a Wavelet Function, the scaling function from before is used with a shift, along with some Wavelet Coefficients </w:t>
+      </w:r>
+      <m:oMath>
+        <m:sSub>
+          <m:sSubPr>
+            <m:ctrlPr>
+              <w:rPr>
+                <w:rFonts w:ascii="Cambria Math" w:eastAsia="Calibri" w:hAnsi="Cambria Math"/>
+                <w:i/>
+                <w:szCs w:val="18"/>
+              </w:rPr>
+            </m:ctrlPr>
+          </m:sSubPr>
+          <m:e>
+            <m:r>
+              <w:rPr>
+                <w:rFonts w:ascii="Cambria Math" w:eastAsia="Calibri" w:hAnsi="Cambria Math"/>
+                <w:szCs w:val="18"/>
+              </w:rPr>
+              <m:t>h</m:t>
+            </m:r>
+          </m:e>
+          <m:sub>
+            <m:r>
+              <w:rPr>
+                <w:rFonts w:ascii="Cambria Math" w:eastAsia="Calibri" w:hAnsi="Cambria Math"/>
+                <w:szCs w:val="18"/>
+              </w:rPr>
+              <m:t>1</m:t>
+            </m:r>
+          </m:sub>
+        </m:sSub>
+        <m:r>
+          <w:rPr>
+            <w:rFonts w:ascii="Cambria Math" w:eastAsia="Calibri" w:hAnsi="Cambria Math"/>
+            <w:szCs w:val="18"/>
+          </w:rPr>
+          <m:t>(n)</m:t>
+        </m:r>
+      </m:oMath>
+      <w:r>
+        <w:rPr>
+          <w:rFonts w:eastAsia="Calibri"/>
+          <w:szCs w:val="18"/>
+        </w:rPr>
+        <w:t xml:space="preserve"> as shown below.</w:t>
+      </w:r>
+      <w:bookmarkStart w:id="0" w:name="_GoBack"/>
+      <w:bookmarkEnd w:id="0"/>
     </w:p>
     <w:p>
       <w:pPr>
@@ -2780,27 +2766,14 @@
       <w:r>
         <w:t xml:space="preserve">Figure </w:t>
       </w:r>
-      <w:r>
-        <w:fldChar w:fldCharType="begin"/>
-      </w:r>
-      <w:r>
-        <w:instrText xml:space="preserve"> SEQ Figure \* ARABIC </w:instrText>
-      </w:r>
-      <w:r>
-        <w:fldChar w:fldCharType="separate"/>
-      </w:r>
-      <w:r>
-        <w:rPr>
-          <w:noProof/>
-        </w:rPr>
-        <w:t>2</w:t>
-      </w:r>
-      <w:r>
-        <w:rPr>
-          <w:noProof/>
-        </w:rPr>
-        <w:fldChar w:fldCharType="end"/>
-      </w:r>
+      <w:fldSimple w:instr=" SEQ Figure \* ARABIC ">
+        <w:r>
+          <w:rPr>
+            <w:noProof/>
+          </w:rPr>
+          <w:t>2</w:t>
+        </w:r>
+      </w:fldSimple>
       <w:r>
         <w:t>. Sample Coiflet 2 Wavelet</w:t>
       </w:r>
@@ -3172,27 +3145,14 @@
       <w:r>
         <w:t xml:space="preserve">Figure </w:t>
       </w:r>
-      <w:r>
-        <w:fldChar w:fldCharType="begin"/>
-      </w:r>
-      <w:r>
-        <w:instrText xml:space="preserve"> SEQ Figure \* ARABIC </w:instrText>
-      </w:r>
-      <w:r>
-        <w:fldChar w:fldCharType="separate"/>
-      </w:r>
-      <w:r>
-        <w:rPr>
-          <w:noProof/>
-        </w:rPr>
-        <w:t>3</w:t>
-      </w:r>
-      <w:r>
-        <w:rPr>
-          <w:noProof/>
-        </w:rPr>
-        <w:fldChar w:fldCharType="end"/>
-      </w:r>
+      <w:fldSimple w:instr=" SEQ Figure \* ARABIC ">
+        <w:r>
+          <w:rPr>
+            <w:noProof/>
+          </w:rPr>
+          <w:t>3</w:t>
+        </w:r>
+      </w:fldSimple>
       <w:r>
         <w:t xml:space="preserve">. </w:t>
       </w:r>
@@ -3389,27 +3349,14 @@
       <w:r>
         <w:t xml:space="preserve">Figure </w:t>
       </w:r>
-      <w:r>
-        <w:fldChar w:fldCharType="begin"/>
-      </w:r>
-      <w:r>
-        <w:instrText xml:space="preserve"> SEQ Figure \* ARABIC </w:instrText>
-      </w:r>
-      <w:r>
-        <w:fldChar w:fldCharType="separate"/>
-      </w:r>
-      <w:r>
-        <w:rPr>
-          <w:noProof/>
-        </w:rPr>
-        <w:t>4</w:t>
-      </w:r>
-      <w:r>
-        <w:rPr>
-          <w:noProof/>
-        </w:rPr>
-        <w:fldChar w:fldCharType="end"/>
-      </w:r>
+      <w:fldSimple w:instr=" SEQ Figure \* ARABIC ">
+        <w:r>
+          <w:rPr>
+            <w:noProof/>
+          </w:rPr>
+          <w:t>4</w:t>
+        </w:r>
+      </w:fldSimple>
       <w:r>
         <w:t xml:space="preserve">. </w:t>
       </w:r>
@@ -3473,27 +3420,14 @@
       <w:r>
         <w:t xml:space="preserve">Figure </w:t>
       </w:r>
-      <w:r>
-        <w:fldChar w:fldCharType="begin"/>
-      </w:r>
-      <w:r>
-        <w:instrText xml:space="preserve"> SEQ Figure \* ARABIC </w:instrText>
-      </w:r>
-      <w:r>
-        <w:fldChar w:fldCharType="separate"/>
-      </w:r>
-      <w:r>
-        <w:rPr>
-          <w:noProof/>
-        </w:rPr>
-        <w:t>5</w:t>
-      </w:r>
-      <w:r>
-        <w:rPr>
-          <w:noProof/>
-        </w:rPr>
-        <w:fldChar w:fldCharType="end"/>
-      </w:r>
+      <w:fldSimple w:instr=" SEQ Figure \* ARABIC ">
+        <w:r>
+          <w:rPr>
+            <w:noProof/>
+          </w:rPr>
+          <w:t>5</w:t>
+        </w:r>
+      </w:fldSimple>
       <w:r>
         <w:t xml:space="preserve">. </w:t>
       </w:r>
@@ -3596,27 +3530,14 @@
       <w:r>
         <w:t xml:space="preserve">Figure </w:t>
       </w:r>
-      <w:r>
-        <w:fldChar w:fldCharType="begin"/>
-      </w:r>
-      <w:r>
-        <w:instrText xml:space="preserve"> SEQ Figure \* ARABIC </w:instrText>
-      </w:r>
-      <w:r>
-        <w:fldChar w:fldCharType="separate"/>
-      </w:r>
-      <w:r>
-        <w:rPr>
-          <w:noProof/>
-        </w:rPr>
-        <w:t>6</w:t>
-      </w:r>
-      <w:r>
-        <w:rPr>
-          <w:noProof/>
-        </w:rPr>
-        <w:fldChar w:fldCharType="end"/>
-      </w:r>
+      <w:fldSimple w:instr=" SEQ Figure \* ARABIC ">
+        <w:r>
+          <w:rPr>
+            <w:noProof/>
+          </w:rPr>
+          <w:t>6</w:t>
+        </w:r>
+      </w:fldSimple>
       <w:r>
         <w:t>. Testing Bed Illustration for different Surface Types</w:t>
       </w:r>
@@ -3690,30 +3611,14 @@
       <w:r>
         <w:t xml:space="preserve">Figure </w:t>
       </w:r>
-      <w:r>
-        <w:fldChar w:fldCharType="begin"/>
-      </w:r>
-      <w:r>
-        <w:instrText xml:space="preserve"> SEQ Figure </w:instrText>
-      </w:r>
-      <w:r>
-        <w:instrText xml:space="preserve">\* ARABIC </w:instrText>
-      </w:r>
-      <w:r>
-        <w:fldChar w:fldCharType="separate"/>
-      </w:r>
-      <w:r>
-        <w:rPr>
-          <w:noProof/>
-        </w:rPr>
-        <w:t>7</w:t>
-      </w:r>
-      <w:r>
-        <w:rPr>
-          <w:noProof/>
-        </w:rPr>
-        <w:fldChar w:fldCharType="end"/>
-      </w:r>
+      <w:fldSimple w:instr=" SEQ Figure \* ARABIC ">
+        <w:r>
+          <w:rPr>
+            <w:noProof/>
+          </w:rPr>
+          <w:t>7</w:t>
+        </w:r>
+      </w:fldSimple>
       <w:r>
         <w:t>. Surface Testing Bed</w:t>
       </w:r>
@@ -3886,27 +3791,14 @@
       <w:r>
         <w:t xml:space="preserve">Figure </w:t>
       </w:r>
-      <w:r>
-        <w:fldChar w:fldCharType="begin"/>
-      </w:r>
-      <w:r>
-        <w:instrText xml:space="preserve"> SEQ Figure \* ARABIC </w:instrText>
-      </w:r>
-      <w:r>
-        <w:fldChar w:fldCharType="separate"/>
-      </w:r>
-      <w:r>
-        <w:rPr>
-          <w:noProof/>
-        </w:rPr>
-        <w:t>8</w:t>
-      </w:r>
-      <w:r>
-        <w:rPr>
-          <w:noProof/>
-        </w:rPr>
-        <w:fldChar w:fldCharType="end"/>
-      </w:r>
+      <w:fldSimple w:instr=" SEQ Figure \* ARABIC ">
+        <w:r>
+          <w:rPr>
+            <w:noProof/>
+          </w:rPr>
+          <w:t>8</w:t>
+        </w:r>
+      </w:fldSimple>
       <w:r>
         <w:t xml:space="preserve">. </w:t>
       </w:r>
@@ -3980,27 +3872,14 @@
       <w:r>
         <w:t xml:space="preserve">Figure </w:t>
       </w:r>
-      <w:r>
-        <w:fldChar w:fldCharType="begin"/>
-      </w:r>
-      <w:r>
-        <w:instrText xml:space="preserve"> SEQ Figure \* ARABIC </w:instrText>
-      </w:r>
-      <w:r>
-        <w:fldChar w:fldCharType="separate"/>
-      </w:r>
-      <w:r>
-        <w:rPr>
-          <w:noProof/>
-        </w:rPr>
-        <w:t>9</w:t>
-      </w:r>
-      <w:r>
-        <w:rPr>
-          <w:noProof/>
-        </w:rPr>
-        <w:fldChar w:fldCharType="end"/>
-      </w:r>
+      <w:fldSimple w:instr=" SEQ Figure \* ARABIC ">
+        <w:r>
+          <w:rPr>
+            <w:noProof/>
+          </w:rPr>
+          <w:t>9</w:t>
+        </w:r>
+      </w:fldSimple>
       <w:r>
         <w:t xml:space="preserve">. </w:t>
       </w:r>
@@ -4134,27 +4013,14 @@
       <w:r>
         <w:t xml:space="preserve">Figure </w:t>
       </w:r>
-      <w:r>
-        <w:fldChar w:fldCharType="begin"/>
-      </w:r>
-      <w:r>
-        <w:instrText xml:space="preserve"> SEQ Figure \* ARABIC </w:instrText>
-      </w:r>
-      <w:r>
-        <w:fldChar w:fldCharType="separate"/>
-      </w:r>
-      <w:r>
-        <w:rPr>
-          <w:noProof/>
-        </w:rPr>
-        <w:t>10</w:t>
-      </w:r>
-      <w:r>
-        <w:rPr>
-          <w:noProof/>
-        </w:rPr>
-        <w:fldChar w:fldCharType="end"/>
-      </w:r>
+      <w:fldSimple w:instr=" SEQ Figure \* ARABIC ">
+        <w:r>
+          <w:rPr>
+            <w:noProof/>
+          </w:rPr>
+          <w:t>10</w:t>
+        </w:r>
+      </w:fldSimple>
       <w:r>
         <w:t xml:space="preserve">. </w:t>
       </w:r>
@@ -4166,8 +4032,6 @@
       <w:pPr>
         <w:jc w:val="both"/>
       </w:pPr>
-      <w:bookmarkStart w:id="0" w:name="_GoBack"/>
-      <w:bookmarkEnd w:id="0"/>
       <w:r>
         <w:t>After obtaining the Coiflet approximation and verifying the velocity profile consisten</w:t>
       </w:r>
@@ -4252,27 +4116,14 @@
       <w:r>
         <w:t xml:space="preserve">Figure </w:t>
       </w:r>
-      <w:r>
-        <w:fldChar w:fldCharType="begin"/>
-      </w:r>
-      <w:r>
-        <w:instrText xml:space="preserve"> SEQ Figure \* ARABIC </w:instrText>
-      </w:r>
-      <w:r>
-        <w:fldChar w:fldCharType="separate"/>
-      </w:r>
-      <w:r>
-        <w:rPr>
-          <w:noProof/>
-        </w:rPr>
-        <w:t>11</w:t>
-      </w:r>
-      <w:r>
-        <w:rPr>
-          <w:noProof/>
-        </w:rPr>
-        <w:fldChar w:fldCharType="end"/>
-      </w:r>
+      <w:fldSimple w:instr=" SEQ Figure \* ARABIC ">
+        <w:r>
+          <w:rPr>
+            <w:noProof/>
+          </w:rPr>
+          <w:t>11</w:t>
+        </w:r>
+      </w:fldSimple>
       <w:r>
         <w:t xml:space="preserve">. </w:t>
       </w:r>
@@ -4346,27 +4197,14 @@
       <w:r>
         <w:t xml:space="preserve">Figure </w:t>
       </w:r>
-      <w:r>
-        <w:fldChar w:fldCharType="begin"/>
-      </w:r>
-      <w:r>
-        <w:instrText xml:space="preserve"> SEQ Figure \* ARABIC </w:instrText>
-      </w:r>
-      <w:r>
-        <w:fldChar w:fldCharType="separate"/>
-      </w:r>
-      <w:r>
-        <w:rPr>
-          <w:noProof/>
-        </w:rPr>
-        <w:t>12</w:t>
-      </w:r>
-      <w:r>
-        <w:rPr>
-          <w:noProof/>
-        </w:rPr>
-        <w:fldChar w:fldCharType="end"/>
-      </w:r>
+      <w:fldSimple w:instr=" SEQ Figure \* ARABIC ">
+        <w:r>
+          <w:rPr>
+            <w:noProof/>
+          </w:rPr>
+          <w:t>12</w:t>
+        </w:r>
+      </w:fldSimple>
       <w:r>
         <w:t xml:space="preserve">. </w:t>
       </w:r>
@@ -4418,18 +4256,10 @@
         <w:t xml:space="preserve">(FG and FS) </w:t>
       </w:r>
       <w:r>
-        <w:t xml:space="preserve">are fairly limited </w:t>
-      </w:r>
-      <w:proofErr w:type="gramStart"/>
-      <w:r>
-        <w:t>[]</w:t>
-      </w:r>
-      <w:r>
-        <w:t>[</w:t>
-      </w:r>
-      <w:proofErr w:type="gramEnd"/>
-      <w:r>
-        <w:t>][]</w:t>
+        <w:t>are fairly limited []</w:t>
+      </w:r>
+      <w:r>
+        <w:t>[][]</w:t>
       </w:r>
       <w:r>
         <w:t>. Thus, the literature values are subject to variability in tire-tread, and material-characteristics</w:t>
@@ -4472,27 +4302,14 @@
       <w:r>
         <w:t xml:space="preserve">Table </w:t>
       </w:r>
-      <w:r>
-        <w:fldChar w:fldCharType="begin"/>
-      </w:r>
-      <w:r>
-        <w:instrText xml:space="preserve"> SEQ Table \* ARABIC </w:instrText>
-      </w:r>
-      <w:r>
-        <w:fldChar w:fldCharType="separate"/>
-      </w:r>
-      <w:r>
-        <w:rPr>
-          <w:noProof/>
-        </w:rPr>
-        <w:t>1</w:t>
-      </w:r>
-      <w:r>
-        <w:rPr>
-          <w:noProof/>
-        </w:rPr>
-        <w:fldChar w:fldCharType="end"/>
-      </w:r>
+      <w:fldSimple w:instr=" SEQ Table \* ARABIC ">
+        <w:r>
+          <w:rPr>
+            <w:noProof/>
+          </w:rPr>
+          <w:t>1</w:t>
+        </w:r>
+      </w:fldSimple>
       <w:r>
         <w:t>. Average COF with Literature Value Comparisons</w:t>
       </w:r>
@@ -5883,27 +5700,14 @@
       <w:r>
         <w:t xml:space="preserve">Figure </w:t>
       </w:r>
-      <w:r>
-        <w:fldChar w:fldCharType="begin"/>
-      </w:r>
-      <w:r>
-        <w:instrText xml:space="preserve"> SEQ Figure \* ARABIC </w:instrText>
-      </w:r>
-      <w:r>
-        <w:fldChar w:fldCharType="separate"/>
-      </w:r>
-      <w:r>
-        <w:rPr>
-          <w:noProof/>
-        </w:rPr>
-        <w:t>13</w:t>
-      </w:r>
-      <w:r>
-        <w:rPr>
-          <w:noProof/>
-        </w:rPr>
-        <w:fldChar w:fldCharType="end"/>
-      </w:r>
+      <w:fldSimple w:instr=" SEQ Figure \* ARABIC ">
+        <w:r>
+          <w:rPr>
+            <w:noProof/>
+          </w:rPr>
+          <w:t>13</w:t>
+        </w:r>
+      </w:fldSimple>
       <w:r>
         <w:t>. Fast Fourier Transform with Cut-off Frequency</w:t>
       </w:r>
@@ -5992,27 +5796,14 @@
       <w:r>
         <w:t xml:space="preserve">Figure </w:t>
       </w:r>
-      <w:r>
-        <w:fldChar w:fldCharType="begin"/>
-      </w:r>
-      <w:r>
-        <w:instrText xml:space="preserve"> SEQ Figure \* ARABIC </w:instrText>
-      </w:r>
-      <w:r>
-        <w:fldChar w:fldCharType="separate"/>
-      </w:r>
-      <w:r>
-        <w:rPr>
-          <w:noProof/>
-        </w:rPr>
-        <w:t>14</w:t>
-      </w:r>
-      <w:r>
-        <w:rPr>
-          <w:noProof/>
-        </w:rPr>
-        <w:fldChar w:fldCharType="end"/>
-      </w:r>
+      <w:fldSimple w:instr=" SEQ Figure \* ARABIC ">
+        <w:r>
+          <w:rPr>
+            <w:noProof/>
+          </w:rPr>
+          <w:t>14</w:t>
+        </w:r>
+      </w:fldSimple>
       <w:r>
         <w:t>. FG1 Acceleration Data and Butterworth Filtered Data</w:t>
       </w:r>
@@ -6087,27 +5878,14 @@
       <w:r>
         <w:t xml:space="preserve">Figure </w:t>
       </w:r>
-      <w:r>
-        <w:fldChar w:fldCharType="begin"/>
-      </w:r>
-      <w:r>
-        <w:instrText xml:space="preserve"> SEQ Figure \* ARABIC </w:instrText>
-      </w:r>
-      <w:r>
-        <w:fldChar w:fldCharType="separate"/>
-      </w:r>
-      <w:r>
-        <w:rPr>
-          <w:noProof/>
-        </w:rPr>
-        <w:t>15</w:t>
-      </w:r>
-      <w:r>
-        <w:rPr>
-          <w:noProof/>
-        </w:rPr>
-        <w:fldChar w:fldCharType="end"/>
-      </w:r>
+      <w:fldSimple w:instr=" SEQ Figure \* ARABIC ">
+        <w:r>
+          <w:rPr>
+            <w:noProof/>
+          </w:rPr>
+          <w:t>15</w:t>
+        </w:r>
+      </w:fldSimple>
       <w:r>
         <w:t xml:space="preserve">. </w:t>
       </w:r>
@@ -6140,27 +5918,14 @@
       <w:r>
         <w:t xml:space="preserve">Table </w:t>
       </w:r>
-      <w:r>
-        <w:fldChar w:fldCharType="begin"/>
-      </w:r>
-      <w:r>
-        <w:instrText xml:space="preserve"> SEQ Table \* ARABIC </w:instrText>
-      </w:r>
-      <w:r>
-        <w:fldChar w:fldCharType="separate"/>
-      </w:r>
-      <w:r>
-        <w:rPr>
-          <w:noProof/>
-        </w:rPr>
-        <w:t>2</w:t>
-      </w:r>
-      <w:r>
-        <w:rPr>
-          <w:noProof/>
-        </w:rPr>
-        <w:fldChar w:fldCharType="end"/>
-      </w:r>
+      <w:fldSimple w:instr=" SEQ Table \* ARABIC ">
+        <w:r>
+          <w:rPr>
+            <w:noProof/>
+          </w:rPr>
+          <w:t>2</w:t>
+        </w:r>
+      </w:fldSimple>
       <w:r>
         <w:t>. Test Surface Transition Times</w:t>
       </w:r>
@@ -6967,27 +6732,14 @@
       <w:r>
         <w:t xml:space="preserve">Figure </w:t>
       </w:r>
-      <w:r>
-        <w:fldChar w:fldCharType="begin"/>
-      </w:r>
-      <w:r>
-        <w:instrText xml:space="preserve"> SEQ Figure \* ARABIC </w:instrText>
-      </w:r>
-      <w:r>
-        <w:fldChar w:fldCharType="separate"/>
-      </w:r>
-      <w:r>
-        <w:rPr>
-          <w:noProof/>
-        </w:rPr>
-        <w:t>16</w:t>
-      </w:r>
-      <w:r>
-        <w:rPr>
-          <w:noProof/>
-        </w:rPr>
-        <w:fldChar w:fldCharType="end"/>
-      </w:r>
+      <w:fldSimple w:instr=" SEQ Figure \* ARABIC ">
+        <w:r>
+          <w:rPr>
+            <w:noProof/>
+          </w:rPr>
+          <w:t>16</w:t>
+        </w:r>
+      </w:fldSimple>
       <w:r>
         <w:t>. Coiflet Approximation with Braking Detection</w:t>
       </w:r>
@@ -7100,27 +6852,14 @@
       <w:r>
         <w:t xml:space="preserve">Figure </w:t>
       </w:r>
-      <w:r>
-        <w:fldChar w:fldCharType="begin"/>
-      </w:r>
-      <w:r>
-        <w:instrText xml:space="preserve"> SEQ Figure \* ARABIC </w:instrText>
-      </w:r>
-      <w:r>
-        <w:fldChar w:fldCharType="separate"/>
-      </w:r>
-      <w:r>
-        <w:rPr>
-          <w:noProof/>
-        </w:rPr>
-        <w:t>17</w:t>
-      </w:r>
-      <w:r>
-        <w:rPr>
-          <w:noProof/>
-        </w:rPr>
-        <w:fldChar w:fldCharType="end"/>
-      </w:r>
+      <w:fldSimple w:instr=" SEQ Figure \* ARABIC ">
+        <w:r>
+          <w:rPr>
+            <w:noProof/>
+          </w:rPr>
+          <w:t>17</w:t>
+        </w:r>
+      </w:fldSimple>
       <w:r>
         <w:t xml:space="preserve">. </w:t>
       </w:r>
@@ -7163,7 +6902,7 @@
       </w:tblGrid>
       <w:tr>
         <w:trPr>
-          <w:divId w:val="51655813"/>
+          <w:divId w:val="2116048512"/>
           <w:trHeight w:val="600"/>
         </w:trPr>
         <w:tc>
@@ -7238,7 +6977,7 @@
       </w:tr>
       <w:tr>
         <w:trPr>
-          <w:divId w:val="51655813"/>
+          <w:divId w:val="2116048512"/>
           <w:trHeight w:val="300"/>
         </w:trPr>
         <w:tc>
@@ -7315,7 +7054,7 @@
       </w:tr>
       <w:tr>
         <w:trPr>
-          <w:divId w:val="51655813"/>
+          <w:divId w:val="2116048512"/>
           <w:trHeight w:val="300"/>
         </w:trPr>
         <w:tc>
@@ -7392,7 +7131,7 @@
       </w:tr>
       <w:tr>
         <w:trPr>
-          <w:divId w:val="51655813"/>
+          <w:divId w:val="2116048512"/>
           <w:trHeight w:val="300"/>
         </w:trPr>
         <w:tc>
@@ -7469,7 +7208,7 @@
       </w:tr>
       <w:tr>
         <w:trPr>
-          <w:divId w:val="51655813"/>
+          <w:divId w:val="2116048512"/>
           <w:trHeight w:val="300"/>
         </w:trPr>
         <w:tc>
@@ -7546,7 +7285,7 @@
       </w:tr>
       <w:tr>
         <w:trPr>
-          <w:divId w:val="51655813"/>
+          <w:divId w:val="2116048512"/>
           <w:trHeight w:val="300"/>
         </w:trPr>
         <w:tc>
@@ -7623,7 +7362,7 @@
       </w:tr>
       <w:tr>
         <w:trPr>
-          <w:divId w:val="51655813"/>
+          <w:divId w:val="2116048512"/>
           <w:trHeight w:val="300"/>
         </w:trPr>
         <w:tc>
@@ -7700,7 +7439,7 @@
       </w:tr>
       <w:tr>
         <w:trPr>
-          <w:divId w:val="51655813"/>
+          <w:divId w:val="2116048512"/>
           <w:trHeight w:val="300"/>
         </w:trPr>
         <w:tc>
@@ -7777,7 +7516,7 @@
       </w:tr>
       <w:tr>
         <w:trPr>
-          <w:divId w:val="51655813"/>
+          <w:divId w:val="2116048512"/>
           <w:trHeight w:val="300"/>
         </w:trPr>
         <w:tc>
@@ -7854,7 +7593,7 @@
       </w:tr>
       <w:tr>
         <w:trPr>
-          <w:divId w:val="51655813"/>
+          <w:divId w:val="2116048512"/>
           <w:trHeight w:val="300"/>
         </w:trPr>
         <w:tc>
@@ -7931,7 +7670,7 @@
       </w:tr>
       <w:tr>
         <w:trPr>
-          <w:divId w:val="51655813"/>
+          <w:divId w:val="2116048512"/>
           <w:trHeight w:val="300"/>
         </w:trPr>
         <w:tc>
@@ -8139,27 +7878,14 @@
       <w:r>
         <w:t xml:space="preserve">Table </w:t>
       </w:r>
-      <w:r>
-        <w:fldChar w:fldCharType="begin"/>
-      </w:r>
-      <w:r>
-        <w:instrText xml:space="preserve"> SEQ Table \* ARABIC </w:instrText>
-      </w:r>
-      <w:r>
-        <w:fldChar w:fldCharType="separate"/>
-      </w:r>
-      <w:r>
-        <w:rPr>
-          <w:noProof/>
-        </w:rPr>
-        <w:t>3</w:t>
-      </w:r>
-      <w:r>
-        <w:rPr>
-          <w:noProof/>
-        </w:rPr>
-        <w:fldChar w:fldCharType="end"/>
-      </w:r>
+      <w:fldSimple w:instr=" SEQ Table \* ARABIC ">
+        <w:r>
+          <w:rPr>
+            <w:noProof/>
+          </w:rPr>
+          <w:t>3</w:t>
+        </w:r>
+      </w:fldSimple>
       <w:r>
         <w:t xml:space="preserve">. Updated </w:t>
       </w:r>
@@ -9745,13 +9471,8 @@
         <w:jc w:val="both"/>
       </w:pPr>
       <w:r>
-        <w:t xml:space="preserve">%% Need to add a tabulation for the other tests, transition times, and make the graphs, such as Figure 16 and 17 for all </w:t>
-      </w:r>
-      <w:proofErr w:type="gramStart"/>
-      <w:r>
-        <w:t>tests..</w:t>
-      </w:r>
-      <w:proofErr w:type="gramEnd"/>
+        <w:t>%% Need to add a tabulation for the other tests, transition times, and make the graphs, such as Figure 16 and 17 for all tests..</w:t>
+      </w:r>
     </w:p>
     <w:p>
       <w:pPr>
@@ -10159,27 +9880,14 @@
         <w:r>
           <w:t xml:space="preserve"> of </w:t>
         </w:r>
-        <w:r>
-          <w:fldChar w:fldCharType="begin"/>
-        </w:r>
-        <w:r>
-          <w:instrText xml:space="preserve"> NUMPAGES  </w:instrText>
-        </w:r>
-        <w:r>
-          <w:fldChar w:fldCharType="separate"/>
-        </w:r>
-        <w:r>
-          <w:rPr>
-            <w:noProof/>
-          </w:rPr>
-          <w:t>8</w:t>
-        </w:r>
-        <w:r>
-          <w:rPr>
-            <w:noProof/>
-          </w:rPr>
-          <w:fldChar w:fldCharType="end"/>
-        </w:r>
+        <w:fldSimple w:instr=" NUMPAGES  ">
+          <w:r>
+            <w:rPr>
+              <w:noProof/>
+            </w:rPr>
+            <w:t>8</w:t>
+          </w:r>
+        </w:fldSimple>
       </w:p>
     </w:sdtContent>
   </w:sdt>
@@ -10197,7 +9905,7 @@
       <w:rPr>
         <w:noProof/>
       </w:rPr>
-      <w:t>3/17/2020</w:t>
+      <w:t>3/18/2020</w:t>
     </w:r>
     <w:r>
       <w:fldChar w:fldCharType="end"/>
@@ -11107,7 +10815,7 @@
     <w:lsdException w:name="HTML Sample" w:semiHidden="1" w:unhideWhenUsed="1"/>
     <w:lsdException w:name="HTML Typewriter" w:semiHidden="1" w:unhideWhenUsed="1"/>
     <w:lsdException w:name="HTML Variable" w:semiHidden="1" w:unhideWhenUsed="1"/>
-    <w:lsdException w:name="Normal Table" w:locked="0"/>
+    <w:lsdException w:name="Normal Table" w:locked="0" w:semiHidden="1" w:unhideWhenUsed="1"/>
     <w:lsdException w:name="annotation subject" w:semiHidden="1" w:unhideWhenUsed="1"/>
     <w:lsdException w:name="No List" w:locked="0" w:semiHidden="1" w:unhideWhenUsed="1"/>
     <w:lsdException w:name="Outline List 1" w:semiHidden="1" w:unhideWhenUsed="1"/>
@@ -11150,8 +10858,11 @@
     <w:lsdException w:name="Table Contemporary" w:semiHidden="1" w:unhideWhenUsed="1"/>
     <w:lsdException w:name="Table Elegant" w:semiHidden="1" w:unhideWhenUsed="1"/>
     <w:lsdException w:name="Table Professional" w:semiHidden="1" w:unhideWhenUsed="1"/>
+    <w:lsdException w:name="Table Subtle 1" w:semiHidden="1" w:unhideWhenUsed="1"/>
     <w:lsdException w:name="Table Subtle 2" w:semiHidden="1" w:unhideWhenUsed="1"/>
     <w:lsdException w:name="Table Web 1" w:semiHidden="1" w:unhideWhenUsed="1"/>
+    <w:lsdException w:name="Table Web 2" w:semiHidden="1" w:unhideWhenUsed="1"/>
+    <w:lsdException w:name="Table Web 3" w:semiHidden="1" w:unhideWhenUsed="1"/>
     <w:lsdException w:name="Balloon Text" w:semiHidden="1" w:unhideWhenUsed="1"/>
     <w:lsdException w:name="Table Grid" w:locked="0"/>
     <w:lsdException w:name="Table Theme" w:semiHidden="1" w:unhideWhenUsed="1"/>
@@ -12456,7 +12167,7 @@
 </file>
 
 <file path=customXml/itemProps1.xml><?xml version="1.0" encoding="utf-8"?>
-<ds:datastoreItem xmlns:ds="http://schemas.openxmlformats.org/officeDocument/2006/customXml" ds:itemID="{219B433E-E747-4985-BBBF-8B45323AB273}">
+<ds:datastoreItem xmlns:ds="http://schemas.openxmlformats.org/officeDocument/2006/customXml" ds:itemID="{9DB819A5-55B6-4BF6-8820-3DA9526585D5}">
   <ds:schemaRefs>
     <ds:schemaRef ds:uri="http://schemas.openxmlformats.org/officeDocument/2006/bibliography"/>
   </ds:schemaRefs>

--- a/files/wavelets/03-14-2020-Wavelet.docx
+++ b/files/wavelets/03-14-2020-Wavelet.docx
@@ -1,6 +1,6 @@
 
 <file path=word/document.xml><?xml version="1.0" encoding="utf-8"?>
-<w:document xmlns:wpc="http://schemas.microsoft.com/office/word/2010/wordprocessingCanvas" xmlns:cx="http://schemas.microsoft.com/office/drawing/2014/chartex" xmlns:cx1="http://schemas.microsoft.com/office/drawing/2015/9/8/chartex" xmlns:cx2="http://schemas.microsoft.com/office/drawing/2015/10/21/chartex" xmlns:cx3="http://schemas.microsoft.com/office/drawing/2016/5/9/chartex" xmlns:cx4="http://schemas.microsoft.com/office/drawing/2016/5/10/chartex" xmlns:cx5="http://schemas.microsoft.com/office/drawing/2016/5/11/chartex" xmlns:cx6="http://schemas.microsoft.com/office/drawing/2016/5/12/chartex" xmlns:cx7="http://schemas.microsoft.com/office/drawing/2016/5/13/chartex" xmlns:cx8="http://schemas.microsoft.com/office/drawing/2016/5/14/chartex" xmlns:mc="http://schemas.openxmlformats.org/markup-compatibility/2006" xmlns:aink="http://schemas.microsoft.com/office/drawing/2016/ink" xmlns:am3d="http://schemas.microsoft.com/office/drawing/2017/model3d" xmlns:o="urn:schemas-microsoft-com:office:office" xmlns:r="http://schemas.openxmlformats.org/officeDocument/2006/relationships" xmlns:m="http://schemas.openxmlformats.org/officeDocument/2006/math" xmlns:v="urn:schemas-microsoft-com:vml" xmlns:wp14="http://schemas.microsoft.com/office/word/2010/wordprocessingDrawing" xmlns:wp="http://schemas.openxmlformats.org/drawingml/2006/wordprocessingDrawing" xmlns:w10="urn:schemas-microsoft-com:office:word" xmlns:w="http://schemas.openxmlformats.org/wordprocessingml/2006/main" xmlns:w14="http://schemas.microsoft.com/office/word/2010/wordml" xmlns:w15="http://schemas.microsoft.com/office/word/2012/wordml" xmlns:w16cid="http://schemas.microsoft.com/office/word/2016/wordml/cid" xmlns:w16se="http://schemas.microsoft.com/office/word/2015/wordml/symex" xmlns:wpg="http://schemas.microsoft.com/office/word/2010/wordprocessingGroup" xmlns:wpi="http://schemas.microsoft.com/office/word/2010/wordprocessingInk" xmlns:wne="http://schemas.microsoft.com/office/word/2006/wordml" xmlns:wps="http://schemas.microsoft.com/office/word/2010/wordprocessingShape" mc:Ignorable="w14 w15 w16se w16cid wp14">
+<w:document xmlns:wpc="http://schemas.microsoft.com/office/word/2010/wordprocessingCanvas" xmlns:cx="http://schemas.microsoft.com/office/drawing/2014/chartex" xmlns:cx1="http://schemas.microsoft.com/office/drawing/2015/9/8/chartex" xmlns:mc="http://schemas.openxmlformats.org/markup-compatibility/2006" xmlns:o="urn:schemas-microsoft-com:office:office" xmlns:r="http://schemas.openxmlformats.org/officeDocument/2006/relationships" xmlns:m="http://schemas.openxmlformats.org/officeDocument/2006/math" xmlns:v="urn:schemas-microsoft-com:vml" xmlns:wp14="http://schemas.microsoft.com/office/word/2010/wordprocessingDrawing" xmlns:wp="http://schemas.openxmlformats.org/drawingml/2006/wordprocessingDrawing" xmlns:w10="urn:schemas-microsoft-com:office:word" xmlns:w="http://schemas.openxmlformats.org/wordprocessingml/2006/main" xmlns:w14="http://schemas.microsoft.com/office/word/2010/wordml" xmlns:w15="http://schemas.microsoft.com/office/word/2012/wordml" xmlns:w16se="http://schemas.microsoft.com/office/word/2015/wordml/symex" xmlns:wpg="http://schemas.microsoft.com/office/word/2010/wordprocessingGroup" xmlns:wpi="http://schemas.microsoft.com/office/word/2010/wordprocessingInk" xmlns:wne="http://schemas.microsoft.com/office/word/2006/wordml" xmlns:wps="http://schemas.microsoft.com/office/word/2010/wordprocessingShape" mc:Ignorable="w14 w15 w16se wp14">
   <w:body>
     <w:p>
       <w:pPr>
@@ -95,113 +95,97 @@
         <w:rPr>
           <w:color w:val="FF0000"/>
         </w:rPr>
-        <w:t xml:space="preserve">ab in </w:t>
-      </w:r>
-      <w:proofErr w:type="spellStart"/>
+        <w:t>ab in MyTechZone</w:t>
+      </w:r>
+      <w:r>
+        <w:t>)</w:t>
+      </w:r>
+    </w:p>
+    <w:p>
+      <w:pPr>
+        <w:pStyle w:val="Affiliation"/>
+      </w:pPr>
+      <w:r>
+        <w:t>Affiliation (</w:t>
+      </w:r>
       <w:r>
         <w:rPr>
           <w:color w:val="FF0000"/>
         </w:rPr>
-        <w:t>MyTechZone</w:t>
-      </w:r>
-      <w:proofErr w:type="spellEnd"/>
-      <w:r>
-        <w:t>)</w:t>
-      </w:r>
-    </w:p>
-    <w:p>
-      <w:pPr>
-        <w:pStyle w:val="Affiliation"/>
-      </w:pPr>
-      <w:r>
-        <w:t>Affiliation (</w:t>
+        <w:t xml:space="preserve">Do NOT </w:t>
       </w:r>
       <w:r>
         <w:rPr>
           <w:color w:val="FF0000"/>
         </w:rPr>
-        <w:t xml:space="preserve">Do NOT </w:t>
+        <w:t>e</w:t>
       </w:r>
       <w:r>
         <w:rPr>
           <w:color w:val="FF0000"/>
         </w:rPr>
-        <w:t>e</w:t>
+        <w:t xml:space="preserve">nter </w:t>
       </w:r>
       <w:r>
         <w:rPr>
           <w:color w:val="FF0000"/>
         </w:rPr>
-        <w:t xml:space="preserve">nter </w:t>
+        <w:t>this i</w:t>
       </w:r>
       <w:r>
         <w:rPr>
           <w:color w:val="FF0000"/>
         </w:rPr>
-        <w:t>this i</w:t>
+        <w:t>nformation</w:t>
       </w:r>
       <w:r>
         <w:rPr>
           <w:color w:val="FF0000"/>
         </w:rPr>
-        <w:t>nformation</w:t>
+        <w:t>. It will</w:t>
       </w:r>
       <w:r>
         <w:rPr>
           <w:color w:val="FF0000"/>
         </w:rPr>
-        <w:t>. It will</w:t>
+        <w:t xml:space="preserve"> be </w:t>
       </w:r>
       <w:r>
         <w:rPr>
           <w:color w:val="FF0000"/>
         </w:rPr>
-        <w:t xml:space="preserve"> be </w:t>
+        <w:t>p</w:t>
       </w:r>
       <w:r>
         <w:rPr>
           <w:color w:val="FF0000"/>
         </w:rPr>
-        <w:t>p</w:t>
+        <w:t>ulled from</w:t>
       </w:r>
       <w:r>
         <w:rPr>
           <w:color w:val="FF0000"/>
         </w:rPr>
-        <w:t>ulled from</w:t>
+        <w:t xml:space="preserve"> p</w:t>
       </w:r>
       <w:r>
         <w:rPr>
           <w:color w:val="FF0000"/>
         </w:rPr>
-        <w:t xml:space="preserve"> p</w:t>
+        <w:t xml:space="preserve">articipant </w:t>
       </w:r>
       <w:r>
         <w:rPr>
           <w:color w:val="FF0000"/>
         </w:rPr>
-        <w:t xml:space="preserve">articipant </w:t>
+        <w:t>t</w:t>
       </w:r>
       <w:r>
         <w:rPr>
           <w:color w:val="FF0000"/>
         </w:rPr>
-        <w:t>t</w:t>
-      </w:r>
-      <w:r>
-        <w:rPr>
-          <w:color w:val="FF0000"/>
-        </w:rPr>
-        <w:t xml:space="preserve">ab in </w:t>
-      </w:r>
-      <w:proofErr w:type="spellStart"/>
-      <w:r>
-        <w:rPr>
-          <w:color w:val="FF0000"/>
-        </w:rPr>
-        <w:t>MyTechZone</w:t>
-      </w:r>
-      <w:proofErr w:type="spellEnd"/>
+        <w:t>ab in MyTechZone</w:t>
+      </w:r>
       <w:r>
         <w:t>)</w:t>
       </w:r>
@@ -1069,14 +1053,27 @@
       <w:r>
         <w:t xml:space="preserve">Figure </w:t>
       </w:r>
-      <w:fldSimple w:instr=" SEQ Figure \* ARABIC ">
-        <w:r>
-          <w:rPr>
-            <w:noProof/>
-          </w:rPr>
-          <w:t>1</w:t>
-        </w:r>
-      </w:fldSimple>
+      <w:r>
+        <w:fldChar w:fldCharType="begin"/>
+      </w:r>
+      <w:r>
+        <w:instrText xml:space="preserve"> SEQ Figure \* ARABIC </w:instrText>
+      </w:r>
+      <w:r>
+        <w:fldChar w:fldCharType="separate"/>
+      </w:r>
+      <w:r>
+        <w:rPr>
+          <w:noProof/>
+        </w:rPr>
+        <w:t>1</w:t>
+      </w:r>
+      <w:r>
+        <w:rPr>
+          <w:noProof/>
+        </w:rPr>
+        <w:fldChar w:fldCharType="end"/>
+      </w:r>
       <w:r>
         <w:t>. Ideal Acceleration Profile during Braking</w:t>
       </w:r>
@@ -1203,23 +1200,7 @@
           <w:rFonts w:eastAsia="Calibri"/>
           <w:szCs w:val="18"/>
         </w:rPr>
-        <w:t xml:space="preserve">In data processing, signal waves are an oscillating function defined in time and space, such as sinusoids. These sinusoids are used as </w:t>
-      </w:r>
-      <w:proofErr w:type="spellStart"/>
-      <w:r>
-        <w:rPr>
-          <w:rFonts w:eastAsia="Calibri"/>
-          <w:szCs w:val="18"/>
-        </w:rPr>
-        <w:t>basis</w:t>
-      </w:r>
-      <w:proofErr w:type="spellEnd"/>
-      <w:r>
-        <w:rPr>
-          <w:rFonts w:eastAsia="Calibri"/>
-          <w:szCs w:val="18"/>
-        </w:rPr>
-        <w:t xml:space="preserve"> functions to construct any periodic signal. Such construction is known as a Fourier Series representation. This is done</w:t>
+        <w:t>In data processing, signal waves are an oscillating function defined in time and space, such as sinusoids. These sinusoids are used as basis functions to construct any periodic signal. Such construction is known as a Fourier Series representation. This is done</w:t>
       </w:r>
       <w:r>
         <w:rPr>
@@ -1320,7 +1301,21 @@
           <w:rFonts w:eastAsia="Calibri"/>
           <w:szCs w:val="18"/>
         </w:rPr>
-        <w:t xml:space="preserve"> for a direct comparison. Instead of sines and cosines, the wavelet decomposition is composed of two functions: The Scaling Function </w:t>
+        <w:t xml:space="preserve"> for a direct comparison. Instead of sines and cosines, the wavelet decomposition is composed of two functions: The Scaling Function</w:t>
+      </w:r>
+      <w:r>
+        <w:rPr>
+          <w:rFonts w:eastAsia="Calibri"/>
+          <w:szCs w:val="18"/>
+        </w:rPr>
+        <w:t xml:space="preserve"> (or father wavelet)</w:t>
+      </w:r>
+      <w:r>
+        <w:rPr>
+          <w:rFonts w:eastAsia="Calibri"/>
+          <w:szCs w:val="18"/>
+        </w:rPr>
+        <w:t xml:space="preserve"> </w:t>
       </w:r>
       <m:oMath>
         <m:sSub>
@@ -1402,6 +1397,13 @@
           <w:szCs w:val="18"/>
         </w:rPr>
         <w:t xml:space="preserve"> and the Wavelet Function</w:t>
+      </w:r>
+      <w:r>
+        <w:rPr>
+          <w:rFonts w:eastAsia="Calibri"/>
+          <w:szCs w:val="18"/>
+        </w:rPr>
+        <w:t xml:space="preserve"> (or mother wavelet)</w:t>
       </w:r>
       <m:oMath>
         <m:sSub>
@@ -2457,8 +2459,6 @@
         </w:rPr>
         <w:t xml:space="preserve"> as shown below.</w:t>
       </w:r>
-      <w:bookmarkStart w:id="0" w:name="_GoBack"/>
-      <w:bookmarkEnd w:id="0"/>
     </w:p>
     <w:p>
       <w:pPr>
@@ -2653,7 +2653,7 @@
         <w:pStyle w:val="Head2"/>
       </w:pPr>
       <w:r>
-        <w:t>Wavelet Selection: Coiflet</w:t>
+        <w:t>Wavelet Selection: Energy to Shannon Entropy</w:t>
       </w:r>
     </w:p>
     <w:p>
@@ -2670,6 +2670,1377 @@
           <w:rFonts w:eastAsia="Calibri"/>
           <w:szCs w:val="18"/>
         </w:rPr>
+        <w:t xml:space="preserve">Selecting the appropriate Wavelet Function plays a crucial role into the degree of representation the filtered signal will have to the true signal. Different works have explored how to select a Wavelet Function based on techniques such as the Relative Wavelet Energy Criterion []. In this paper, the Energy to Shannon Entropy ratio is utilized </w:t>
+      </w:r>
+      <w:r>
+        <w:rPr>
+          <w:rFonts w:eastAsia="Calibri"/>
+          <w:szCs w:val="18"/>
+        </w:rPr>
+        <w:t xml:space="preserve">as shown below </w:t>
+      </w:r>
+      <w:r>
+        <w:rPr>
+          <w:rFonts w:eastAsia="Calibri"/>
+          <w:szCs w:val="18"/>
+        </w:rPr>
+        <w:t xml:space="preserve">[]. </w:t>
+      </w:r>
+    </w:p>
+    <w:p>
+      <w:pPr>
+        <w:spacing w:after="160" w:line="259" w:lineRule="auto"/>
+        <w:jc w:val="both"/>
+        <w:rPr>
+          <w:rFonts w:eastAsia="Calibri"/>
+          <w:szCs w:val="18"/>
+        </w:rPr>
+      </w:pPr>
+      <m:oMathPara>
+        <m:oMath>
+          <m:r>
+            <w:rPr>
+              <w:rFonts w:ascii="Cambria Math" w:eastAsia="Calibri" w:hAnsi="Cambria Math"/>
+              <w:szCs w:val="18"/>
+            </w:rPr>
+            <m:t>R</m:t>
+          </m:r>
+          <m:d>
+            <m:dPr>
+              <m:ctrlPr>
+                <w:rPr>
+                  <w:rFonts w:ascii="Cambria Math" w:eastAsia="Calibri" w:hAnsi="Cambria Math"/>
+                  <w:i/>
+                  <w:szCs w:val="18"/>
+                </w:rPr>
+              </m:ctrlPr>
+            </m:dPr>
+            <m:e>
+              <m:r>
+                <w:rPr>
+                  <w:rFonts w:ascii="Cambria Math" w:eastAsia="Calibri" w:hAnsi="Cambria Math"/>
+                  <w:szCs w:val="18"/>
+                </w:rPr>
+                <m:t>n</m:t>
+              </m:r>
+            </m:e>
+          </m:d>
+          <m:r>
+            <w:rPr>
+              <w:rFonts w:ascii="Cambria Math" w:eastAsia="Calibri" w:hAnsi="Cambria Math"/>
+              <w:szCs w:val="18"/>
+            </w:rPr>
+            <m:t>=E(n)/S(n)</m:t>
+          </m:r>
+        </m:oMath>
+      </m:oMathPara>
+    </w:p>
+    <w:p>
+      <w:pPr>
+        <w:spacing w:after="160" w:line="259" w:lineRule="auto"/>
+        <w:jc w:val="both"/>
+        <w:rPr>
+          <w:rFonts w:eastAsia="Calibri"/>
+          <w:szCs w:val="18"/>
+        </w:rPr>
+      </w:pPr>
+      <w:r>
+        <w:rPr>
+          <w:rFonts w:eastAsia="Calibri"/>
+          <w:szCs w:val="18"/>
+        </w:rPr>
+        <w:t>This ratio express the amount of signal energy contained per unit of disorder. The entropy</w:t>
+      </w:r>
+      <w:r>
+        <w:rPr>
+          <w:rFonts w:eastAsia="Calibri"/>
+          <w:szCs w:val="18"/>
+        </w:rPr>
+        <w:t xml:space="preserve"> </w:t>
+      </w:r>
+      <m:oMath>
+        <m:r>
+          <w:rPr>
+            <w:rFonts w:ascii="Cambria Math" w:eastAsia="Calibri" w:hAnsi="Cambria Math"/>
+            <w:szCs w:val="18"/>
+          </w:rPr>
+          <m:t>S(n)</m:t>
+        </m:r>
+      </m:oMath>
+      <w:r>
+        <w:rPr>
+          <w:rFonts w:eastAsia="Calibri"/>
+          <w:szCs w:val="18"/>
+        </w:rPr>
+        <w:t xml:space="preserve"> is defined to be the degree of</w:t>
+      </w:r>
+      <w:r>
+        <w:rPr>
+          <w:rFonts w:eastAsia="Calibri"/>
+          <w:szCs w:val="18"/>
+        </w:rPr>
+        <w:t xml:space="preserve"> </w:t>
+      </w:r>
+      <w:r>
+        <w:rPr>
+          <w:rFonts w:eastAsia="Calibri"/>
+          <w:szCs w:val="18"/>
+        </w:rPr>
+        <w:t xml:space="preserve">information available </w:t>
+      </w:r>
+      <w:r>
+        <w:rPr>
+          <w:rFonts w:eastAsia="Calibri"/>
+          <w:szCs w:val="18"/>
+        </w:rPr>
+        <w:t xml:space="preserve">(including noise) </w:t>
+      </w:r>
+      <w:r>
+        <w:rPr>
+          <w:rFonts w:eastAsia="Calibri"/>
+          <w:szCs w:val="18"/>
+        </w:rPr>
+        <w:t>for the signal, and the energy</w:t>
+      </w:r>
+      <w:r>
+        <w:rPr>
+          <w:rFonts w:eastAsia="Calibri"/>
+          <w:szCs w:val="18"/>
+        </w:rPr>
+        <w:t xml:space="preserve"> </w:t>
+      </w:r>
+      <m:oMath>
+        <m:r>
+          <w:rPr>
+            <w:rFonts w:ascii="Cambria Math" w:eastAsia="Calibri" w:hAnsi="Cambria Math"/>
+            <w:szCs w:val="18"/>
+          </w:rPr>
+          <m:t>E(n)</m:t>
+        </m:r>
+      </m:oMath>
+      <w:r>
+        <w:rPr>
+          <w:rFonts w:eastAsia="Calibri"/>
+          <w:szCs w:val="18"/>
+        </w:rPr>
+        <w:t xml:space="preserve"> </w:t>
+      </w:r>
+      <w:r>
+        <w:rPr>
+          <w:rFonts w:eastAsia="Calibri"/>
+          <w:szCs w:val="18"/>
+        </w:rPr>
+        <w:t>refers to the characteristics enclosing the true signal. Thus, the higher the ratio, the better approximation to the true signal.</w:t>
+      </w:r>
+    </w:p>
+    <w:p>
+      <w:pPr>
+        <w:spacing w:after="160" w:line="259" w:lineRule="auto"/>
+        <w:jc w:val="both"/>
+        <w:rPr>
+          <w:rFonts w:eastAsia="Calibri"/>
+          <w:szCs w:val="18"/>
+        </w:rPr>
+      </w:pPr>
+      <w:r>
+        <w:rPr>
+          <w:rFonts w:eastAsia="Calibri"/>
+          <w:szCs w:val="18"/>
+        </w:rPr>
+        <w:t xml:space="preserve"> Depending on the frequency at which the data is sampled, different levels of decomposition exists for different Wavelet Functions. Thus, a max</w:t>
+      </w:r>
+      <w:r>
+        <w:rPr>
+          <w:rFonts w:eastAsia="Calibri"/>
+          <w:szCs w:val="18"/>
+        </w:rPr>
+        <w:t>imum level of decomposition of 6</w:t>
+      </w:r>
+      <w:r>
+        <w:rPr>
+          <w:rFonts w:eastAsia="Calibri"/>
+          <w:szCs w:val="18"/>
+        </w:rPr>
+        <w:t xml:space="preserve"> was selected upon the sampling rate available during experimentation. A tabulation of the </w:t>
+      </w:r>
+      <w:r>
+        <w:rPr>
+          <w:rFonts w:eastAsia="Calibri"/>
+          <w:szCs w:val="18"/>
+        </w:rPr>
+        <w:lastRenderedPageBreak/>
+        <w:t>Energy to Shannon E</w:t>
+      </w:r>
+      <w:r>
+        <w:rPr>
+          <w:rFonts w:eastAsia="Calibri"/>
+          <w:szCs w:val="18"/>
+        </w:rPr>
+        <w:t>ntropy at 6</w:t>
+      </w:r>
+      <w:bookmarkStart w:id="0" w:name="_GoBack"/>
+      <w:bookmarkEnd w:id="0"/>
+      <w:r>
+        <w:rPr>
+          <w:rFonts w:eastAsia="Calibri"/>
+          <w:szCs w:val="18"/>
+        </w:rPr>
+        <w:t xml:space="preserve"> levels of decomposition </w:t>
+      </w:r>
+      <w:r>
+        <w:rPr>
+          <w:rFonts w:eastAsia="Calibri"/>
+          <w:szCs w:val="18"/>
+        </w:rPr>
+        <w:t xml:space="preserve">for some candidates for Wavelet Function </w:t>
+      </w:r>
+      <w:r>
+        <w:rPr>
+          <w:rFonts w:eastAsia="Calibri"/>
+          <w:szCs w:val="18"/>
+        </w:rPr>
+        <w:t xml:space="preserve">is shown in Table ###. </w:t>
+      </w:r>
+      <w:r>
+        <w:rPr>
+          <w:rFonts w:eastAsia="Calibri"/>
+          <w:szCs w:val="18"/>
+        </w:rPr>
+        <w:t xml:space="preserve"> </w:t>
+      </w:r>
+    </w:p>
+    <w:tbl>
+      <w:tblPr>
+        <w:tblW w:w="4693" w:type="dxa"/>
+        <w:jc w:val="center"/>
+        <w:tblLook w:val="04A0" w:firstRow="1" w:lastRow="0" w:firstColumn="1" w:lastColumn="0" w:noHBand="0" w:noVBand="1"/>
+      </w:tblPr>
+      <w:tblGrid>
+        <w:gridCol w:w="626"/>
+        <w:gridCol w:w="801"/>
+        <w:gridCol w:w="806"/>
+        <w:gridCol w:w="1146"/>
+        <w:gridCol w:w="801"/>
+        <w:gridCol w:w="817"/>
+      </w:tblGrid>
+      <w:tr>
+        <w:trPr>
+          <w:trHeight w:val="234"/>
+          <w:jc w:val="center"/>
+        </w:trPr>
+        <w:tc>
+          <w:tcPr>
+            <w:tcW w:w="626" w:type="dxa"/>
+            <w:tcBorders>
+              <w:top w:val="single" w:sz="4" w:space="0" w:color="auto"/>
+              <w:left w:val="single" w:sz="4" w:space="0" w:color="auto"/>
+              <w:bottom w:val="single" w:sz="4" w:space="0" w:color="auto"/>
+              <w:right w:val="single" w:sz="4" w:space="0" w:color="auto"/>
+            </w:tcBorders>
+            <w:shd w:val="clear" w:color="auto" w:fill="auto"/>
+            <w:noWrap/>
+            <w:vAlign w:val="bottom"/>
+            <w:hideMark/>
+          </w:tcPr>
+          <w:p>
+            <w:pPr>
+              <w:spacing w:after="0"/>
+              <w:rPr>
+                <w:color w:val="000000"/>
+                <w:szCs w:val="18"/>
+              </w:rPr>
+            </w:pPr>
+            <w:r>
+              <w:rPr>
+                <w:color w:val="000000"/>
+                <w:szCs w:val="18"/>
+              </w:rPr>
+              <w:t>Level</w:t>
+            </w:r>
+          </w:p>
+        </w:tc>
+        <w:tc>
+          <w:tcPr>
+            <w:tcW w:w="801" w:type="dxa"/>
+            <w:tcBorders>
+              <w:top w:val="single" w:sz="4" w:space="0" w:color="auto"/>
+              <w:left w:val="nil"/>
+              <w:bottom w:val="single" w:sz="4" w:space="0" w:color="auto"/>
+              <w:right w:val="single" w:sz="4" w:space="0" w:color="auto"/>
+            </w:tcBorders>
+            <w:shd w:val="clear" w:color="auto" w:fill="auto"/>
+            <w:noWrap/>
+            <w:vAlign w:val="bottom"/>
+            <w:hideMark/>
+          </w:tcPr>
+          <w:p>
+            <w:pPr>
+              <w:spacing w:after="0"/>
+              <w:rPr>
+                <w:color w:val="000000"/>
+                <w:szCs w:val="18"/>
+              </w:rPr>
+            </w:pPr>
+            <w:r>
+              <w:rPr>
+                <w:color w:val="000000"/>
+                <w:szCs w:val="18"/>
+              </w:rPr>
+              <w:t>Haar</w:t>
+            </w:r>
+          </w:p>
+        </w:tc>
+        <w:tc>
+          <w:tcPr>
+            <w:tcW w:w="806" w:type="dxa"/>
+            <w:tcBorders>
+              <w:top w:val="single" w:sz="4" w:space="0" w:color="auto"/>
+              <w:left w:val="nil"/>
+              <w:bottom w:val="single" w:sz="4" w:space="0" w:color="auto"/>
+              <w:right w:val="single" w:sz="4" w:space="0" w:color="auto"/>
+            </w:tcBorders>
+            <w:shd w:val="clear" w:color="auto" w:fill="auto"/>
+            <w:noWrap/>
+            <w:vAlign w:val="bottom"/>
+            <w:hideMark/>
+          </w:tcPr>
+          <w:p>
+            <w:pPr>
+              <w:spacing w:after="0"/>
+              <w:rPr>
+                <w:color w:val="000000"/>
+                <w:szCs w:val="18"/>
+              </w:rPr>
+            </w:pPr>
+            <w:r>
+              <w:rPr>
+                <w:color w:val="000000"/>
+                <w:szCs w:val="18"/>
+              </w:rPr>
+              <w:t>Coiflet2</w:t>
+            </w:r>
+          </w:p>
+        </w:tc>
+        <w:tc>
+          <w:tcPr>
+            <w:tcW w:w="1146" w:type="dxa"/>
+            <w:tcBorders>
+              <w:top w:val="single" w:sz="4" w:space="0" w:color="auto"/>
+              <w:left w:val="nil"/>
+              <w:bottom w:val="single" w:sz="4" w:space="0" w:color="auto"/>
+              <w:right w:val="single" w:sz="4" w:space="0" w:color="auto"/>
+            </w:tcBorders>
+            <w:shd w:val="clear" w:color="auto" w:fill="auto"/>
+            <w:noWrap/>
+            <w:vAlign w:val="bottom"/>
+            <w:hideMark/>
+          </w:tcPr>
+          <w:p>
+            <w:pPr>
+              <w:spacing w:after="0"/>
+              <w:rPr>
+                <w:color w:val="000000"/>
+                <w:szCs w:val="18"/>
+              </w:rPr>
+            </w:pPr>
+            <w:r>
+              <w:rPr>
+                <w:color w:val="000000"/>
+                <w:szCs w:val="18"/>
+              </w:rPr>
+              <w:t>Daubechies2</w:t>
+            </w:r>
+          </w:p>
+        </w:tc>
+        <w:tc>
+          <w:tcPr>
+            <w:tcW w:w="977" w:type="dxa"/>
+            <w:tcBorders>
+              <w:top w:val="single" w:sz="4" w:space="0" w:color="auto"/>
+              <w:left w:val="nil"/>
+              <w:bottom w:val="single" w:sz="4" w:space="0" w:color="auto"/>
+              <w:right w:val="single" w:sz="4" w:space="0" w:color="auto"/>
+            </w:tcBorders>
+          </w:tcPr>
+          <w:p>
+            <w:pPr>
+              <w:spacing w:after="0"/>
+              <w:rPr>
+                <w:color w:val="000000"/>
+                <w:szCs w:val="18"/>
+              </w:rPr>
+            </w:pPr>
+            <w:r>
+              <w:rPr>
+                <w:color w:val="000000"/>
+                <w:szCs w:val="18"/>
+              </w:rPr>
+              <w:t>Meyer</w:t>
+            </w:r>
+          </w:p>
+        </w:tc>
+        <w:tc>
+          <w:tcPr>
+            <w:tcW w:w="337" w:type="dxa"/>
+            <w:tcBorders>
+              <w:top w:val="single" w:sz="4" w:space="0" w:color="auto"/>
+              <w:left w:val="nil"/>
+              <w:bottom w:val="single" w:sz="4" w:space="0" w:color="auto"/>
+              <w:right w:val="single" w:sz="4" w:space="0" w:color="auto"/>
+            </w:tcBorders>
+          </w:tcPr>
+          <w:p>
+            <w:pPr>
+              <w:spacing w:after="0"/>
+              <w:rPr>
+                <w:color w:val="000000"/>
+                <w:szCs w:val="18"/>
+              </w:rPr>
+            </w:pPr>
+            <w:r>
+              <w:rPr>
+                <w:color w:val="000000"/>
+                <w:szCs w:val="18"/>
+              </w:rPr>
+              <w:t>Symlet2</w:t>
+            </w:r>
+          </w:p>
+        </w:tc>
+      </w:tr>
+      <w:tr>
+        <w:trPr>
+          <w:trHeight w:val="234"/>
+          <w:jc w:val="center"/>
+        </w:trPr>
+        <w:tc>
+          <w:tcPr>
+            <w:tcW w:w="626" w:type="dxa"/>
+            <w:tcBorders>
+              <w:top w:val="nil"/>
+              <w:left w:val="single" w:sz="4" w:space="0" w:color="auto"/>
+              <w:bottom w:val="single" w:sz="4" w:space="0" w:color="auto"/>
+              <w:right w:val="single" w:sz="4" w:space="0" w:color="auto"/>
+            </w:tcBorders>
+            <w:shd w:val="clear" w:color="auto" w:fill="auto"/>
+            <w:noWrap/>
+            <w:hideMark/>
+          </w:tcPr>
+          <w:p>
+            <w:pPr>
+              <w:spacing w:after="0"/>
+              <w:rPr>
+                <w:color w:val="000000"/>
+                <w:szCs w:val="18"/>
+              </w:rPr>
+            </w:pPr>
+            <w:r>
+              <w:t>1</w:t>
+            </w:r>
+          </w:p>
+        </w:tc>
+        <w:tc>
+          <w:tcPr>
+            <w:tcW w:w="801" w:type="dxa"/>
+            <w:tcBorders>
+              <w:top w:val="nil"/>
+              <w:left w:val="nil"/>
+              <w:bottom w:val="single" w:sz="4" w:space="0" w:color="auto"/>
+              <w:right w:val="single" w:sz="4" w:space="0" w:color="auto"/>
+            </w:tcBorders>
+            <w:shd w:val="clear" w:color="auto" w:fill="auto"/>
+            <w:noWrap/>
+            <w:vAlign w:val="bottom"/>
+          </w:tcPr>
+          <w:p>
+            <w:pPr>
+              <w:spacing w:after="0"/>
+              <w:jc w:val="right"/>
+              <w:rPr>
+                <w:color w:val="000000"/>
+                <w:szCs w:val="18"/>
+              </w:rPr>
+            </w:pPr>
+            <w:r>
+              <w:rPr>
+                <w:color w:val="000000"/>
+                <w:szCs w:val="18"/>
+              </w:rPr>
+              <w:t>0.66</w:t>
+            </w:r>
+          </w:p>
+        </w:tc>
+        <w:tc>
+          <w:tcPr>
+            <w:tcW w:w="806" w:type="dxa"/>
+            <w:tcBorders>
+              <w:top w:val="nil"/>
+              <w:left w:val="nil"/>
+              <w:bottom w:val="single" w:sz="4" w:space="0" w:color="auto"/>
+              <w:right w:val="single" w:sz="4" w:space="0" w:color="auto"/>
+            </w:tcBorders>
+            <w:shd w:val="clear" w:color="auto" w:fill="auto"/>
+            <w:noWrap/>
+            <w:vAlign w:val="bottom"/>
+          </w:tcPr>
+          <w:p>
+            <w:pPr>
+              <w:spacing w:after="0"/>
+              <w:jc w:val="right"/>
+              <w:rPr>
+                <w:color w:val="000000"/>
+                <w:szCs w:val="18"/>
+              </w:rPr>
+            </w:pPr>
+            <w:r>
+              <w:rPr>
+                <w:color w:val="000000"/>
+                <w:szCs w:val="18"/>
+              </w:rPr>
+              <w:t>0.01</w:t>
+            </w:r>
+          </w:p>
+        </w:tc>
+        <w:tc>
+          <w:tcPr>
+            <w:tcW w:w="1146" w:type="dxa"/>
+            <w:tcBorders>
+              <w:top w:val="nil"/>
+              <w:left w:val="nil"/>
+              <w:bottom w:val="single" w:sz="4" w:space="0" w:color="auto"/>
+              <w:right w:val="single" w:sz="4" w:space="0" w:color="auto"/>
+            </w:tcBorders>
+            <w:shd w:val="clear" w:color="auto" w:fill="auto"/>
+            <w:noWrap/>
+            <w:vAlign w:val="bottom"/>
+          </w:tcPr>
+          <w:p>
+            <w:pPr>
+              <w:spacing w:after="0"/>
+              <w:jc w:val="right"/>
+              <w:rPr>
+                <w:color w:val="000000"/>
+                <w:szCs w:val="18"/>
+              </w:rPr>
+            </w:pPr>
+            <w:r>
+              <w:rPr>
+                <w:color w:val="000000"/>
+                <w:szCs w:val="18"/>
+              </w:rPr>
+              <w:t>0.04</w:t>
+            </w:r>
+          </w:p>
+        </w:tc>
+        <w:tc>
+          <w:tcPr>
+            <w:tcW w:w="977" w:type="dxa"/>
+            <w:tcBorders>
+              <w:top w:val="nil"/>
+              <w:left w:val="nil"/>
+              <w:bottom w:val="single" w:sz="4" w:space="0" w:color="auto"/>
+              <w:right w:val="single" w:sz="4" w:space="0" w:color="auto"/>
+            </w:tcBorders>
+            <w:vAlign w:val="bottom"/>
+          </w:tcPr>
+          <w:p>
+            <w:pPr>
+              <w:spacing w:after="0"/>
+              <w:jc w:val="right"/>
+              <w:rPr>
+                <w:szCs w:val="18"/>
+              </w:rPr>
+            </w:pPr>
+            <w:r>
+              <w:rPr>
+                <w:color w:val="000000"/>
+                <w:szCs w:val="18"/>
+              </w:rPr>
+              <w:t>0.01</w:t>
+            </w:r>
+          </w:p>
+        </w:tc>
+        <w:tc>
+          <w:tcPr>
+            <w:tcW w:w="337" w:type="dxa"/>
+            <w:tcBorders>
+              <w:top w:val="nil"/>
+              <w:left w:val="nil"/>
+              <w:bottom w:val="single" w:sz="4" w:space="0" w:color="auto"/>
+              <w:right w:val="single" w:sz="4" w:space="0" w:color="auto"/>
+            </w:tcBorders>
+            <w:vAlign w:val="bottom"/>
+          </w:tcPr>
+          <w:p>
+            <w:pPr>
+              <w:spacing w:after="0"/>
+              <w:jc w:val="right"/>
+              <w:rPr>
+                <w:szCs w:val="18"/>
+              </w:rPr>
+            </w:pPr>
+            <w:r>
+              <w:rPr>
+                <w:color w:val="000000"/>
+                <w:szCs w:val="18"/>
+              </w:rPr>
+              <w:t>0.04</w:t>
+            </w:r>
+          </w:p>
+        </w:tc>
+      </w:tr>
+      <w:tr>
+        <w:trPr>
+          <w:trHeight w:val="234"/>
+          <w:jc w:val="center"/>
+        </w:trPr>
+        <w:tc>
+          <w:tcPr>
+            <w:tcW w:w="626" w:type="dxa"/>
+            <w:tcBorders>
+              <w:top w:val="nil"/>
+              <w:left w:val="single" w:sz="4" w:space="0" w:color="auto"/>
+              <w:bottom w:val="single" w:sz="4" w:space="0" w:color="auto"/>
+              <w:right w:val="single" w:sz="4" w:space="0" w:color="auto"/>
+            </w:tcBorders>
+            <w:shd w:val="clear" w:color="auto" w:fill="auto"/>
+            <w:noWrap/>
+            <w:hideMark/>
+          </w:tcPr>
+          <w:p>
+            <w:pPr>
+              <w:spacing w:after="0"/>
+              <w:rPr>
+                <w:color w:val="000000"/>
+                <w:szCs w:val="18"/>
+              </w:rPr>
+            </w:pPr>
+            <w:r>
+              <w:t>2</w:t>
+            </w:r>
+          </w:p>
+        </w:tc>
+        <w:tc>
+          <w:tcPr>
+            <w:tcW w:w="801" w:type="dxa"/>
+            <w:tcBorders>
+              <w:top w:val="nil"/>
+              <w:left w:val="nil"/>
+              <w:bottom w:val="single" w:sz="4" w:space="0" w:color="auto"/>
+              <w:right w:val="single" w:sz="4" w:space="0" w:color="auto"/>
+            </w:tcBorders>
+            <w:shd w:val="clear" w:color="auto" w:fill="auto"/>
+            <w:noWrap/>
+            <w:vAlign w:val="bottom"/>
+          </w:tcPr>
+          <w:p>
+            <w:pPr>
+              <w:spacing w:after="0"/>
+              <w:jc w:val="right"/>
+              <w:rPr>
+                <w:color w:val="000000"/>
+                <w:szCs w:val="18"/>
+              </w:rPr>
+            </w:pPr>
+            <w:r>
+              <w:rPr>
+                <w:color w:val="000000"/>
+                <w:szCs w:val="18"/>
+              </w:rPr>
+              <w:t>6.64</w:t>
+            </w:r>
+          </w:p>
+        </w:tc>
+        <w:tc>
+          <w:tcPr>
+            <w:tcW w:w="806" w:type="dxa"/>
+            <w:tcBorders>
+              <w:top w:val="nil"/>
+              <w:left w:val="nil"/>
+              <w:bottom w:val="single" w:sz="4" w:space="0" w:color="auto"/>
+              <w:right w:val="single" w:sz="4" w:space="0" w:color="auto"/>
+            </w:tcBorders>
+            <w:shd w:val="clear" w:color="auto" w:fill="auto"/>
+            <w:noWrap/>
+            <w:vAlign w:val="bottom"/>
+          </w:tcPr>
+          <w:p>
+            <w:pPr>
+              <w:spacing w:after="0"/>
+              <w:jc w:val="right"/>
+              <w:rPr>
+                <w:color w:val="000000"/>
+                <w:szCs w:val="18"/>
+              </w:rPr>
+            </w:pPr>
+            <w:r>
+              <w:rPr>
+                <w:color w:val="000000"/>
+                <w:szCs w:val="18"/>
+              </w:rPr>
+              <w:t>0.56</w:t>
+            </w:r>
+          </w:p>
+        </w:tc>
+        <w:tc>
+          <w:tcPr>
+            <w:tcW w:w="1146" w:type="dxa"/>
+            <w:tcBorders>
+              <w:top w:val="nil"/>
+              <w:left w:val="nil"/>
+              <w:bottom w:val="single" w:sz="4" w:space="0" w:color="auto"/>
+              <w:right w:val="single" w:sz="4" w:space="0" w:color="auto"/>
+            </w:tcBorders>
+            <w:shd w:val="clear" w:color="auto" w:fill="auto"/>
+            <w:noWrap/>
+            <w:vAlign w:val="bottom"/>
+          </w:tcPr>
+          <w:p>
+            <w:pPr>
+              <w:spacing w:after="0"/>
+              <w:jc w:val="right"/>
+              <w:rPr>
+                <w:color w:val="000000"/>
+                <w:szCs w:val="18"/>
+              </w:rPr>
+            </w:pPr>
+            <w:r>
+              <w:rPr>
+                <w:color w:val="000000"/>
+                <w:szCs w:val="18"/>
+              </w:rPr>
+              <w:t>1.18</w:t>
+            </w:r>
+          </w:p>
+        </w:tc>
+        <w:tc>
+          <w:tcPr>
+            <w:tcW w:w="977" w:type="dxa"/>
+            <w:tcBorders>
+              <w:top w:val="nil"/>
+              <w:left w:val="nil"/>
+              <w:bottom w:val="single" w:sz="4" w:space="0" w:color="auto"/>
+              <w:right w:val="single" w:sz="4" w:space="0" w:color="auto"/>
+            </w:tcBorders>
+            <w:vAlign w:val="bottom"/>
+          </w:tcPr>
+          <w:p>
+            <w:pPr>
+              <w:spacing w:after="0"/>
+              <w:jc w:val="right"/>
+              <w:rPr>
+                <w:szCs w:val="18"/>
+              </w:rPr>
+            </w:pPr>
+            <w:r>
+              <w:rPr>
+                <w:color w:val="000000"/>
+                <w:szCs w:val="18"/>
+              </w:rPr>
+              <w:t>0.07</w:t>
+            </w:r>
+          </w:p>
+        </w:tc>
+        <w:tc>
+          <w:tcPr>
+            <w:tcW w:w="337" w:type="dxa"/>
+            <w:tcBorders>
+              <w:top w:val="nil"/>
+              <w:left w:val="nil"/>
+              <w:bottom w:val="single" w:sz="4" w:space="0" w:color="auto"/>
+              <w:right w:val="single" w:sz="4" w:space="0" w:color="auto"/>
+            </w:tcBorders>
+            <w:vAlign w:val="bottom"/>
+          </w:tcPr>
+          <w:p>
+            <w:pPr>
+              <w:spacing w:after="0"/>
+              <w:jc w:val="right"/>
+              <w:rPr>
+                <w:szCs w:val="18"/>
+              </w:rPr>
+            </w:pPr>
+            <w:r>
+              <w:rPr>
+                <w:color w:val="000000"/>
+                <w:szCs w:val="18"/>
+              </w:rPr>
+              <w:t>1.18</w:t>
+            </w:r>
+          </w:p>
+        </w:tc>
+      </w:tr>
+      <w:tr>
+        <w:trPr>
+          <w:trHeight w:val="234"/>
+          <w:jc w:val="center"/>
+        </w:trPr>
+        <w:tc>
+          <w:tcPr>
+            <w:tcW w:w="626" w:type="dxa"/>
+            <w:tcBorders>
+              <w:top w:val="nil"/>
+              <w:left w:val="single" w:sz="4" w:space="0" w:color="auto"/>
+              <w:bottom w:val="single" w:sz="4" w:space="0" w:color="auto"/>
+              <w:right w:val="single" w:sz="4" w:space="0" w:color="auto"/>
+            </w:tcBorders>
+            <w:shd w:val="clear" w:color="auto" w:fill="auto"/>
+            <w:noWrap/>
+            <w:hideMark/>
+          </w:tcPr>
+          <w:p>
+            <w:pPr>
+              <w:spacing w:after="0"/>
+              <w:rPr>
+                <w:color w:val="000000"/>
+                <w:szCs w:val="18"/>
+              </w:rPr>
+            </w:pPr>
+            <w:r>
+              <w:rPr>
+                <w:color w:val="000000"/>
+                <w:szCs w:val="18"/>
+              </w:rPr>
+              <w:t>3</w:t>
+            </w:r>
+          </w:p>
+        </w:tc>
+        <w:tc>
+          <w:tcPr>
+            <w:tcW w:w="801" w:type="dxa"/>
+            <w:tcBorders>
+              <w:top w:val="nil"/>
+              <w:left w:val="nil"/>
+              <w:bottom w:val="single" w:sz="4" w:space="0" w:color="auto"/>
+              <w:right w:val="single" w:sz="4" w:space="0" w:color="auto"/>
+            </w:tcBorders>
+            <w:shd w:val="clear" w:color="auto" w:fill="auto"/>
+            <w:noWrap/>
+            <w:vAlign w:val="bottom"/>
+          </w:tcPr>
+          <w:p>
+            <w:pPr>
+              <w:spacing w:after="0"/>
+              <w:jc w:val="right"/>
+              <w:rPr>
+                <w:color w:val="000000"/>
+                <w:szCs w:val="18"/>
+              </w:rPr>
+            </w:pPr>
+            <w:r>
+              <w:rPr>
+                <w:color w:val="000000"/>
+                <w:szCs w:val="18"/>
+              </w:rPr>
+              <w:t>221.29</w:t>
+            </w:r>
+          </w:p>
+        </w:tc>
+        <w:tc>
+          <w:tcPr>
+            <w:tcW w:w="806" w:type="dxa"/>
+            <w:tcBorders>
+              <w:top w:val="nil"/>
+              <w:left w:val="nil"/>
+              <w:bottom w:val="single" w:sz="4" w:space="0" w:color="auto"/>
+              <w:right w:val="single" w:sz="4" w:space="0" w:color="auto"/>
+            </w:tcBorders>
+            <w:shd w:val="clear" w:color="auto" w:fill="auto"/>
+            <w:noWrap/>
+            <w:vAlign w:val="bottom"/>
+          </w:tcPr>
+          <w:p>
+            <w:pPr>
+              <w:spacing w:after="0"/>
+              <w:jc w:val="right"/>
+              <w:rPr>
+                <w:color w:val="000000"/>
+                <w:szCs w:val="18"/>
+              </w:rPr>
+            </w:pPr>
+            <w:r>
+              <w:rPr>
+                <w:color w:val="000000"/>
+                <w:szCs w:val="18"/>
+              </w:rPr>
+              <w:t>43.88</w:t>
+            </w:r>
+          </w:p>
+        </w:tc>
+        <w:tc>
+          <w:tcPr>
+            <w:tcW w:w="1146" w:type="dxa"/>
+            <w:tcBorders>
+              <w:top w:val="nil"/>
+              <w:left w:val="nil"/>
+              <w:bottom w:val="single" w:sz="4" w:space="0" w:color="auto"/>
+              <w:right w:val="single" w:sz="4" w:space="0" w:color="auto"/>
+            </w:tcBorders>
+            <w:shd w:val="clear" w:color="auto" w:fill="auto"/>
+            <w:noWrap/>
+            <w:vAlign w:val="bottom"/>
+          </w:tcPr>
+          <w:p>
+            <w:pPr>
+              <w:spacing w:after="0"/>
+              <w:jc w:val="right"/>
+              <w:rPr>
+                <w:color w:val="000000"/>
+                <w:szCs w:val="18"/>
+              </w:rPr>
+            </w:pPr>
+            <w:r>
+              <w:rPr>
+                <w:color w:val="000000"/>
+                <w:szCs w:val="18"/>
+              </w:rPr>
+              <w:t>52.24</w:t>
+            </w:r>
+          </w:p>
+        </w:tc>
+        <w:tc>
+          <w:tcPr>
+            <w:tcW w:w="977" w:type="dxa"/>
+            <w:tcBorders>
+              <w:top w:val="nil"/>
+              <w:left w:val="nil"/>
+              <w:bottom w:val="single" w:sz="4" w:space="0" w:color="auto"/>
+              <w:right w:val="single" w:sz="4" w:space="0" w:color="auto"/>
+            </w:tcBorders>
+            <w:vAlign w:val="bottom"/>
+          </w:tcPr>
+          <w:p>
+            <w:pPr>
+              <w:spacing w:after="0"/>
+              <w:jc w:val="right"/>
+              <w:rPr>
+                <w:szCs w:val="18"/>
+              </w:rPr>
+            </w:pPr>
+            <w:r>
+              <w:rPr>
+                <w:color w:val="000000"/>
+                <w:szCs w:val="18"/>
+              </w:rPr>
+              <w:t>94.63</w:t>
+            </w:r>
+          </w:p>
+        </w:tc>
+        <w:tc>
+          <w:tcPr>
+            <w:tcW w:w="337" w:type="dxa"/>
+            <w:tcBorders>
+              <w:top w:val="nil"/>
+              <w:left w:val="nil"/>
+              <w:bottom w:val="single" w:sz="4" w:space="0" w:color="auto"/>
+              <w:right w:val="single" w:sz="4" w:space="0" w:color="auto"/>
+            </w:tcBorders>
+            <w:vAlign w:val="bottom"/>
+          </w:tcPr>
+          <w:p>
+            <w:pPr>
+              <w:spacing w:after="0"/>
+              <w:jc w:val="right"/>
+              <w:rPr>
+                <w:szCs w:val="18"/>
+              </w:rPr>
+            </w:pPr>
+            <w:r>
+              <w:rPr>
+                <w:color w:val="000000"/>
+                <w:szCs w:val="18"/>
+              </w:rPr>
+              <w:t>52.24</w:t>
+            </w:r>
+          </w:p>
+        </w:tc>
+      </w:tr>
+      <w:tr>
+        <w:trPr>
+          <w:trHeight w:val="234"/>
+          <w:jc w:val="center"/>
+        </w:trPr>
+        <w:tc>
+          <w:tcPr>
+            <w:tcW w:w="626" w:type="dxa"/>
+            <w:tcBorders>
+              <w:top w:val="nil"/>
+              <w:left w:val="single" w:sz="4" w:space="0" w:color="auto"/>
+              <w:bottom w:val="single" w:sz="4" w:space="0" w:color="auto"/>
+              <w:right w:val="single" w:sz="4" w:space="0" w:color="auto"/>
+            </w:tcBorders>
+            <w:shd w:val="clear" w:color="auto" w:fill="auto"/>
+            <w:noWrap/>
+            <w:hideMark/>
+          </w:tcPr>
+          <w:p>
+            <w:pPr>
+              <w:spacing w:after="0"/>
+              <w:rPr>
+                <w:color w:val="000000"/>
+                <w:szCs w:val="18"/>
+              </w:rPr>
+            </w:pPr>
+            <w:r>
+              <w:t>4</w:t>
+            </w:r>
+          </w:p>
+        </w:tc>
+        <w:tc>
+          <w:tcPr>
+            <w:tcW w:w="801" w:type="dxa"/>
+            <w:tcBorders>
+              <w:top w:val="nil"/>
+              <w:left w:val="nil"/>
+              <w:bottom w:val="single" w:sz="4" w:space="0" w:color="auto"/>
+              <w:right w:val="single" w:sz="4" w:space="0" w:color="auto"/>
+            </w:tcBorders>
+            <w:shd w:val="clear" w:color="auto" w:fill="auto"/>
+            <w:noWrap/>
+            <w:vAlign w:val="bottom"/>
+          </w:tcPr>
+          <w:p>
+            <w:pPr>
+              <w:spacing w:after="0"/>
+              <w:jc w:val="right"/>
+              <w:rPr>
+                <w:color w:val="000000"/>
+                <w:szCs w:val="18"/>
+              </w:rPr>
+            </w:pPr>
+            <w:r>
+              <w:rPr>
+                <w:color w:val="000000"/>
+                <w:szCs w:val="18"/>
+              </w:rPr>
+              <w:t>1196.23</w:t>
+            </w:r>
+          </w:p>
+        </w:tc>
+        <w:tc>
+          <w:tcPr>
+            <w:tcW w:w="806" w:type="dxa"/>
+            <w:tcBorders>
+              <w:top w:val="nil"/>
+              <w:left w:val="nil"/>
+              <w:bottom w:val="single" w:sz="4" w:space="0" w:color="auto"/>
+              <w:right w:val="single" w:sz="4" w:space="0" w:color="auto"/>
+            </w:tcBorders>
+            <w:shd w:val="clear" w:color="auto" w:fill="auto"/>
+            <w:noWrap/>
+            <w:vAlign w:val="bottom"/>
+          </w:tcPr>
+          <w:p>
+            <w:pPr>
+              <w:spacing w:after="0"/>
+              <w:jc w:val="right"/>
+              <w:rPr>
+                <w:color w:val="000000"/>
+                <w:szCs w:val="18"/>
+              </w:rPr>
+            </w:pPr>
+            <w:r>
+              <w:rPr>
+                <w:color w:val="000000"/>
+                <w:szCs w:val="18"/>
+              </w:rPr>
+              <w:t>372.25</w:t>
+            </w:r>
+          </w:p>
+        </w:tc>
+        <w:tc>
+          <w:tcPr>
+            <w:tcW w:w="1146" w:type="dxa"/>
+            <w:tcBorders>
+              <w:top w:val="nil"/>
+              <w:left w:val="nil"/>
+              <w:bottom w:val="single" w:sz="4" w:space="0" w:color="auto"/>
+              <w:right w:val="single" w:sz="4" w:space="0" w:color="auto"/>
+            </w:tcBorders>
+            <w:shd w:val="clear" w:color="auto" w:fill="auto"/>
+            <w:noWrap/>
+            <w:vAlign w:val="bottom"/>
+          </w:tcPr>
+          <w:p>
+            <w:pPr>
+              <w:spacing w:after="0"/>
+              <w:jc w:val="right"/>
+              <w:rPr>
+                <w:color w:val="000000"/>
+                <w:szCs w:val="18"/>
+              </w:rPr>
+            </w:pPr>
+            <w:r>
+              <w:rPr>
+                <w:color w:val="000000"/>
+                <w:szCs w:val="18"/>
+              </w:rPr>
+              <w:t>567.60</w:t>
+            </w:r>
+          </w:p>
+        </w:tc>
+        <w:tc>
+          <w:tcPr>
+            <w:tcW w:w="977" w:type="dxa"/>
+            <w:tcBorders>
+              <w:top w:val="nil"/>
+              <w:left w:val="nil"/>
+              <w:bottom w:val="single" w:sz="4" w:space="0" w:color="auto"/>
+              <w:right w:val="single" w:sz="4" w:space="0" w:color="auto"/>
+            </w:tcBorders>
+            <w:vAlign w:val="bottom"/>
+          </w:tcPr>
+          <w:p>
+            <w:pPr>
+              <w:spacing w:after="0"/>
+              <w:jc w:val="right"/>
+              <w:rPr>
+                <w:szCs w:val="18"/>
+              </w:rPr>
+            </w:pPr>
+            <w:r>
+              <w:rPr>
+                <w:color w:val="000000"/>
+                <w:szCs w:val="18"/>
+              </w:rPr>
+              <w:t>277.83</w:t>
+            </w:r>
+          </w:p>
+        </w:tc>
+        <w:tc>
+          <w:tcPr>
+            <w:tcW w:w="337" w:type="dxa"/>
+            <w:tcBorders>
+              <w:top w:val="nil"/>
+              <w:left w:val="nil"/>
+              <w:bottom w:val="single" w:sz="4" w:space="0" w:color="auto"/>
+              <w:right w:val="single" w:sz="4" w:space="0" w:color="auto"/>
+            </w:tcBorders>
+            <w:vAlign w:val="bottom"/>
+          </w:tcPr>
+          <w:p>
+            <w:pPr>
+              <w:spacing w:after="0"/>
+              <w:jc w:val="right"/>
+              <w:rPr>
+                <w:szCs w:val="18"/>
+              </w:rPr>
+            </w:pPr>
+            <w:r>
+              <w:rPr>
+                <w:color w:val="000000"/>
+                <w:szCs w:val="18"/>
+              </w:rPr>
+              <w:t>567.60</w:t>
+            </w:r>
+          </w:p>
+        </w:tc>
+      </w:tr>
+      <w:tr>
+        <w:trPr>
+          <w:trHeight w:val="234"/>
+          <w:jc w:val="center"/>
+        </w:trPr>
+        <w:tc>
+          <w:tcPr>
+            <w:tcW w:w="626" w:type="dxa"/>
+            <w:tcBorders>
+              <w:top w:val="nil"/>
+              <w:left w:val="single" w:sz="4" w:space="0" w:color="auto"/>
+              <w:bottom w:val="single" w:sz="4" w:space="0" w:color="auto"/>
+              <w:right w:val="single" w:sz="4" w:space="0" w:color="auto"/>
+            </w:tcBorders>
+            <w:shd w:val="clear" w:color="auto" w:fill="auto"/>
+            <w:noWrap/>
+            <w:hideMark/>
+          </w:tcPr>
+          <w:p>
+            <w:pPr>
+              <w:spacing w:after="0"/>
+              <w:rPr>
+                <w:color w:val="000000"/>
+                <w:szCs w:val="18"/>
+              </w:rPr>
+            </w:pPr>
+            <w:r>
+              <w:t>5</w:t>
+            </w:r>
+          </w:p>
+        </w:tc>
+        <w:tc>
+          <w:tcPr>
+            <w:tcW w:w="801" w:type="dxa"/>
+            <w:tcBorders>
+              <w:top w:val="nil"/>
+              <w:left w:val="nil"/>
+              <w:bottom w:val="single" w:sz="4" w:space="0" w:color="auto"/>
+              <w:right w:val="single" w:sz="4" w:space="0" w:color="auto"/>
+            </w:tcBorders>
+            <w:shd w:val="clear" w:color="auto" w:fill="auto"/>
+            <w:noWrap/>
+            <w:vAlign w:val="bottom"/>
+          </w:tcPr>
+          <w:p>
+            <w:pPr>
+              <w:spacing w:after="0"/>
+              <w:jc w:val="right"/>
+              <w:rPr>
+                <w:color w:val="000000"/>
+                <w:szCs w:val="18"/>
+              </w:rPr>
+            </w:pPr>
+            <w:r>
+              <w:rPr>
+                <w:color w:val="000000"/>
+                <w:szCs w:val="18"/>
+              </w:rPr>
+              <w:t>7887.28</w:t>
+            </w:r>
+          </w:p>
+        </w:tc>
+        <w:tc>
+          <w:tcPr>
+            <w:tcW w:w="806" w:type="dxa"/>
+            <w:tcBorders>
+              <w:top w:val="nil"/>
+              <w:left w:val="nil"/>
+              <w:bottom w:val="single" w:sz="4" w:space="0" w:color="auto"/>
+              <w:right w:val="single" w:sz="4" w:space="0" w:color="auto"/>
+            </w:tcBorders>
+            <w:shd w:val="clear" w:color="auto" w:fill="auto"/>
+            <w:noWrap/>
+            <w:vAlign w:val="bottom"/>
+          </w:tcPr>
+          <w:p>
+            <w:pPr>
+              <w:spacing w:after="0"/>
+              <w:jc w:val="right"/>
+              <w:rPr>
+                <w:color w:val="000000"/>
+                <w:szCs w:val="18"/>
+              </w:rPr>
+            </w:pPr>
+            <w:r>
+              <w:rPr>
+                <w:color w:val="000000"/>
+                <w:szCs w:val="18"/>
+              </w:rPr>
+              <w:t>9068.49</w:t>
+            </w:r>
+          </w:p>
+        </w:tc>
+        <w:tc>
+          <w:tcPr>
+            <w:tcW w:w="1146" w:type="dxa"/>
+            <w:tcBorders>
+              <w:top w:val="nil"/>
+              <w:left w:val="nil"/>
+              <w:bottom w:val="single" w:sz="4" w:space="0" w:color="auto"/>
+              <w:right w:val="single" w:sz="4" w:space="0" w:color="auto"/>
+            </w:tcBorders>
+            <w:shd w:val="clear" w:color="auto" w:fill="auto"/>
+            <w:noWrap/>
+            <w:vAlign w:val="bottom"/>
+          </w:tcPr>
+          <w:p>
+            <w:pPr>
+              <w:spacing w:after="0"/>
+              <w:jc w:val="right"/>
+              <w:rPr>
+                <w:color w:val="000000"/>
+                <w:szCs w:val="18"/>
+              </w:rPr>
+            </w:pPr>
+            <w:r>
+              <w:rPr>
+                <w:color w:val="000000"/>
+                <w:szCs w:val="18"/>
+              </w:rPr>
+              <w:t>3120.70</w:t>
+            </w:r>
+          </w:p>
+        </w:tc>
+        <w:tc>
+          <w:tcPr>
+            <w:tcW w:w="977" w:type="dxa"/>
+            <w:tcBorders>
+              <w:top w:val="nil"/>
+              <w:left w:val="nil"/>
+              <w:bottom w:val="single" w:sz="4" w:space="0" w:color="auto"/>
+              <w:right w:val="single" w:sz="4" w:space="0" w:color="auto"/>
+            </w:tcBorders>
+            <w:vAlign w:val="bottom"/>
+          </w:tcPr>
+          <w:p>
+            <w:pPr>
+              <w:spacing w:after="0"/>
+              <w:jc w:val="right"/>
+              <w:rPr>
+                <w:szCs w:val="18"/>
+              </w:rPr>
+            </w:pPr>
+            <w:r>
+              <w:rPr>
+                <w:color w:val="000000"/>
+                <w:szCs w:val="18"/>
+              </w:rPr>
+              <w:t>3832.94</w:t>
+            </w:r>
+          </w:p>
+        </w:tc>
+        <w:tc>
+          <w:tcPr>
+            <w:tcW w:w="337" w:type="dxa"/>
+            <w:tcBorders>
+              <w:top w:val="nil"/>
+              <w:left w:val="nil"/>
+              <w:bottom w:val="single" w:sz="4" w:space="0" w:color="auto"/>
+              <w:right w:val="single" w:sz="4" w:space="0" w:color="auto"/>
+            </w:tcBorders>
+            <w:vAlign w:val="bottom"/>
+          </w:tcPr>
+          <w:p>
+            <w:pPr>
+              <w:spacing w:after="0"/>
+              <w:jc w:val="right"/>
+              <w:rPr>
+                <w:szCs w:val="18"/>
+              </w:rPr>
+            </w:pPr>
+            <w:r>
+              <w:rPr>
+                <w:color w:val="000000"/>
+                <w:szCs w:val="18"/>
+              </w:rPr>
+              <w:t>3120.70</w:t>
+            </w:r>
+          </w:p>
+        </w:tc>
+      </w:tr>
+    </w:tbl>
+    <w:p>
+      <w:pPr>
+        <w:spacing w:after="160" w:line="259" w:lineRule="auto"/>
+        <w:jc w:val="both"/>
+        <w:rPr>
+          <w:rFonts w:eastAsia="Calibri"/>
+          <w:szCs w:val="18"/>
+        </w:rPr>
+      </w:pPr>
+    </w:p>
+    <w:p>
+      <w:pPr>
+        <w:spacing w:after="160" w:line="259" w:lineRule="auto"/>
+        <w:jc w:val="both"/>
+        <w:rPr>
+          <w:rFonts w:eastAsia="Calibri"/>
+          <w:szCs w:val="18"/>
+        </w:rPr>
+      </w:pPr>
+      <w:r>
+        <w:rPr>
+          <w:rFonts w:eastAsia="Calibri"/>
+          <w:szCs w:val="18"/>
+        </w:rPr>
         <w:t>The base function selected for the Wavelet Signal Decomposition is the Coiflet 2</w:t>
       </w:r>
       <w:r>
@@ -2677,26 +4048,33 @@
           <w:rFonts w:eastAsia="Calibri"/>
           <w:szCs w:val="18"/>
         </w:rPr>
-        <w:t xml:space="preserve">, which is shown in Figure ###. The selection was based upon having a </w:t>
-      </w:r>
-      <w:r>
-        <w:rPr>
-          <w:rFonts w:eastAsia="Calibri"/>
-          <w:szCs w:val="18"/>
-        </w:rPr>
-        <w:t>function</w:t>
-      </w:r>
-      <w:r>
-        <w:rPr>
-          <w:rFonts w:eastAsia="Calibri"/>
-          <w:szCs w:val="18"/>
-        </w:rPr>
-        <w:t xml:space="preserve"> that can handle discontinuities, and the time series for this wavelet favors a non-equal rise time and fall time for the signal. This was taken into consideration to resemble the ideal acceleration profile under ABS braking.  </w:t>
-      </w:r>
-    </w:p>
-    <w:p>
-      <w:pPr>
-        <w:jc w:val="both"/>
+        <w:t xml:space="preserve"> based on the Energy to Shannon Entropy criterion</w:t>
+      </w:r>
+      <w:r>
+        <w:rPr>
+          <w:rFonts w:eastAsia="Calibri"/>
+          <w:szCs w:val="18"/>
+        </w:rPr>
+        <w:t xml:space="preserve">, which is shown in Figure ###. </w:t>
+      </w:r>
+      <w:r>
+        <w:rPr>
+          <w:rFonts w:eastAsia="Calibri"/>
+          <w:szCs w:val="18"/>
+        </w:rPr>
+        <w:t xml:space="preserve">Similarly, comparing this wavelet to the traditional sinusoids, Coiflets can </w:t>
+      </w:r>
+      <w:r>
+        <w:rPr>
+          <w:rFonts w:eastAsia="Calibri"/>
+          <w:szCs w:val="18"/>
+        </w:rPr>
+        <w:t xml:space="preserve">handle discontinuities, and the time series for this wavelet favors a non-equal rise time and fall time for the signal. This was taken into consideration to resemble the ideal acceleration profile under ABS braking.  </w:t>
+      </w:r>
+    </w:p>
+    <w:p>
+      <w:pPr>
+        <w:jc w:val="center"/>
       </w:pPr>
       <w:r>
         <w:rPr>
@@ -2704,7 +4082,6 @@
           <w:noProof/>
           <w:szCs w:val="18"/>
         </w:rPr>
-        <w:lastRenderedPageBreak/>
         <w:drawing>
           <wp:inline distT="0" distB="0" distL="0" distR="0" wp14:anchorId="7F62530E" wp14:editId="40DF6AD2">
             <wp:extent cx="2943225" cy="2512253"/>
@@ -2766,14 +4143,27 @@
       <w:r>
         <w:t xml:space="preserve">Figure </w:t>
       </w:r>
-      <w:fldSimple w:instr=" SEQ Figure \* ARABIC ">
-        <w:r>
-          <w:rPr>
-            <w:noProof/>
-          </w:rPr>
-          <w:t>2</w:t>
-        </w:r>
-      </w:fldSimple>
+      <w:r>
+        <w:fldChar w:fldCharType="begin"/>
+      </w:r>
+      <w:r>
+        <w:instrText xml:space="preserve"> SEQ Figure \* ARABIC </w:instrText>
+      </w:r>
+      <w:r>
+        <w:fldChar w:fldCharType="separate"/>
+      </w:r>
+      <w:r>
+        <w:rPr>
+          <w:noProof/>
+        </w:rPr>
+        <w:t>2</w:t>
+      </w:r>
+      <w:r>
+        <w:rPr>
+          <w:noProof/>
+        </w:rPr>
+        <w:fldChar w:fldCharType="end"/>
+      </w:r>
       <w:r>
         <w:t>. Sample Coiflet 2 Wavelet</w:t>
       </w:r>
@@ -2781,132 +4171,94 @@
     <w:p>
       <w:pPr>
         <w:spacing w:after="160" w:line="259" w:lineRule="auto"/>
-        <w:jc w:val="both"/>
-        <w:rPr>
-          <w:rFonts w:eastAsia="Calibri"/>
-          <w:szCs w:val="18"/>
-        </w:rPr>
-      </w:pPr>
-      <w:r>
-        <w:rPr>
-          <w:rFonts w:eastAsia="Calibri"/>
-          <w:szCs w:val="18"/>
-        </w:rPr>
-        <w:t xml:space="preserve">The formulation of this </w:t>
-      </w:r>
-      <w:r>
-        <w:rPr>
-          <w:rFonts w:eastAsia="Calibri"/>
-          <w:szCs w:val="18"/>
-        </w:rPr>
-        <w:t xml:space="preserve">Wavelet </w:t>
-      </w:r>
-      <w:r>
-        <w:rPr>
-          <w:rFonts w:eastAsia="Calibri"/>
-          <w:szCs w:val="18"/>
-        </w:rPr>
-        <w:t>Transform F</w:t>
-      </w:r>
-      <w:r>
-        <w:rPr>
-          <w:rFonts w:eastAsia="Calibri"/>
-          <w:szCs w:val="18"/>
-        </w:rPr>
-        <w:t>ilter utilized the MATLAB Wavelet Tool Analyzer, with it, the procedure can be summarized as follows:</w:t>
-      </w:r>
-    </w:p>
-    <w:p>
-      <w:pPr>
-        <w:pStyle w:val="ListParagraph"/>
-        <w:numPr>
-          <w:ilvl w:val="0"/>
-          <w:numId w:val="8"/>
-        </w:numPr>
-        <w:spacing w:after="160" w:line="259" w:lineRule="auto"/>
-        <w:jc w:val="both"/>
-        <w:rPr>
-          <w:rFonts w:eastAsia="Calibri"/>
-          <w:szCs w:val="18"/>
-        </w:rPr>
-      </w:pPr>
-      <w:r>
-        <w:rPr>
-          <w:rFonts w:eastAsia="Calibri"/>
-          <w:szCs w:val="18"/>
-        </w:rPr>
-        <w:t>Obtain a Wavelet Decomposition using a Coiflet 2 Wavelet at a level 6 decomposition to obtain an approximation.</w:t>
-      </w:r>
-    </w:p>
-    <w:p>
-      <w:pPr>
-        <w:pStyle w:val="ListParagraph"/>
-        <w:numPr>
-          <w:ilvl w:val="0"/>
-          <w:numId w:val="8"/>
-        </w:numPr>
-        <w:spacing w:after="160" w:line="259" w:lineRule="auto"/>
-        <w:jc w:val="both"/>
-        <w:rPr>
-          <w:rFonts w:eastAsia="Calibri"/>
-          <w:szCs w:val="18"/>
-        </w:rPr>
-      </w:pPr>
-      <w:r>
-        <w:rPr>
-          <w:rFonts w:eastAsia="Calibri"/>
-          <w:szCs w:val="18"/>
-        </w:rPr>
-        <w:t xml:space="preserve">Run a moving average filter with the </w:t>
-      </w:r>
-      <w:r>
-        <w:rPr>
-          <w:rFonts w:eastAsia="Calibri"/>
-          <w:szCs w:val="18"/>
-        </w:rPr>
-        <w:t xml:space="preserve">Wavelet </w:t>
-      </w:r>
-      <w:r>
-        <w:rPr>
-          <w:rFonts w:eastAsia="Calibri"/>
-          <w:szCs w:val="18"/>
-        </w:rPr>
-        <w:t xml:space="preserve">approximation that detects sudden </w:t>
-      </w:r>
-      <w:r>
-        <w:rPr>
-          <w:rFonts w:eastAsia="Calibri"/>
-          <w:szCs w:val="18"/>
-        </w:rPr>
-        <w:t xml:space="preserve">brake </w:t>
-      </w:r>
-      <w:r>
-        <w:rPr>
-          <w:rFonts w:eastAsia="Calibri"/>
-          <w:szCs w:val="18"/>
-        </w:rPr>
-        <w:t xml:space="preserve">changes </w:t>
-      </w:r>
-      <w:r>
-        <w:rPr>
-          <w:rFonts w:eastAsia="Calibri"/>
-          <w:szCs w:val="18"/>
-        </w:rPr>
-        <w:t>with its</w:t>
-      </w:r>
-      <w:r>
-        <w:rPr>
-          <w:rFonts w:eastAsia="Calibri"/>
-          <w:szCs w:val="18"/>
-        </w:rPr>
-        <w:t xml:space="preserve"> average</w:t>
-      </w:r>
-      <w:r>
-        <w:rPr>
-          <w:rFonts w:eastAsia="Calibri"/>
-          <w:szCs w:val="18"/>
-        </w:rPr>
-        <w:t xml:space="preserve"> values</w:t>
+        <w:rPr>
+          <w:rFonts w:eastAsia="Calibri"/>
+          <w:szCs w:val="18"/>
+        </w:rPr>
+      </w:pPr>
+      <w:r>
+        <w:rPr>
+          <w:rFonts w:eastAsia="Calibri"/>
+          <w:szCs w:val="18"/>
+        </w:rPr>
+        <w:t xml:space="preserve">A sample </w:t>
+      </w:r>
+      <w:r>
+        <w:rPr>
+          <w:rFonts w:eastAsia="Calibri"/>
+          <w:szCs w:val="18"/>
+        </w:rPr>
+        <w:t xml:space="preserve">noisy </w:t>
+      </w:r>
+      <w:r>
+        <w:rPr>
+          <w:rFonts w:eastAsia="Calibri"/>
+          <w:szCs w:val="18"/>
+        </w:rPr>
+        <w:t xml:space="preserve">signal </w:t>
+      </w:r>
+      <w:r>
+        <w:rPr>
+          <w:rFonts w:eastAsia="Calibri"/>
+          <w:szCs w:val="18"/>
+        </w:rPr>
+        <w:t xml:space="preserve">is shown in Figure ### </w:t>
+      </w:r>
+      <w:r>
+        <w:rPr>
+          <w:rFonts w:eastAsia="Calibri"/>
+          <w:szCs w:val="18"/>
+        </w:rPr>
+        <w:t>(top</w:t>
+      </w:r>
+      <w:r>
+        <w:rPr>
+          <w:rFonts w:eastAsia="Calibri"/>
+          <w:szCs w:val="18"/>
+        </w:rPr>
+        <w:t>) that is subject to a Coiflet 2 Wavelet with a 3 level decomposition.</w:t>
+      </w:r>
+      <w:r>
+        <w:rPr>
+          <w:rFonts w:eastAsia="Calibri"/>
+          <w:szCs w:val="18"/>
+        </w:rPr>
+        <w:t xml:space="preserve"> I</w:t>
+      </w:r>
+      <w:r>
+        <w:rPr>
+          <w:rFonts w:eastAsia="Calibri"/>
+          <w:szCs w:val="18"/>
+        </w:rPr>
+        <w:t>ts DWT coefficients</w:t>
+      </w:r>
+      <w:r>
+        <w:rPr>
+          <w:rFonts w:eastAsia="Calibri"/>
+          <w:szCs w:val="18"/>
+        </w:rPr>
+        <w:t xml:space="preserve"> are then to approximate</w:t>
+      </w:r>
+      <w:r>
+        <w:rPr>
+          <w:rFonts w:eastAsia="Calibri"/>
+          <w:szCs w:val="18"/>
+        </w:rPr>
+        <w:t xml:space="preserve"> the reconstructed sig</w:t>
+      </w:r>
+      <w:r>
+        <w:rPr>
+          <w:rFonts w:eastAsia="Calibri"/>
+          <w:szCs w:val="18"/>
+        </w:rPr>
+        <w:t>nal</w:t>
+      </w:r>
+      <w:r>
+        <w:rPr>
+          <w:rFonts w:eastAsia="Calibri"/>
+          <w:szCs w:val="18"/>
+        </w:rPr>
+        <w:t xml:space="preserve"> (bottom)</w:t>
       </w:r>
       <w:r>
         <w:rPr>
@@ -2918,189 +4270,16 @@
     </w:p>
     <w:p>
       <w:pPr>
-        <w:pStyle w:val="ListParagraph"/>
-        <w:numPr>
-          <w:ilvl w:val="0"/>
-          <w:numId w:val="8"/>
-        </w:numPr>
-        <w:spacing w:after="160" w:line="259" w:lineRule="auto"/>
-        <w:jc w:val="both"/>
-        <w:rPr>
-          <w:rFonts w:eastAsia="Calibri"/>
-          <w:szCs w:val="18"/>
-        </w:rPr>
-      </w:pPr>
-      <w:r>
-        <w:rPr>
-          <w:rFonts w:eastAsia="Calibri"/>
-          <w:szCs w:val="18"/>
-        </w:rPr>
-        <w:t xml:space="preserve">Detect changes by a user defined threshold </w:t>
-      </w:r>
-    </w:p>
-    <w:p>
-      <w:pPr>
-        <w:pStyle w:val="ListParagraph"/>
-        <w:numPr>
-          <w:ilvl w:val="0"/>
-          <w:numId w:val="8"/>
-        </w:numPr>
-        <w:spacing w:after="160" w:line="259" w:lineRule="auto"/>
-        <w:jc w:val="both"/>
-        <w:rPr>
-          <w:rFonts w:eastAsia="Calibri"/>
-          <w:szCs w:val="18"/>
-        </w:rPr>
-      </w:pPr>
-      <w:r>
-        <w:rPr>
-          <w:rFonts w:eastAsia="Calibri"/>
-          <w:szCs w:val="18"/>
-        </w:rPr>
-        <w:t xml:space="preserve">Store </w:t>
-      </w:r>
-      <w:r>
-        <w:rPr>
-          <w:rFonts w:eastAsia="Calibri"/>
-          <w:szCs w:val="18"/>
-        </w:rPr>
-        <w:t>data that surpasses threshold</w:t>
-      </w:r>
-    </w:p>
-    <w:p>
-      <w:pPr>
-        <w:pStyle w:val="ListParagraph"/>
-        <w:numPr>
-          <w:ilvl w:val="0"/>
-          <w:numId w:val="8"/>
-        </w:numPr>
-        <w:spacing w:after="160" w:line="259" w:lineRule="auto"/>
-        <w:jc w:val="both"/>
-        <w:rPr>
-          <w:rFonts w:eastAsia="Calibri"/>
-          <w:szCs w:val="18"/>
-        </w:rPr>
-      </w:pPr>
-      <w:r>
-        <w:rPr>
-          <w:rFonts w:eastAsia="Calibri"/>
-          <w:szCs w:val="18"/>
-        </w:rPr>
-        <w:t>Repeat</w:t>
-      </w:r>
-    </w:p>
-    <w:p>
-      <w:pPr>
-        <w:spacing w:after="160" w:line="259" w:lineRule="auto"/>
-        <w:rPr>
-          <w:rFonts w:eastAsia="Calibri"/>
-          <w:szCs w:val="18"/>
-        </w:rPr>
-      </w:pPr>
-      <w:r>
-        <w:rPr>
-          <w:rFonts w:eastAsia="Calibri"/>
-          <w:szCs w:val="18"/>
-        </w:rPr>
-        <w:t xml:space="preserve">A sample </w:t>
-      </w:r>
-      <w:r>
-        <w:rPr>
-          <w:rFonts w:eastAsia="Calibri"/>
-          <w:szCs w:val="18"/>
-        </w:rPr>
-        <w:t xml:space="preserve">noisy </w:t>
-      </w:r>
-      <w:r>
-        <w:rPr>
-          <w:rFonts w:eastAsia="Calibri"/>
-          <w:szCs w:val="18"/>
-        </w:rPr>
-        <w:t xml:space="preserve">signal </w:t>
-      </w:r>
-      <w:r>
-        <w:rPr>
-          <w:rFonts w:eastAsia="Calibri"/>
-          <w:szCs w:val="18"/>
-        </w:rPr>
-        <w:t xml:space="preserve">is shown in Figure ### </w:t>
-      </w:r>
-      <w:r>
-        <w:rPr>
-          <w:rFonts w:eastAsia="Calibri"/>
-          <w:szCs w:val="18"/>
-        </w:rPr>
-        <w:t>(top</w:t>
-      </w:r>
-      <w:r>
-        <w:rPr>
-          <w:rFonts w:eastAsia="Calibri"/>
-          <w:szCs w:val="18"/>
-        </w:rPr>
-        <w:t>) that is subject to a Coiflet 2 Wavelet with a 3 level decomposition.</w:t>
-      </w:r>
-      <w:r>
-        <w:rPr>
-          <w:rFonts w:eastAsia="Calibri"/>
-          <w:szCs w:val="18"/>
-        </w:rPr>
-        <w:t xml:space="preserve"> I</w:t>
-      </w:r>
-      <w:r>
-        <w:rPr>
-          <w:rFonts w:eastAsia="Calibri"/>
-          <w:szCs w:val="18"/>
-        </w:rPr>
-        <w:t>ts DWT coefficients</w:t>
-      </w:r>
-      <w:r>
-        <w:rPr>
-          <w:rFonts w:eastAsia="Calibri"/>
-          <w:szCs w:val="18"/>
-        </w:rPr>
-        <w:t xml:space="preserve"> are then to approximate</w:t>
-      </w:r>
-      <w:r>
-        <w:rPr>
-          <w:rFonts w:eastAsia="Calibri"/>
-          <w:szCs w:val="18"/>
-        </w:rPr>
-        <w:t xml:space="preserve"> the reconstructed sig</w:t>
-      </w:r>
-      <w:r>
-        <w:rPr>
-          <w:rFonts w:eastAsia="Calibri"/>
-          <w:szCs w:val="18"/>
-        </w:rPr>
-        <w:t>nal</w:t>
-      </w:r>
-      <w:r>
-        <w:rPr>
-          <w:rFonts w:eastAsia="Calibri"/>
-          <w:szCs w:val="18"/>
-        </w:rPr>
-        <w:t xml:space="preserve"> (bottom)</w:t>
-      </w:r>
-      <w:r>
-        <w:rPr>
-          <w:rFonts w:eastAsia="Calibri"/>
-          <w:szCs w:val="18"/>
-        </w:rPr>
-        <w:t>.</w:t>
-      </w:r>
-    </w:p>
-    <w:p>
-      <w:pPr>
-        <w:jc w:val="both"/>
+        <w:jc w:val="center"/>
       </w:pPr>
       <w:r>
         <w:rPr>
           <w:noProof/>
         </w:rPr>
         <w:drawing>
-          <wp:inline distT="0" distB="0" distL="0" distR="0" wp14:anchorId="06DFFB3F" wp14:editId="09322C12">
-            <wp:extent cx="3200400" cy="2339975"/>
-            <wp:effectExtent l="0" t="0" r="0" b="3175"/>
+          <wp:inline distT="0" distB="0" distL="0" distR="0" wp14:anchorId="06DFFB3F" wp14:editId="77BB0D13">
+            <wp:extent cx="2536166" cy="1854320"/>
+            <wp:effectExtent l="0" t="0" r="0" b="0"/>
             <wp:docPr id="26" name="Picture 26"/>
             <wp:cNvGraphicFramePr>
               <a:graphicFrameLocks xmlns:a="http://schemas.openxmlformats.org/drawingml/2006/main" noChangeAspect="1"/>
@@ -3121,7 +4300,7 @@
                   <pic:spPr>
                     <a:xfrm>
                       <a:off x="0" y="0"/>
-                      <a:ext cx="3200400" cy="2339975"/>
+                      <a:ext cx="2545782" cy="1861351"/>
                     </a:xfrm>
                     <a:prstGeom prst="rect">
                       <a:avLst/>
@@ -3145,14 +4324,27 @@
       <w:r>
         <w:t xml:space="preserve">Figure </w:t>
       </w:r>
-      <w:fldSimple w:instr=" SEQ Figure \* ARABIC ">
-        <w:r>
-          <w:rPr>
-            <w:noProof/>
-          </w:rPr>
-          <w:t>3</w:t>
-        </w:r>
-      </w:fldSimple>
+      <w:r>
+        <w:fldChar w:fldCharType="begin"/>
+      </w:r>
+      <w:r>
+        <w:instrText xml:space="preserve"> SEQ Figure \* ARABIC </w:instrText>
+      </w:r>
+      <w:r>
+        <w:fldChar w:fldCharType="separate"/>
+      </w:r>
+      <w:r>
+        <w:rPr>
+          <w:noProof/>
+        </w:rPr>
+        <w:t>3</w:t>
+      </w:r>
+      <w:r>
+        <w:rPr>
+          <w:noProof/>
+        </w:rPr>
+        <w:fldChar w:fldCharType="end"/>
+      </w:r>
       <w:r>
         <w:t xml:space="preserve">. </w:t>
       </w:r>
@@ -3163,12 +4355,185 @@
     <w:p>
       <w:pPr>
         <w:spacing w:after="160" w:line="259" w:lineRule="auto"/>
-        <w:jc w:val="center"/>
-        <w:rPr>
-          <w:rFonts w:eastAsia="Calibri"/>
-          <w:szCs w:val="18"/>
-        </w:rPr>
-      </w:pPr>
+        <w:jc w:val="both"/>
+        <w:rPr>
+          <w:rFonts w:eastAsia="Calibri"/>
+          <w:szCs w:val="18"/>
+        </w:rPr>
+      </w:pPr>
+      <w:r>
+        <w:rPr>
+          <w:rFonts w:eastAsia="Calibri"/>
+          <w:szCs w:val="18"/>
+        </w:rPr>
+        <w:t>The formulation of this Wavelet Transform Filter utilized the MATLAB Wavelet Tool Analyzer, with it, the procedure can be summarized as follows:</w:t>
+      </w:r>
+    </w:p>
+    <w:p>
+      <w:pPr>
+        <w:pStyle w:val="ListParagraph"/>
+        <w:numPr>
+          <w:ilvl w:val="0"/>
+          <w:numId w:val="8"/>
+        </w:numPr>
+        <w:spacing w:after="160" w:line="259" w:lineRule="auto"/>
+        <w:jc w:val="both"/>
+        <w:rPr>
+          <w:rFonts w:eastAsia="Calibri"/>
+          <w:szCs w:val="18"/>
+        </w:rPr>
+      </w:pPr>
+      <w:r>
+        <w:rPr>
+          <w:rFonts w:eastAsia="Calibri"/>
+          <w:szCs w:val="18"/>
+        </w:rPr>
+        <w:t xml:space="preserve">Obtain a Wavelet Decomposition using </w:t>
+      </w:r>
+      <w:r>
+        <w:rPr>
+          <w:rFonts w:eastAsia="Calibri"/>
+          <w:szCs w:val="18"/>
+        </w:rPr>
+        <w:t>a Coiflet 2 Wavelet at a level 5</w:t>
+      </w:r>
+      <w:r>
+        <w:rPr>
+          <w:rFonts w:eastAsia="Calibri"/>
+          <w:szCs w:val="18"/>
+        </w:rPr>
+        <w:t xml:space="preserve"> decomposition to obtain an approximation.</w:t>
+      </w:r>
+    </w:p>
+    <w:p>
+      <w:pPr>
+        <w:pStyle w:val="ListParagraph"/>
+        <w:numPr>
+          <w:ilvl w:val="0"/>
+          <w:numId w:val="8"/>
+        </w:numPr>
+        <w:spacing w:after="160" w:line="259" w:lineRule="auto"/>
+        <w:jc w:val="both"/>
+        <w:rPr>
+          <w:rFonts w:eastAsia="Calibri"/>
+          <w:szCs w:val="18"/>
+        </w:rPr>
+      </w:pPr>
+      <w:r>
+        <w:rPr>
+          <w:rFonts w:eastAsia="Calibri"/>
+          <w:szCs w:val="18"/>
+        </w:rPr>
+        <w:t xml:space="preserve">Run a moving average filter with the Wavelet approximation that detects sudden </w:t>
+      </w:r>
+      <w:r>
+        <w:rPr>
+          <w:rFonts w:eastAsia="Calibri"/>
+          <w:szCs w:val="18"/>
+        </w:rPr>
+        <w:t xml:space="preserve">brake </w:t>
+      </w:r>
+      <w:r>
+        <w:rPr>
+          <w:rFonts w:eastAsia="Calibri"/>
+          <w:szCs w:val="18"/>
+        </w:rPr>
+        <w:t xml:space="preserve">changes </w:t>
+      </w:r>
+      <w:r>
+        <w:rPr>
+          <w:rFonts w:eastAsia="Calibri"/>
+          <w:szCs w:val="18"/>
+        </w:rPr>
+        <w:t>with its</w:t>
+      </w:r>
+      <w:r>
+        <w:rPr>
+          <w:rFonts w:eastAsia="Calibri"/>
+          <w:szCs w:val="18"/>
+        </w:rPr>
+        <w:t xml:space="preserve"> average</w:t>
+      </w:r>
+      <w:r>
+        <w:rPr>
+          <w:rFonts w:eastAsia="Calibri"/>
+          <w:szCs w:val="18"/>
+        </w:rPr>
+        <w:t xml:space="preserve"> values</w:t>
+      </w:r>
+      <w:r>
+        <w:rPr>
+          <w:rFonts w:eastAsia="Calibri"/>
+          <w:szCs w:val="18"/>
+        </w:rPr>
+        <w:t>.</w:t>
+      </w:r>
+    </w:p>
+    <w:p>
+      <w:pPr>
+        <w:pStyle w:val="ListParagraph"/>
+        <w:numPr>
+          <w:ilvl w:val="0"/>
+          <w:numId w:val="8"/>
+        </w:numPr>
+        <w:spacing w:after="160" w:line="259" w:lineRule="auto"/>
+        <w:jc w:val="both"/>
+        <w:rPr>
+          <w:rFonts w:eastAsia="Calibri"/>
+          <w:szCs w:val="18"/>
+        </w:rPr>
+      </w:pPr>
+      <w:r>
+        <w:rPr>
+          <w:rFonts w:eastAsia="Calibri"/>
+          <w:szCs w:val="18"/>
+        </w:rPr>
+        <w:t xml:space="preserve">Detect changes by a user defined threshold </w:t>
+      </w:r>
+    </w:p>
+    <w:p>
+      <w:pPr>
+        <w:pStyle w:val="ListParagraph"/>
+        <w:numPr>
+          <w:ilvl w:val="0"/>
+          <w:numId w:val="8"/>
+        </w:numPr>
+        <w:spacing w:after="160" w:line="259" w:lineRule="auto"/>
+        <w:jc w:val="both"/>
+        <w:rPr>
+          <w:rFonts w:eastAsia="Calibri"/>
+          <w:szCs w:val="18"/>
+        </w:rPr>
+      </w:pPr>
+      <w:r>
+        <w:rPr>
+          <w:rFonts w:eastAsia="Calibri"/>
+          <w:szCs w:val="18"/>
+        </w:rPr>
+        <w:t>Store data that surpasses threshold</w:t>
+      </w:r>
+    </w:p>
+    <w:p>
+      <w:pPr>
+        <w:pStyle w:val="ListParagraph"/>
+        <w:numPr>
+          <w:ilvl w:val="0"/>
+          <w:numId w:val="8"/>
+        </w:numPr>
+        <w:spacing w:after="160" w:line="259" w:lineRule="auto"/>
+        <w:jc w:val="both"/>
+        <w:rPr>
+          <w:rFonts w:eastAsia="Calibri"/>
+          <w:szCs w:val="18"/>
+        </w:rPr>
+      </w:pPr>
+      <w:r>
+        <w:rPr>
+          <w:rFonts w:eastAsia="Calibri"/>
+          <w:szCs w:val="18"/>
+        </w:rPr>
+        <w:t>Repeat</w:t>
+      </w:r>
     </w:p>
     <w:p>
       <w:pPr>
@@ -3349,14 +4714,27 @@
       <w:r>
         <w:t xml:space="preserve">Figure </w:t>
       </w:r>
-      <w:fldSimple w:instr=" SEQ Figure \* ARABIC ">
-        <w:r>
-          <w:rPr>
-            <w:noProof/>
-          </w:rPr>
-          <w:t>4</w:t>
-        </w:r>
-      </w:fldSimple>
+      <w:r>
+        <w:fldChar w:fldCharType="begin"/>
+      </w:r>
+      <w:r>
+        <w:instrText xml:space="preserve"> SEQ Figure \* ARABIC </w:instrText>
+      </w:r>
+      <w:r>
+        <w:fldChar w:fldCharType="separate"/>
+      </w:r>
+      <w:r>
+        <w:rPr>
+          <w:noProof/>
+        </w:rPr>
+        <w:t>4</w:t>
+      </w:r>
+      <w:r>
+        <w:rPr>
+          <w:noProof/>
+        </w:rPr>
+        <w:fldChar w:fldCharType="end"/>
+      </w:r>
       <w:r>
         <w:t xml:space="preserve">. </w:t>
       </w:r>
@@ -3420,14 +4798,27 @@
       <w:r>
         <w:t xml:space="preserve">Figure </w:t>
       </w:r>
-      <w:fldSimple w:instr=" SEQ Figure \* ARABIC ">
-        <w:r>
-          <w:rPr>
-            <w:noProof/>
-          </w:rPr>
-          <w:t>5</w:t>
-        </w:r>
-      </w:fldSimple>
+      <w:r>
+        <w:fldChar w:fldCharType="begin"/>
+      </w:r>
+      <w:r>
+        <w:instrText xml:space="preserve"> SEQ Figure \* ARABIC </w:instrText>
+      </w:r>
+      <w:r>
+        <w:fldChar w:fldCharType="separate"/>
+      </w:r>
+      <w:r>
+        <w:rPr>
+          <w:noProof/>
+        </w:rPr>
+        <w:t>5</w:t>
+      </w:r>
+      <w:r>
+        <w:rPr>
+          <w:noProof/>
+        </w:rPr>
+        <w:fldChar w:fldCharType="end"/>
+      </w:r>
       <w:r>
         <w:t xml:space="preserve">. </w:t>
       </w:r>
@@ -3463,7 +4854,15 @@
           <w:rFonts w:eastAsia="Calibri"/>
           <w:szCs w:val="18"/>
         </w:rPr>
-        <w:t xml:space="preserve">. Every test was repeated twice for reproducibility, </w:t>
+        <w:t xml:space="preserve">. </w:t>
+      </w:r>
+      <w:r>
+        <w:rPr>
+          <w:rFonts w:eastAsia="Calibri"/>
+          <w:szCs w:val="18"/>
+        </w:rPr>
+        <w:lastRenderedPageBreak/>
+        <w:t xml:space="preserve">Every test was repeated twice for reproducibility, </w:t>
       </w:r>
       <w:r>
         <w:rPr>
@@ -3481,7 +4880,6 @@
         <w:rPr>
           <w:noProof/>
         </w:rPr>
-        <w:lastRenderedPageBreak/>
         <w:drawing>
           <wp:inline distT="0" distB="0" distL="0" distR="0" wp14:anchorId="4C6F8CCA" wp14:editId="1DA910C4">
             <wp:extent cx="3200400" cy="2000250"/>
@@ -3530,14 +4928,27 @@
       <w:r>
         <w:t xml:space="preserve">Figure </w:t>
       </w:r>
-      <w:fldSimple w:instr=" SEQ Figure \* ARABIC ">
-        <w:r>
-          <w:rPr>
-            <w:noProof/>
-          </w:rPr>
-          <w:t>6</w:t>
-        </w:r>
-      </w:fldSimple>
+      <w:r>
+        <w:fldChar w:fldCharType="begin"/>
+      </w:r>
+      <w:r>
+        <w:instrText xml:space="preserve"> SEQ Figure \* ARABIC </w:instrText>
+      </w:r>
+      <w:r>
+        <w:fldChar w:fldCharType="separate"/>
+      </w:r>
+      <w:r>
+        <w:rPr>
+          <w:noProof/>
+        </w:rPr>
+        <w:t>6</w:t>
+      </w:r>
+      <w:r>
+        <w:rPr>
+          <w:noProof/>
+        </w:rPr>
+        <w:fldChar w:fldCharType="end"/>
+      </w:r>
       <w:r>
         <w:t>. Testing Bed Illustration for different Surface Types</w:t>
       </w:r>
@@ -3611,14 +5022,27 @@
       <w:r>
         <w:t xml:space="preserve">Figure </w:t>
       </w:r>
-      <w:fldSimple w:instr=" SEQ Figure \* ARABIC ">
-        <w:r>
-          <w:rPr>
-            <w:noProof/>
-          </w:rPr>
-          <w:t>7</w:t>
-        </w:r>
-      </w:fldSimple>
+      <w:r>
+        <w:fldChar w:fldCharType="begin"/>
+      </w:r>
+      <w:r>
+        <w:instrText xml:space="preserve"> SEQ Figure \* ARABIC </w:instrText>
+      </w:r>
+      <w:r>
+        <w:fldChar w:fldCharType="separate"/>
+      </w:r>
+      <w:r>
+        <w:rPr>
+          <w:noProof/>
+        </w:rPr>
+        <w:t>7</w:t>
+      </w:r>
+      <w:r>
+        <w:rPr>
+          <w:noProof/>
+        </w:rPr>
+        <w:fldChar w:fldCharType="end"/>
+      </w:r>
       <w:r>
         <w:t>. Surface Testing Bed</w:t>
       </w:r>
@@ -3791,14 +5215,27 @@
       <w:r>
         <w:t xml:space="preserve">Figure </w:t>
       </w:r>
-      <w:fldSimple w:instr=" SEQ Figure \* ARABIC ">
-        <w:r>
-          <w:rPr>
-            <w:noProof/>
-          </w:rPr>
-          <w:t>8</w:t>
-        </w:r>
-      </w:fldSimple>
+      <w:r>
+        <w:fldChar w:fldCharType="begin"/>
+      </w:r>
+      <w:r>
+        <w:instrText xml:space="preserve"> SEQ Figure \* ARABIC </w:instrText>
+      </w:r>
+      <w:r>
+        <w:fldChar w:fldCharType="separate"/>
+      </w:r>
+      <w:r>
+        <w:rPr>
+          <w:noProof/>
+        </w:rPr>
+        <w:t>8</w:t>
+      </w:r>
+      <w:r>
+        <w:rPr>
+          <w:noProof/>
+        </w:rPr>
+        <w:fldChar w:fldCharType="end"/>
+      </w:r>
       <w:r>
         <w:t xml:space="preserve">. </w:t>
       </w:r>
@@ -3872,14 +5309,27 @@
       <w:r>
         <w:t xml:space="preserve">Figure </w:t>
       </w:r>
-      <w:fldSimple w:instr=" SEQ Figure \* ARABIC ">
-        <w:r>
-          <w:rPr>
-            <w:noProof/>
-          </w:rPr>
-          <w:t>9</w:t>
-        </w:r>
-      </w:fldSimple>
+      <w:r>
+        <w:fldChar w:fldCharType="begin"/>
+      </w:r>
+      <w:r>
+        <w:instrText xml:space="preserve"> SEQ Figure \* ARABIC </w:instrText>
+      </w:r>
+      <w:r>
+        <w:fldChar w:fldCharType="separate"/>
+      </w:r>
+      <w:r>
+        <w:rPr>
+          <w:noProof/>
+        </w:rPr>
+        <w:t>9</w:t>
+      </w:r>
+      <w:r>
+        <w:rPr>
+          <w:noProof/>
+        </w:rPr>
+        <w:fldChar w:fldCharType="end"/>
+      </w:r>
       <w:r>
         <w:t xml:space="preserve">. </w:t>
       </w:r>
@@ -4013,14 +5463,27 @@
       <w:r>
         <w:t xml:space="preserve">Figure </w:t>
       </w:r>
-      <w:fldSimple w:instr=" SEQ Figure \* ARABIC ">
-        <w:r>
-          <w:rPr>
-            <w:noProof/>
-          </w:rPr>
-          <w:t>10</w:t>
-        </w:r>
-      </w:fldSimple>
+      <w:r>
+        <w:fldChar w:fldCharType="begin"/>
+      </w:r>
+      <w:r>
+        <w:instrText xml:space="preserve"> SEQ Figure \* ARABIC </w:instrText>
+      </w:r>
+      <w:r>
+        <w:fldChar w:fldCharType="separate"/>
+      </w:r>
+      <w:r>
+        <w:rPr>
+          <w:noProof/>
+        </w:rPr>
+        <w:t>10</w:t>
+      </w:r>
+      <w:r>
+        <w:rPr>
+          <w:noProof/>
+        </w:rPr>
+        <w:fldChar w:fldCharType="end"/>
+      </w:r>
       <w:r>
         <w:t xml:space="preserve">. </w:t>
       </w:r>
@@ -4116,14 +5579,27 @@
       <w:r>
         <w:t xml:space="preserve">Figure </w:t>
       </w:r>
-      <w:fldSimple w:instr=" SEQ Figure \* ARABIC ">
-        <w:r>
-          <w:rPr>
-            <w:noProof/>
-          </w:rPr>
-          <w:t>11</w:t>
-        </w:r>
-      </w:fldSimple>
+      <w:r>
+        <w:fldChar w:fldCharType="begin"/>
+      </w:r>
+      <w:r>
+        <w:instrText xml:space="preserve"> SEQ Figure \* ARABIC </w:instrText>
+      </w:r>
+      <w:r>
+        <w:fldChar w:fldCharType="separate"/>
+      </w:r>
+      <w:r>
+        <w:rPr>
+          <w:noProof/>
+        </w:rPr>
+        <w:t>11</w:t>
+      </w:r>
+      <w:r>
+        <w:rPr>
+          <w:noProof/>
+        </w:rPr>
+        <w:fldChar w:fldCharType="end"/>
+      </w:r>
       <w:r>
         <w:t xml:space="preserve">. </w:t>
       </w:r>
@@ -4197,14 +5673,27 @@
       <w:r>
         <w:t xml:space="preserve">Figure </w:t>
       </w:r>
-      <w:fldSimple w:instr=" SEQ Figure \* ARABIC ">
-        <w:r>
-          <w:rPr>
-            <w:noProof/>
-          </w:rPr>
-          <w:t>12</w:t>
-        </w:r>
-      </w:fldSimple>
+      <w:r>
+        <w:fldChar w:fldCharType="begin"/>
+      </w:r>
+      <w:r>
+        <w:instrText xml:space="preserve"> SEQ Figure \* ARABIC </w:instrText>
+      </w:r>
+      <w:r>
+        <w:fldChar w:fldCharType="separate"/>
+      </w:r>
+      <w:r>
+        <w:rPr>
+          <w:noProof/>
+        </w:rPr>
+        <w:t>12</w:t>
+      </w:r>
+      <w:r>
+        <w:rPr>
+          <w:noProof/>
+        </w:rPr>
+        <w:fldChar w:fldCharType="end"/>
+      </w:r>
       <w:r>
         <w:t xml:space="preserve">. </w:t>
       </w:r>
@@ -4302,14 +5791,27 @@
       <w:r>
         <w:t xml:space="preserve">Table </w:t>
       </w:r>
-      <w:fldSimple w:instr=" SEQ Table \* ARABIC ">
-        <w:r>
-          <w:rPr>
-            <w:noProof/>
-          </w:rPr>
-          <w:t>1</w:t>
-        </w:r>
-      </w:fldSimple>
+      <w:r>
+        <w:fldChar w:fldCharType="begin"/>
+      </w:r>
+      <w:r>
+        <w:instrText xml:space="preserve"> SEQ Table \* ARABIC </w:instrText>
+      </w:r>
+      <w:r>
+        <w:fldChar w:fldCharType="separate"/>
+      </w:r>
+      <w:r>
+        <w:rPr>
+          <w:noProof/>
+        </w:rPr>
+        <w:t>1</w:t>
+      </w:r>
+      <w:r>
+        <w:rPr>
+          <w:noProof/>
+        </w:rPr>
+        <w:fldChar w:fldCharType="end"/>
+      </w:r>
       <w:r>
         <w:t>. Average COF with Literature Value Comparisons</w:t>
       </w:r>
@@ -5700,14 +7202,27 @@
       <w:r>
         <w:t xml:space="preserve">Figure </w:t>
       </w:r>
-      <w:fldSimple w:instr=" SEQ Figure \* ARABIC ">
-        <w:r>
-          <w:rPr>
-            <w:noProof/>
-          </w:rPr>
-          <w:t>13</w:t>
-        </w:r>
-      </w:fldSimple>
+      <w:r>
+        <w:fldChar w:fldCharType="begin"/>
+      </w:r>
+      <w:r>
+        <w:instrText xml:space="preserve"> SEQ Figure \* ARABIC </w:instrText>
+      </w:r>
+      <w:r>
+        <w:fldChar w:fldCharType="separate"/>
+      </w:r>
+      <w:r>
+        <w:rPr>
+          <w:noProof/>
+        </w:rPr>
+        <w:t>13</w:t>
+      </w:r>
+      <w:r>
+        <w:rPr>
+          <w:noProof/>
+        </w:rPr>
+        <w:fldChar w:fldCharType="end"/>
+      </w:r>
       <w:r>
         <w:t>. Fast Fourier Transform with Cut-off Frequency</w:t>
       </w:r>
@@ -5796,14 +7311,27 @@
       <w:r>
         <w:t xml:space="preserve">Figure </w:t>
       </w:r>
-      <w:fldSimple w:instr=" SEQ Figure \* ARABIC ">
-        <w:r>
-          <w:rPr>
-            <w:noProof/>
-          </w:rPr>
-          <w:t>14</w:t>
-        </w:r>
-      </w:fldSimple>
+      <w:r>
+        <w:fldChar w:fldCharType="begin"/>
+      </w:r>
+      <w:r>
+        <w:instrText xml:space="preserve"> SEQ Figure \* ARABIC </w:instrText>
+      </w:r>
+      <w:r>
+        <w:fldChar w:fldCharType="separate"/>
+      </w:r>
+      <w:r>
+        <w:rPr>
+          <w:noProof/>
+        </w:rPr>
+        <w:t>14</w:t>
+      </w:r>
+      <w:r>
+        <w:rPr>
+          <w:noProof/>
+        </w:rPr>
+        <w:fldChar w:fldCharType="end"/>
+      </w:r>
       <w:r>
         <w:t>. FG1 Acceleration Data and Butterworth Filtered Data</w:t>
       </w:r>
@@ -5878,14 +7406,27 @@
       <w:r>
         <w:t xml:space="preserve">Figure </w:t>
       </w:r>
-      <w:fldSimple w:instr=" SEQ Figure \* ARABIC ">
-        <w:r>
-          <w:rPr>
-            <w:noProof/>
-          </w:rPr>
-          <w:t>15</w:t>
-        </w:r>
-      </w:fldSimple>
+      <w:r>
+        <w:fldChar w:fldCharType="begin"/>
+      </w:r>
+      <w:r>
+        <w:instrText xml:space="preserve"> SEQ Figure \* ARABIC </w:instrText>
+      </w:r>
+      <w:r>
+        <w:fldChar w:fldCharType="separate"/>
+      </w:r>
+      <w:r>
+        <w:rPr>
+          <w:noProof/>
+        </w:rPr>
+        <w:t>15</w:t>
+      </w:r>
+      <w:r>
+        <w:rPr>
+          <w:noProof/>
+        </w:rPr>
+        <w:fldChar w:fldCharType="end"/>
+      </w:r>
       <w:r>
         <w:t xml:space="preserve">. </w:t>
       </w:r>
@@ -5918,14 +7459,27 @@
       <w:r>
         <w:t xml:space="preserve">Table </w:t>
       </w:r>
-      <w:fldSimple w:instr=" SEQ Table \* ARABIC ">
-        <w:r>
-          <w:rPr>
-            <w:noProof/>
-          </w:rPr>
-          <w:t>2</w:t>
-        </w:r>
-      </w:fldSimple>
+      <w:r>
+        <w:fldChar w:fldCharType="begin"/>
+      </w:r>
+      <w:r>
+        <w:instrText xml:space="preserve"> SEQ Table \* ARABIC </w:instrText>
+      </w:r>
+      <w:r>
+        <w:fldChar w:fldCharType="separate"/>
+      </w:r>
+      <w:r>
+        <w:rPr>
+          <w:noProof/>
+        </w:rPr>
+        <w:t>2</w:t>
+      </w:r>
+      <w:r>
+        <w:rPr>
+          <w:noProof/>
+        </w:rPr>
+        <w:fldChar w:fldCharType="end"/>
+      </w:r>
       <w:r>
         <w:t>. Test Surface Transition Times</w:t>
       </w:r>
@@ -6732,14 +8286,27 @@
       <w:r>
         <w:t xml:space="preserve">Figure </w:t>
       </w:r>
-      <w:fldSimple w:instr=" SEQ Figure \* ARABIC ">
-        <w:r>
-          <w:rPr>
-            <w:noProof/>
-          </w:rPr>
-          <w:t>16</w:t>
-        </w:r>
-      </w:fldSimple>
+      <w:r>
+        <w:fldChar w:fldCharType="begin"/>
+      </w:r>
+      <w:r>
+        <w:instrText xml:space="preserve"> SEQ Figure \* ARABIC </w:instrText>
+      </w:r>
+      <w:r>
+        <w:fldChar w:fldCharType="separate"/>
+      </w:r>
+      <w:r>
+        <w:rPr>
+          <w:noProof/>
+        </w:rPr>
+        <w:t>16</w:t>
+      </w:r>
+      <w:r>
+        <w:rPr>
+          <w:noProof/>
+        </w:rPr>
+        <w:fldChar w:fldCharType="end"/>
+      </w:r>
       <w:r>
         <w:t>. Coiflet Approximation with Braking Detection</w:t>
       </w:r>
@@ -6852,14 +8419,27 @@
       <w:r>
         <w:t xml:space="preserve">Figure </w:t>
       </w:r>
-      <w:fldSimple w:instr=" SEQ Figure \* ARABIC ">
-        <w:r>
-          <w:rPr>
-            <w:noProof/>
-          </w:rPr>
-          <w:t>17</w:t>
-        </w:r>
-      </w:fldSimple>
+      <w:r>
+        <w:fldChar w:fldCharType="begin"/>
+      </w:r>
+      <w:r>
+        <w:instrText xml:space="preserve"> SEQ Figure \* ARABIC </w:instrText>
+      </w:r>
+      <w:r>
+        <w:fldChar w:fldCharType="separate"/>
+      </w:r>
+      <w:r>
+        <w:rPr>
+          <w:noProof/>
+        </w:rPr>
+        <w:t>17</w:t>
+      </w:r>
+      <w:r>
+        <w:rPr>
+          <w:noProof/>
+        </w:rPr>
+        <w:fldChar w:fldCharType="end"/>
+      </w:r>
       <w:r>
         <w:t xml:space="preserve">. </w:t>
       </w:r>
@@ -6882,7 +8462,7 @@
         <w:instrText xml:space="preserve"> LINK </w:instrText>
       </w:r>
       <w:r>
-        <w:instrText xml:space="preserve">Excel.Sheet.12 "C:\\Users\\Ricardo\\Documents\\GitHub\\CurriculumVitae\\files\\wavelets\\Video Analysis.xlsx" Sheet1!R18C5:R28C6 </w:instrText>
+        <w:instrText xml:space="preserve">Excel.Sheet.12 "C:\\Users\\rjacome\\Documents\\GitHub\\CurriculumVitae\\files\\wavelets\\Video Analysis.xlsx" Sheet1!R18C5:R28C6 </w:instrText>
       </w:r>
       <w:r>
         <w:instrText xml:space="preserve">\a \f 4 \h  \* MERGEFORMAT </w:instrText>
@@ -6891,861 +8471,6 @@
         <w:fldChar w:fldCharType="separate"/>
       </w:r>
     </w:p>
-    <w:tbl>
-      <w:tblPr>
-        <w:tblW w:w="2060" w:type="dxa"/>
-        <w:tblLook w:val="04A0" w:firstRow="1" w:lastRow="0" w:firstColumn="1" w:lastColumn="0" w:noHBand="0" w:noVBand="1"/>
-      </w:tblPr>
-      <w:tblGrid>
-        <w:gridCol w:w="1040"/>
-        <w:gridCol w:w="1114"/>
-      </w:tblGrid>
-      <w:tr>
-        <w:trPr>
-          <w:divId w:val="2116048512"/>
-          <w:trHeight w:val="600"/>
-        </w:trPr>
-        <w:tc>
-          <w:tcPr>
-            <w:tcW w:w="1040" w:type="dxa"/>
-            <w:tcBorders>
-              <w:top w:val="single" w:sz="4" w:space="0" w:color="auto"/>
-              <w:left w:val="single" w:sz="4" w:space="0" w:color="auto"/>
-              <w:bottom w:val="single" w:sz="4" w:space="0" w:color="auto"/>
-              <w:right w:val="single" w:sz="4" w:space="0" w:color="auto"/>
-            </w:tcBorders>
-            <w:shd w:val="clear" w:color="auto" w:fill="auto"/>
-            <w:noWrap/>
-            <w:vAlign w:val="bottom"/>
-            <w:hideMark/>
-          </w:tcPr>
-          <w:p>
-            <w:pPr>
-              <w:spacing w:after="0"/>
-              <w:rPr>
-                <w:rFonts w:ascii="Calibri" w:hAnsi="Calibri" w:cs="Calibri"/>
-                <w:color w:val="000000"/>
-                <w:sz w:val="22"/>
-                <w:szCs w:val="22"/>
-              </w:rPr>
-            </w:pPr>
-            <w:r>
-              <w:rPr>
-                <w:rFonts w:ascii="Calibri" w:hAnsi="Calibri" w:cs="Calibri"/>
-                <w:color w:val="000000"/>
-                <w:sz w:val="22"/>
-                <w:szCs w:val="22"/>
-              </w:rPr>
-              <w:t>Test Name</w:t>
-            </w:r>
-          </w:p>
-        </w:tc>
-        <w:tc>
-          <w:tcPr>
-            <w:tcW w:w="1020" w:type="dxa"/>
-            <w:tcBorders>
-              <w:top w:val="single" w:sz="4" w:space="0" w:color="auto"/>
-              <w:left w:val="nil"/>
-              <w:bottom w:val="single" w:sz="4" w:space="0" w:color="auto"/>
-              <w:right w:val="single" w:sz="4" w:space="0" w:color="auto"/>
-            </w:tcBorders>
-            <w:shd w:val="clear" w:color="auto" w:fill="auto"/>
-            <w:vAlign w:val="bottom"/>
-            <w:hideMark/>
-          </w:tcPr>
-          <w:p>
-            <w:pPr>
-              <w:spacing w:after="0"/>
-              <w:rPr>
-                <w:rFonts w:ascii="Calibri" w:hAnsi="Calibri" w:cs="Calibri"/>
-                <w:color w:val="000000"/>
-                <w:sz w:val="22"/>
-                <w:szCs w:val="22"/>
-              </w:rPr>
-            </w:pPr>
-            <w:r>
-              <w:rPr>
-                <w:rFonts w:ascii="Calibri" w:hAnsi="Calibri" w:cs="Calibri"/>
-                <w:color w:val="000000"/>
-                <w:sz w:val="22"/>
-                <w:szCs w:val="22"/>
-              </w:rPr>
-              <w:t>Transition Time</w:t>
-            </w:r>
-          </w:p>
-        </w:tc>
-      </w:tr>
-      <w:tr>
-        <w:trPr>
-          <w:divId w:val="2116048512"/>
-          <w:trHeight w:val="300"/>
-        </w:trPr>
-        <w:tc>
-          <w:tcPr>
-            <w:tcW w:w="1040" w:type="dxa"/>
-            <w:tcBorders>
-              <w:top w:val="nil"/>
-              <w:left w:val="single" w:sz="4" w:space="0" w:color="auto"/>
-              <w:bottom w:val="single" w:sz="4" w:space="0" w:color="auto"/>
-              <w:right w:val="single" w:sz="4" w:space="0" w:color="auto"/>
-            </w:tcBorders>
-            <w:shd w:val="clear" w:color="auto" w:fill="auto"/>
-            <w:noWrap/>
-            <w:vAlign w:val="bottom"/>
-            <w:hideMark/>
-          </w:tcPr>
-          <w:p>
-            <w:pPr>
-              <w:spacing w:after="0"/>
-              <w:rPr>
-                <w:rFonts w:ascii="Calibri" w:hAnsi="Calibri" w:cs="Calibri"/>
-                <w:color w:val="000000"/>
-                <w:sz w:val="22"/>
-                <w:szCs w:val="22"/>
-              </w:rPr>
-            </w:pPr>
-            <w:r>
-              <w:rPr>
-                <w:rFonts w:ascii="Calibri" w:hAnsi="Calibri" w:cs="Calibri"/>
-                <w:color w:val="000000"/>
-                <w:sz w:val="22"/>
-                <w:szCs w:val="22"/>
-              </w:rPr>
-              <w:t>FC1</w:t>
-            </w:r>
-          </w:p>
-        </w:tc>
-        <w:tc>
-          <w:tcPr>
-            <w:tcW w:w="1020" w:type="dxa"/>
-            <w:tcBorders>
-              <w:top w:val="nil"/>
-              <w:left w:val="nil"/>
-              <w:bottom w:val="single" w:sz="4" w:space="0" w:color="auto"/>
-              <w:right w:val="single" w:sz="4" w:space="0" w:color="auto"/>
-            </w:tcBorders>
-            <w:shd w:val="clear" w:color="auto" w:fill="auto"/>
-            <w:noWrap/>
-            <w:vAlign w:val="bottom"/>
-            <w:hideMark/>
-          </w:tcPr>
-          <w:p>
-            <w:pPr>
-              <w:spacing w:after="0"/>
-              <w:jc w:val="right"/>
-              <w:rPr>
-                <w:rFonts w:ascii="Calibri" w:hAnsi="Calibri" w:cs="Calibri"/>
-                <w:color w:val="000000"/>
-                <w:sz w:val="22"/>
-                <w:szCs w:val="22"/>
-              </w:rPr>
-            </w:pPr>
-            <w:r>
-              <w:rPr>
-                <w:rFonts w:ascii="Calibri" w:hAnsi="Calibri" w:cs="Calibri"/>
-                <w:color w:val="000000"/>
-                <w:sz w:val="22"/>
-                <w:szCs w:val="22"/>
-              </w:rPr>
-              <w:t>0.00</w:t>
-            </w:r>
-          </w:p>
-        </w:tc>
-      </w:tr>
-      <w:tr>
-        <w:trPr>
-          <w:divId w:val="2116048512"/>
-          <w:trHeight w:val="300"/>
-        </w:trPr>
-        <w:tc>
-          <w:tcPr>
-            <w:tcW w:w="1040" w:type="dxa"/>
-            <w:tcBorders>
-              <w:top w:val="nil"/>
-              <w:left w:val="single" w:sz="4" w:space="0" w:color="auto"/>
-              <w:bottom w:val="single" w:sz="4" w:space="0" w:color="auto"/>
-              <w:right w:val="single" w:sz="4" w:space="0" w:color="auto"/>
-            </w:tcBorders>
-            <w:shd w:val="clear" w:color="auto" w:fill="auto"/>
-            <w:noWrap/>
-            <w:vAlign w:val="bottom"/>
-            <w:hideMark/>
-          </w:tcPr>
-          <w:p>
-            <w:pPr>
-              <w:spacing w:after="0"/>
-              <w:rPr>
-                <w:rFonts w:ascii="Calibri" w:hAnsi="Calibri" w:cs="Calibri"/>
-                <w:color w:val="000000"/>
-                <w:sz w:val="22"/>
-                <w:szCs w:val="22"/>
-              </w:rPr>
-            </w:pPr>
-            <w:r>
-              <w:rPr>
-                <w:rFonts w:ascii="Calibri" w:hAnsi="Calibri" w:cs="Calibri"/>
-                <w:color w:val="000000"/>
-                <w:sz w:val="22"/>
-                <w:szCs w:val="22"/>
-              </w:rPr>
-              <w:t>FC2</w:t>
-            </w:r>
-          </w:p>
-        </w:tc>
-        <w:tc>
-          <w:tcPr>
-            <w:tcW w:w="1020" w:type="dxa"/>
-            <w:tcBorders>
-              <w:top w:val="nil"/>
-              <w:left w:val="nil"/>
-              <w:bottom w:val="single" w:sz="4" w:space="0" w:color="auto"/>
-              <w:right w:val="single" w:sz="4" w:space="0" w:color="auto"/>
-            </w:tcBorders>
-            <w:shd w:val="clear" w:color="auto" w:fill="auto"/>
-            <w:noWrap/>
-            <w:vAlign w:val="bottom"/>
-            <w:hideMark/>
-          </w:tcPr>
-          <w:p>
-            <w:pPr>
-              <w:spacing w:after="0"/>
-              <w:jc w:val="right"/>
-              <w:rPr>
-                <w:rFonts w:ascii="Calibri" w:hAnsi="Calibri" w:cs="Calibri"/>
-                <w:color w:val="000000"/>
-                <w:sz w:val="22"/>
-                <w:szCs w:val="22"/>
-              </w:rPr>
-            </w:pPr>
-            <w:r>
-              <w:rPr>
-                <w:rFonts w:ascii="Calibri" w:hAnsi="Calibri" w:cs="Calibri"/>
-                <w:color w:val="000000"/>
-                <w:sz w:val="22"/>
-                <w:szCs w:val="22"/>
-              </w:rPr>
-              <w:t>0.00</w:t>
-            </w:r>
-          </w:p>
-        </w:tc>
-      </w:tr>
-      <w:tr>
-        <w:trPr>
-          <w:divId w:val="2116048512"/>
-          <w:trHeight w:val="300"/>
-        </w:trPr>
-        <w:tc>
-          <w:tcPr>
-            <w:tcW w:w="1040" w:type="dxa"/>
-            <w:tcBorders>
-              <w:top w:val="nil"/>
-              <w:left w:val="single" w:sz="4" w:space="0" w:color="auto"/>
-              <w:bottom w:val="single" w:sz="4" w:space="0" w:color="auto"/>
-              <w:right w:val="single" w:sz="4" w:space="0" w:color="auto"/>
-            </w:tcBorders>
-            <w:shd w:val="clear" w:color="auto" w:fill="auto"/>
-            <w:noWrap/>
-            <w:vAlign w:val="bottom"/>
-            <w:hideMark/>
-          </w:tcPr>
-          <w:p>
-            <w:pPr>
-              <w:spacing w:after="0"/>
-              <w:rPr>
-                <w:rFonts w:ascii="Calibri" w:hAnsi="Calibri" w:cs="Calibri"/>
-                <w:color w:val="000000"/>
-                <w:sz w:val="22"/>
-                <w:szCs w:val="22"/>
-              </w:rPr>
-            </w:pPr>
-            <w:r>
-              <w:rPr>
-                <w:rFonts w:ascii="Calibri" w:hAnsi="Calibri" w:cs="Calibri"/>
-                <w:color w:val="000000"/>
-                <w:sz w:val="22"/>
-                <w:szCs w:val="22"/>
-              </w:rPr>
-              <w:t>FG1</w:t>
-            </w:r>
-          </w:p>
-        </w:tc>
-        <w:tc>
-          <w:tcPr>
-            <w:tcW w:w="1020" w:type="dxa"/>
-            <w:tcBorders>
-              <w:top w:val="nil"/>
-              <w:left w:val="nil"/>
-              <w:bottom w:val="single" w:sz="4" w:space="0" w:color="auto"/>
-              <w:right w:val="single" w:sz="4" w:space="0" w:color="auto"/>
-            </w:tcBorders>
-            <w:shd w:val="clear" w:color="auto" w:fill="auto"/>
-            <w:noWrap/>
-            <w:vAlign w:val="bottom"/>
-            <w:hideMark/>
-          </w:tcPr>
-          <w:p>
-            <w:pPr>
-              <w:spacing w:after="0"/>
-              <w:jc w:val="right"/>
-              <w:rPr>
-                <w:rFonts w:ascii="Calibri" w:hAnsi="Calibri" w:cs="Calibri"/>
-                <w:color w:val="000000"/>
-                <w:sz w:val="22"/>
-                <w:szCs w:val="22"/>
-              </w:rPr>
-            </w:pPr>
-            <w:r>
-              <w:rPr>
-                <w:rFonts w:ascii="Calibri" w:hAnsi="Calibri" w:cs="Calibri"/>
-                <w:color w:val="000000"/>
-                <w:sz w:val="22"/>
-                <w:szCs w:val="22"/>
-              </w:rPr>
-              <w:t>1.82</w:t>
-            </w:r>
-          </w:p>
-        </w:tc>
-      </w:tr>
-      <w:tr>
-        <w:trPr>
-          <w:divId w:val="2116048512"/>
-          <w:trHeight w:val="300"/>
-        </w:trPr>
-        <w:tc>
-          <w:tcPr>
-            <w:tcW w:w="1040" w:type="dxa"/>
-            <w:tcBorders>
-              <w:top w:val="nil"/>
-              <w:left w:val="single" w:sz="4" w:space="0" w:color="auto"/>
-              <w:bottom w:val="single" w:sz="4" w:space="0" w:color="auto"/>
-              <w:right w:val="single" w:sz="4" w:space="0" w:color="auto"/>
-            </w:tcBorders>
-            <w:shd w:val="clear" w:color="auto" w:fill="auto"/>
-            <w:noWrap/>
-            <w:vAlign w:val="bottom"/>
-            <w:hideMark/>
-          </w:tcPr>
-          <w:p>
-            <w:pPr>
-              <w:spacing w:after="0"/>
-              <w:rPr>
-                <w:rFonts w:ascii="Calibri" w:hAnsi="Calibri" w:cs="Calibri"/>
-                <w:color w:val="000000"/>
-                <w:sz w:val="22"/>
-                <w:szCs w:val="22"/>
-              </w:rPr>
-            </w:pPr>
-            <w:r>
-              <w:rPr>
-                <w:rFonts w:ascii="Calibri" w:hAnsi="Calibri" w:cs="Calibri"/>
-                <w:color w:val="000000"/>
-                <w:sz w:val="22"/>
-                <w:szCs w:val="22"/>
-              </w:rPr>
-              <w:t>FG2</w:t>
-            </w:r>
-          </w:p>
-        </w:tc>
-        <w:tc>
-          <w:tcPr>
-            <w:tcW w:w="1020" w:type="dxa"/>
-            <w:tcBorders>
-              <w:top w:val="nil"/>
-              <w:left w:val="nil"/>
-              <w:bottom w:val="single" w:sz="4" w:space="0" w:color="auto"/>
-              <w:right w:val="single" w:sz="4" w:space="0" w:color="auto"/>
-            </w:tcBorders>
-            <w:shd w:val="clear" w:color="auto" w:fill="auto"/>
-            <w:noWrap/>
-            <w:vAlign w:val="bottom"/>
-            <w:hideMark/>
-          </w:tcPr>
-          <w:p>
-            <w:pPr>
-              <w:spacing w:after="0"/>
-              <w:jc w:val="right"/>
-              <w:rPr>
-                <w:rFonts w:ascii="Calibri" w:hAnsi="Calibri" w:cs="Calibri"/>
-                <w:color w:val="000000"/>
-                <w:sz w:val="22"/>
-                <w:szCs w:val="22"/>
-              </w:rPr>
-            </w:pPr>
-            <w:r>
-              <w:rPr>
-                <w:rFonts w:ascii="Calibri" w:hAnsi="Calibri" w:cs="Calibri"/>
-                <w:color w:val="000000"/>
-                <w:sz w:val="22"/>
-                <w:szCs w:val="22"/>
-              </w:rPr>
-              <w:t>2.03</w:t>
-            </w:r>
-          </w:p>
-        </w:tc>
-      </w:tr>
-      <w:tr>
-        <w:trPr>
-          <w:divId w:val="2116048512"/>
-          <w:trHeight w:val="300"/>
-        </w:trPr>
-        <w:tc>
-          <w:tcPr>
-            <w:tcW w:w="1040" w:type="dxa"/>
-            <w:tcBorders>
-              <w:top w:val="nil"/>
-              <w:left w:val="single" w:sz="4" w:space="0" w:color="auto"/>
-              <w:bottom w:val="single" w:sz="4" w:space="0" w:color="auto"/>
-              <w:right w:val="single" w:sz="4" w:space="0" w:color="auto"/>
-            </w:tcBorders>
-            <w:shd w:val="clear" w:color="auto" w:fill="auto"/>
-            <w:noWrap/>
-            <w:vAlign w:val="bottom"/>
-            <w:hideMark/>
-          </w:tcPr>
-          <w:p>
-            <w:pPr>
-              <w:spacing w:after="0"/>
-              <w:rPr>
-                <w:rFonts w:ascii="Calibri" w:hAnsi="Calibri" w:cs="Calibri"/>
-                <w:color w:val="000000"/>
-                <w:sz w:val="22"/>
-                <w:szCs w:val="22"/>
-              </w:rPr>
-            </w:pPr>
-            <w:r>
-              <w:rPr>
-                <w:rFonts w:ascii="Calibri" w:hAnsi="Calibri" w:cs="Calibri"/>
-                <w:color w:val="000000"/>
-                <w:sz w:val="22"/>
-                <w:szCs w:val="22"/>
-              </w:rPr>
-              <w:t>FS1</w:t>
-            </w:r>
-          </w:p>
-        </w:tc>
-        <w:tc>
-          <w:tcPr>
-            <w:tcW w:w="1020" w:type="dxa"/>
-            <w:tcBorders>
-              <w:top w:val="nil"/>
-              <w:left w:val="nil"/>
-              <w:bottom w:val="single" w:sz="4" w:space="0" w:color="auto"/>
-              <w:right w:val="single" w:sz="4" w:space="0" w:color="auto"/>
-            </w:tcBorders>
-            <w:shd w:val="clear" w:color="auto" w:fill="auto"/>
-            <w:noWrap/>
-            <w:vAlign w:val="bottom"/>
-            <w:hideMark/>
-          </w:tcPr>
-          <w:p>
-            <w:pPr>
-              <w:spacing w:after="0"/>
-              <w:jc w:val="right"/>
-              <w:rPr>
-                <w:rFonts w:ascii="Calibri" w:hAnsi="Calibri" w:cs="Calibri"/>
-                <w:color w:val="000000"/>
-                <w:sz w:val="22"/>
-                <w:szCs w:val="22"/>
-              </w:rPr>
-            </w:pPr>
-            <w:r>
-              <w:rPr>
-                <w:rFonts w:ascii="Calibri" w:hAnsi="Calibri" w:cs="Calibri"/>
-                <w:color w:val="000000"/>
-                <w:sz w:val="22"/>
-                <w:szCs w:val="22"/>
-              </w:rPr>
-              <w:t>1.92</w:t>
-            </w:r>
-          </w:p>
-        </w:tc>
-      </w:tr>
-      <w:tr>
-        <w:trPr>
-          <w:divId w:val="2116048512"/>
-          <w:trHeight w:val="300"/>
-        </w:trPr>
-        <w:tc>
-          <w:tcPr>
-            <w:tcW w:w="1040" w:type="dxa"/>
-            <w:tcBorders>
-              <w:top w:val="nil"/>
-              <w:left w:val="single" w:sz="4" w:space="0" w:color="auto"/>
-              <w:bottom w:val="single" w:sz="4" w:space="0" w:color="auto"/>
-              <w:right w:val="single" w:sz="4" w:space="0" w:color="auto"/>
-            </w:tcBorders>
-            <w:shd w:val="clear" w:color="auto" w:fill="auto"/>
-            <w:noWrap/>
-            <w:vAlign w:val="bottom"/>
-            <w:hideMark/>
-          </w:tcPr>
-          <w:p>
-            <w:pPr>
-              <w:spacing w:after="0"/>
-              <w:rPr>
-                <w:rFonts w:ascii="Calibri" w:hAnsi="Calibri" w:cs="Calibri"/>
-                <w:color w:val="000000"/>
-                <w:sz w:val="22"/>
-                <w:szCs w:val="22"/>
-              </w:rPr>
-            </w:pPr>
-            <w:r>
-              <w:rPr>
-                <w:rFonts w:ascii="Calibri" w:hAnsi="Calibri" w:cs="Calibri"/>
-                <w:color w:val="000000"/>
-                <w:sz w:val="22"/>
-                <w:szCs w:val="22"/>
-              </w:rPr>
-              <w:t>FS2</w:t>
-            </w:r>
-          </w:p>
-        </w:tc>
-        <w:tc>
-          <w:tcPr>
-            <w:tcW w:w="1020" w:type="dxa"/>
-            <w:tcBorders>
-              <w:top w:val="nil"/>
-              <w:left w:val="nil"/>
-              <w:bottom w:val="single" w:sz="4" w:space="0" w:color="auto"/>
-              <w:right w:val="single" w:sz="4" w:space="0" w:color="auto"/>
-            </w:tcBorders>
-            <w:shd w:val="clear" w:color="auto" w:fill="auto"/>
-            <w:noWrap/>
-            <w:vAlign w:val="bottom"/>
-            <w:hideMark/>
-          </w:tcPr>
-          <w:p>
-            <w:pPr>
-              <w:spacing w:after="0"/>
-              <w:jc w:val="right"/>
-              <w:rPr>
-                <w:rFonts w:ascii="Calibri" w:hAnsi="Calibri" w:cs="Calibri"/>
-                <w:color w:val="000000"/>
-                <w:sz w:val="22"/>
-                <w:szCs w:val="22"/>
-              </w:rPr>
-            </w:pPr>
-            <w:r>
-              <w:rPr>
-                <w:rFonts w:ascii="Calibri" w:hAnsi="Calibri" w:cs="Calibri"/>
-                <w:color w:val="000000"/>
-                <w:sz w:val="22"/>
-                <w:szCs w:val="22"/>
-              </w:rPr>
-              <w:t>1.72</w:t>
-            </w:r>
-          </w:p>
-        </w:tc>
-      </w:tr>
-      <w:tr>
-        <w:trPr>
-          <w:divId w:val="2116048512"/>
-          <w:trHeight w:val="300"/>
-        </w:trPr>
-        <w:tc>
-          <w:tcPr>
-            <w:tcW w:w="1040" w:type="dxa"/>
-            <w:tcBorders>
-              <w:top w:val="nil"/>
-              <w:left w:val="single" w:sz="4" w:space="0" w:color="auto"/>
-              <w:bottom w:val="single" w:sz="4" w:space="0" w:color="auto"/>
-              <w:right w:val="single" w:sz="4" w:space="0" w:color="auto"/>
-            </w:tcBorders>
-            <w:shd w:val="clear" w:color="auto" w:fill="auto"/>
-            <w:noWrap/>
-            <w:vAlign w:val="bottom"/>
-            <w:hideMark/>
-          </w:tcPr>
-          <w:p>
-            <w:pPr>
-              <w:spacing w:after="0"/>
-              <w:rPr>
-                <w:rFonts w:ascii="Calibri" w:hAnsi="Calibri" w:cs="Calibri"/>
-                <w:color w:val="000000"/>
-                <w:sz w:val="22"/>
-                <w:szCs w:val="22"/>
-              </w:rPr>
-            </w:pPr>
-            <w:r>
-              <w:rPr>
-                <w:rFonts w:ascii="Calibri" w:hAnsi="Calibri" w:cs="Calibri"/>
-                <w:color w:val="000000"/>
-                <w:sz w:val="22"/>
-                <w:szCs w:val="22"/>
-              </w:rPr>
-              <w:t>SG1</w:t>
-            </w:r>
-          </w:p>
-        </w:tc>
-        <w:tc>
-          <w:tcPr>
-            <w:tcW w:w="1020" w:type="dxa"/>
-            <w:tcBorders>
-              <w:top w:val="nil"/>
-              <w:left w:val="nil"/>
-              <w:bottom w:val="single" w:sz="4" w:space="0" w:color="auto"/>
-              <w:right w:val="single" w:sz="4" w:space="0" w:color="auto"/>
-            </w:tcBorders>
-            <w:shd w:val="clear" w:color="auto" w:fill="auto"/>
-            <w:noWrap/>
-            <w:vAlign w:val="bottom"/>
-            <w:hideMark/>
-          </w:tcPr>
-          <w:p>
-            <w:pPr>
-              <w:spacing w:after="0"/>
-              <w:jc w:val="right"/>
-              <w:rPr>
-                <w:rFonts w:ascii="Calibri" w:hAnsi="Calibri" w:cs="Calibri"/>
-                <w:color w:val="000000"/>
-                <w:sz w:val="22"/>
-                <w:szCs w:val="22"/>
-              </w:rPr>
-            </w:pPr>
-            <w:r>
-              <w:rPr>
-                <w:rFonts w:ascii="Calibri" w:hAnsi="Calibri" w:cs="Calibri"/>
-                <w:color w:val="000000"/>
-                <w:sz w:val="22"/>
-                <w:szCs w:val="22"/>
-              </w:rPr>
-              <w:t>1.87</w:t>
-            </w:r>
-          </w:p>
-        </w:tc>
-      </w:tr>
-      <w:tr>
-        <w:trPr>
-          <w:divId w:val="2116048512"/>
-          <w:trHeight w:val="300"/>
-        </w:trPr>
-        <w:tc>
-          <w:tcPr>
-            <w:tcW w:w="1040" w:type="dxa"/>
-            <w:tcBorders>
-              <w:top w:val="nil"/>
-              <w:left w:val="single" w:sz="4" w:space="0" w:color="auto"/>
-              <w:bottom w:val="single" w:sz="4" w:space="0" w:color="auto"/>
-              <w:right w:val="single" w:sz="4" w:space="0" w:color="auto"/>
-            </w:tcBorders>
-            <w:shd w:val="clear" w:color="auto" w:fill="auto"/>
-            <w:noWrap/>
-            <w:vAlign w:val="bottom"/>
-            <w:hideMark/>
-          </w:tcPr>
-          <w:p>
-            <w:pPr>
-              <w:spacing w:after="0"/>
-              <w:rPr>
-                <w:rFonts w:ascii="Calibri" w:hAnsi="Calibri" w:cs="Calibri"/>
-                <w:color w:val="000000"/>
-                <w:sz w:val="22"/>
-                <w:szCs w:val="22"/>
-              </w:rPr>
-            </w:pPr>
-            <w:r>
-              <w:rPr>
-                <w:rFonts w:ascii="Calibri" w:hAnsi="Calibri" w:cs="Calibri"/>
-                <w:color w:val="000000"/>
-                <w:sz w:val="22"/>
-                <w:szCs w:val="22"/>
-              </w:rPr>
-              <w:t>SG2</w:t>
-            </w:r>
-          </w:p>
-        </w:tc>
-        <w:tc>
-          <w:tcPr>
-            <w:tcW w:w="1020" w:type="dxa"/>
-            <w:tcBorders>
-              <w:top w:val="nil"/>
-              <w:left w:val="nil"/>
-              <w:bottom w:val="single" w:sz="4" w:space="0" w:color="auto"/>
-              <w:right w:val="single" w:sz="4" w:space="0" w:color="auto"/>
-            </w:tcBorders>
-            <w:shd w:val="clear" w:color="auto" w:fill="auto"/>
-            <w:noWrap/>
-            <w:vAlign w:val="bottom"/>
-            <w:hideMark/>
-          </w:tcPr>
-          <w:p>
-            <w:pPr>
-              <w:spacing w:after="0"/>
-              <w:jc w:val="right"/>
-              <w:rPr>
-                <w:rFonts w:ascii="Calibri" w:hAnsi="Calibri" w:cs="Calibri"/>
-                <w:color w:val="000000"/>
-                <w:sz w:val="22"/>
-                <w:szCs w:val="22"/>
-              </w:rPr>
-            </w:pPr>
-            <w:r>
-              <w:rPr>
-                <w:rFonts w:ascii="Calibri" w:hAnsi="Calibri" w:cs="Calibri"/>
-                <w:color w:val="000000"/>
-                <w:sz w:val="22"/>
-                <w:szCs w:val="22"/>
-              </w:rPr>
-              <w:t>2.25</w:t>
-            </w:r>
-          </w:p>
-        </w:tc>
-      </w:tr>
-      <w:tr>
-        <w:trPr>
-          <w:divId w:val="2116048512"/>
-          <w:trHeight w:val="300"/>
-        </w:trPr>
-        <w:tc>
-          <w:tcPr>
-            <w:tcW w:w="1040" w:type="dxa"/>
-            <w:tcBorders>
-              <w:top w:val="nil"/>
-              <w:left w:val="single" w:sz="4" w:space="0" w:color="auto"/>
-              <w:bottom w:val="single" w:sz="4" w:space="0" w:color="auto"/>
-              <w:right w:val="single" w:sz="4" w:space="0" w:color="auto"/>
-            </w:tcBorders>
-            <w:shd w:val="clear" w:color="auto" w:fill="auto"/>
-            <w:noWrap/>
-            <w:vAlign w:val="bottom"/>
-            <w:hideMark/>
-          </w:tcPr>
-          <w:p>
-            <w:pPr>
-              <w:spacing w:after="0"/>
-              <w:rPr>
-                <w:rFonts w:ascii="Calibri" w:hAnsi="Calibri" w:cs="Calibri"/>
-                <w:color w:val="000000"/>
-                <w:sz w:val="22"/>
-                <w:szCs w:val="22"/>
-              </w:rPr>
-            </w:pPr>
-            <w:r>
-              <w:rPr>
-                <w:rFonts w:ascii="Calibri" w:hAnsi="Calibri" w:cs="Calibri"/>
-                <w:color w:val="000000"/>
-                <w:sz w:val="22"/>
-                <w:szCs w:val="22"/>
-              </w:rPr>
-              <w:t>SS1</w:t>
-            </w:r>
-          </w:p>
-        </w:tc>
-        <w:tc>
-          <w:tcPr>
-            <w:tcW w:w="1020" w:type="dxa"/>
-            <w:tcBorders>
-              <w:top w:val="nil"/>
-              <w:left w:val="nil"/>
-              <w:bottom w:val="single" w:sz="4" w:space="0" w:color="auto"/>
-              <w:right w:val="single" w:sz="4" w:space="0" w:color="auto"/>
-            </w:tcBorders>
-            <w:shd w:val="clear" w:color="auto" w:fill="auto"/>
-            <w:noWrap/>
-            <w:vAlign w:val="bottom"/>
-            <w:hideMark/>
-          </w:tcPr>
-          <w:p>
-            <w:pPr>
-              <w:spacing w:after="0"/>
-              <w:jc w:val="right"/>
-              <w:rPr>
-                <w:rFonts w:ascii="Calibri" w:hAnsi="Calibri" w:cs="Calibri"/>
-                <w:color w:val="000000"/>
-                <w:sz w:val="22"/>
-                <w:szCs w:val="22"/>
-              </w:rPr>
-            </w:pPr>
-            <w:r>
-              <w:rPr>
-                <w:rFonts w:ascii="Calibri" w:hAnsi="Calibri" w:cs="Calibri"/>
-                <w:color w:val="000000"/>
-                <w:sz w:val="22"/>
-                <w:szCs w:val="22"/>
-              </w:rPr>
-              <w:t>1.91</w:t>
-            </w:r>
-          </w:p>
-        </w:tc>
-      </w:tr>
-      <w:tr>
-        <w:trPr>
-          <w:divId w:val="2116048512"/>
-          <w:trHeight w:val="300"/>
-        </w:trPr>
-        <w:tc>
-          <w:tcPr>
-            <w:tcW w:w="1040" w:type="dxa"/>
-            <w:tcBorders>
-              <w:top w:val="nil"/>
-              <w:left w:val="single" w:sz="4" w:space="0" w:color="auto"/>
-              <w:bottom w:val="single" w:sz="4" w:space="0" w:color="auto"/>
-              <w:right w:val="single" w:sz="4" w:space="0" w:color="auto"/>
-            </w:tcBorders>
-            <w:shd w:val="clear" w:color="auto" w:fill="auto"/>
-            <w:noWrap/>
-            <w:vAlign w:val="bottom"/>
-            <w:hideMark/>
-          </w:tcPr>
-          <w:p>
-            <w:pPr>
-              <w:spacing w:after="0"/>
-              <w:rPr>
-                <w:rFonts w:ascii="Calibri" w:hAnsi="Calibri" w:cs="Calibri"/>
-                <w:color w:val="000000"/>
-                <w:sz w:val="22"/>
-                <w:szCs w:val="22"/>
-              </w:rPr>
-            </w:pPr>
-            <w:r>
-              <w:rPr>
-                <w:rFonts w:ascii="Calibri" w:hAnsi="Calibri" w:cs="Calibri"/>
-                <w:color w:val="000000"/>
-                <w:sz w:val="22"/>
-                <w:szCs w:val="22"/>
-              </w:rPr>
-              <w:t>SS2</w:t>
-            </w:r>
-          </w:p>
-        </w:tc>
-        <w:tc>
-          <w:tcPr>
-            <w:tcW w:w="1020" w:type="dxa"/>
-            <w:tcBorders>
-              <w:top w:val="nil"/>
-              <w:left w:val="nil"/>
-              <w:bottom w:val="single" w:sz="4" w:space="0" w:color="auto"/>
-              <w:right w:val="single" w:sz="4" w:space="0" w:color="auto"/>
-            </w:tcBorders>
-            <w:shd w:val="clear" w:color="auto" w:fill="auto"/>
-            <w:noWrap/>
-            <w:vAlign w:val="bottom"/>
-            <w:hideMark/>
-          </w:tcPr>
-          <w:p>
-            <w:pPr>
-              <w:spacing w:after="0"/>
-              <w:jc w:val="right"/>
-              <w:rPr>
-                <w:rFonts w:ascii="Calibri" w:hAnsi="Calibri" w:cs="Calibri"/>
-                <w:color w:val="000000"/>
-                <w:sz w:val="22"/>
-                <w:szCs w:val="22"/>
-              </w:rPr>
-            </w:pPr>
-            <w:r>
-              <w:rPr>
-                <w:rFonts w:ascii="Calibri" w:hAnsi="Calibri" w:cs="Calibri"/>
-                <w:color w:val="000000"/>
-                <w:sz w:val="22"/>
-                <w:szCs w:val="22"/>
-              </w:rPr>
-              <w:t>1.81</w:t>
-            </w:r>
-          </w:p>
-        </w:tc>
-      </w:tr>
-    </w:tbl>
     <w:p>
       <w:pPr>
         <w:jc w:val="both"/>
@@ -7878,14 +8603,27 @@
       <w:r>
         <w:t xml:space="preserve">Table </w:t>
       </w:r>
-      <w:fldSimple w:instr=" SEQ Table \* ARABIC ">
-        <w:r>
-          <w:rPr>
-            <w:noProof/>
-          </w:rPr>
-          <w:t>3</w:t>
-        </w:r>
-      </w:fldSimple>
+      <w:r>
+        <w:fldChar w:fldCharType="begin"/>
+      </w:r>
+      <w:r>
+        <w:instrText xml:space="preserve"> SEQ Table \* ARABIC </w:instrText>
+      </w:r>
+      <w:r>
+        <w:fldChar w:fldCharType="separate"/>
+      </w:r>
+      <w:r>
+        <w:rPr>
+          <w:noProof/>
+        </w:rPr>
+        <w:t>3</w:t>
+      </w:r>
+      <w:r>
+        <w:rPr>
+          <w:noProof/>
+        </w:rPr>
+        <w:fldChar w:fldCharType="end"/>
+      </w:r>
       <w:r>
         <w:t xml:space="preserve">. Updated </w:t>
       </w:r>
@@ -9539,23 +10277,7 @@
           <w:sz w:val="18"/>
           <w:szCs w:val="18"/>
         </w:rPr>
-        <w:t xml:space="preserve">J.J. </w:t>
-      </w:r>
-      <w:proofErr w:type="spellStart"/>
-      <w:r>
-        <w:rPr>
-          <w:sz w:val="18"/>
-          <w:szCs w:val="18"/>
-        </w:rPr>
-        <w:t>Taborek</w:t>
-      </w:r>
-      <w:proofErr w:type="spellEnd"/>
-      <w:r>
-        <w:rPr>
-          <w:sz w:val="18"/>
-          <w:szCs w:val="18"/>
-        </w:rPr>
-        <w:t>, “Mechanics of Vehicles,” Machine Design, May 30-Dec. 26, 1957.</w:t>
+        <w:t>J.J. Taborek, “Mechanics of Vehicles,” Machine Design, May 30-Dec. 26, 1957.</w:t>
       </w:r>
     </w:p>
     <w:p>
@@ -9804,7 +10526,7 @@
 </file>
 
 <file path=word/endnotes.xml><?xml version="1.0" encoding="utf-8"?>
-<w:endnotes xmlns:wpc="http://schemas.microsoft.com/office/word/2010/wordprocessingCanvas" xmlns:cx="http://schemas.microsoft.com/office/drawing/2014/chartex" xmlns:cx1="http://schemas.microsoft.com/office/drawing/2015/9/8/chartex" xmlns:cx2="http://schemas.microsoft.com/office/drawing/2015/10/21/chartex" xmlns:cx3="http://schemas.microsoft.com/office/drawing/2016/5/9/chartex" xmlns:cx4="http://schemas.microsoft.com/office/drawing/2016/5/10/chartex" xmlns:cx5="http://schemas.microsoft.com/office/drawing/2016/5/11/chartex" xmlns:cx6="http://schemas.microsoft.com/office/drawing/2016/5/12/chartex" xmlns:cx7="http://schemas.microsoft.com/office/drawing/2016/5/13/chartex" xmlns:cx8="http://schemas.microsoft.com/office/drawing/2016/5/14/chartex" xmlns:mc="http://schemas.openxmlformats.org/markup-compatibility/2006" xmlns:aink="http://schemas.microsoft.com/office/drawing/2016/ink" xmlns:am3d="http://schemas.microsoft.com/office/drawing/2017/model3d" xmlns:o="urn:schemas-microsoft-com:office:office" xmlns:r="http://schemas.openxmlformats.org/officeDocument/2006/relationships" xmlns:m="http://schemas.openxmlformats.org/officeDocument/2006/math" xmlns:v="urn:schemas-microsoft-com:vml" xmlns:wp14="http://schemas.microsoft.com/office/word/2010/wordprocessingDrawing" xmlns:wp="http://schemas.openxmlformats.org/drawingml/2006/wordprocessingDrawing" xmlns:w10="urn:schemas-microsoft-com:office:word" xmlns:w="http://schemas.openxmlformats.org/wordprocessingml/2006/main" xmlns:w14="http://schemas.microsoft.com/office/word/2010/wordml" xmlns:w15="http://schemas.microsoft.com/office/word/2012/wordml" xmlns:w16cid="http://schemas.microsoft.com/office/word/2016/wordml/cid" xmlns:w16se="http://schemas.microsoft.com/office/word/2015/wordml/symex" xmlns:wpg="http://schemas.microsoft.com/office/word/2010/wordprocessingGroup" xmlns:wpi="http://schemas.microsoft.com/office/word/2010/wordprocessingInk" xmlns:wne="http://schemas.microsoft.com/office/word/2006/wordml" xmlns:wps="http://schemas.microsoft.com/office/word/2010/wordprocessingShape" mc:Ignorable="w14 w15 w16se w16cid wp14">
+<w:endnotes xmlns:wpc="http://schemas.microsoft.com/office/word/2010/wordprocessingCanvas" xmlns:cx="http://schemas.microsoft.com/office/drawing/2014/chartex" xmlns:cx1="http://schemas.microsoft.com/office/drawing/2015/9/8/chartex" xmlns:mc="http://schemas.openxmlformats.org/markup-compatibility/2006" xmlns:o="urn:schemas-microsoft-com:office:office" xmlns:r="http://schemas.openxmlformats.org/officeDocument/2006/relationships" xmlns:m="http://schemas.openxmlformats.org/officeDocument/2006/math" xmlns:v="urn:schemas-microsoft-com:vml" xmlns:wp14="http://schemas.microsoft.com/office/word/2010/wordprocessingDrawing" xmlns:wp="http://schemas.openxmlformats.org/drawingml/2006/wordprocessingDrawing" xmlns:w10="urn:schemas-microsoft-com:office:word" xmlns:w="http://schemas.openxmlformats.org/wordprocessingml/2006/main" xmlns:w14="http://schemas.microsoft.com/office/word/2010/wordml" xmlns:w15="http://schemas.microsoft.com/office/word/2012/wordml" xmlns:w16se="http://schemas.microsoft.com/office/word/2015/wordml/symex" xmlns:wpg="http://schemas.microsoft.com/office/word/2010/wordprocessingGroup" xmlns:wpi="http://schemas.microsoft.com/office/word/2010/wordprocessingInk" xmlns:wne="http://schemas.microsoft.com/office/word/2006/wordml" xmlns:wps="http://schemas.microsoft.com/office/word/2010/wordprocessingShape" mc:Ignorable="w14 w15 w16se wp14">
   <w:endnote w:type="separator" w:id="-1">
     <w:p>
       <w:r>
@@ -9823,7 +10545,7 @@
 </file>
 
 <file path=word/footer1.xml><?xml version="1.0" encoding="utf-8"?>
-<w:ftr xmlns:wpc="http://schemas.microsoft.com/office/word/2010/wordprocessingCanvas" xmlns:cx="http://schemas.microsoft.com/office/drawing/2014/chartex" xmlns:cx1="http://schemas.microsoft.com/office/drawing/2015/9/8/chartex" xmlns:cx2="http://schemas.microsoft.com/office/drawing/2015/10/21/chartex" xmlns:cx3="http://schemas.microsoft.com/office/drawing/2016/5/9/chartex" xmlns:cx4="http://schemas.microsoft.com/office/drawing/2016/5/10/chartex" xmlns:cx5="http://schemas.microsoft.com/office/drawing/2016/5/11/chartex" xmlns:cx6="http://schemas.microsoft.com/office/drawing/2016/5/12/chartex" xmlns:cx7="http://schemas.microsoft.com/office/drawing/2016/5/13/chartex" xmlns:cx8="http://schemas.microsoft.com/office/drawing/2016/5/14/chartex" xmlns:mc="http://schemas.openxmlformats.org/markup-compatibility/2006" xmlns:aink="http://schemas.microsoft.com/office/drawing/2016/ink" xmlns:am3d="http://schemas.microsoft.com/office/drawing/2017/model3d" xmlns:o="urn:schemas-microsoft-com:office:office" xmlns:r="http://schemas.openxmlformats.org/officeDocument/2006/relationships" xmlns:m="http://schemas.openxmlformats.org/officeDocument/2006/math" xmlns:v="urn:schemas-microsoft-com:vml" xmlns:wp14="http://schemas.microsoft.com/office/word/2010/wordprocessingDrawing" xmlns:wp="http://schemas.openxmlformats.org/drawingml/2006/wordprocessingDrawing" xmlns:w10="urn:schemas-microsoft-com:office:word" xmlns:w="http://schemas.openxmlformats.org/wordprocessingml/2006/main" xmlns:w14="http://schemas.microsoft.com/office/word/2010/wordml" xmlns:w15="http://schemas.microsoft.com/office/word/2012/wordml" xmlns:w16cid="http://schemas.microsoft.com/office/word/2016/wordml/cid" xmlns:w16se="http://schemas.microsoft.com/office/word/2015/wordml/symex" xmlns:wpg="http://schemas.microsoft.com/office/word/2010/wordprocessingGroup" xmlns:wpi="http://schemas.microsoft.com/office/word/2010/wordprocessingInk" xmlns:wne="http://schemas.microsoft.com/office/word/2006/wordml" xmlns:wps="http://schemas.microsoft.com/office/word/2010/wordprocessingShape" mc:Ignorable="w14 w15 w16se w16cid wp14">
+<w:ftr xmlns:wpc="http://schemas.microsoft.com/office/word/2010/wordprocessingCanvas" xmlns:cx="http://schemas.microsoft.com/office/drawing/2014/chartex" xmlns:cx1="http://schemas.microsoft.com/office/drawing/2015/9/8/chartex" xmlns:mc="http://schemas.openxmlformats.org/markup-compatibility/2006" xmlns:o="urn:schemas-microsoft-com:office:office" xmlns:r="http://schemas.openxmlformats.org/officeDocument/2006/relationships" xmlns:m="http://schemas.openxmlformats.org/officeDocument/2006/math" xmlns:v="urn:schemas-microsoft-com:vml" xmlns:wp14="http://schemas.microsoft.com/office/word/2010/wordprocessingDrawing" xmlns:wp="http://schemas.openxmlformats.org/drawingml/2006/wordprocessingDrawing" xmlns:w10="urn:schemas-microsoft-com:office:word" xmlns:w="http://schemas.openxmlformats.org/wordprocessingml/2006/main" xmlns:w14="http://schemas.microsoft.com/office/word/2010/wordml" xmlns:w15="http://schemas.microsoft.com/office/word/2012/wordml" xmlns:w16se="http://schemas.microsoft.com/office/word/2015/wordml/symex" xmlns:wpg="http://schemas.microsoft.com/office/word/2010/wordprocessingGroup" xmlns:wpi="http://schemas.microsoft.com/office/word/2010/wordprocessingInk" xmlns:wne="http://schemas.microsoft.com/office/word/2006/wordml" xmlns:wps="http://schemas.microsoft.com/office/word/2010/wordprocessingShape" mc:Ignorable="w14 w15 w16se wp14">
   <w:p>
     <w:r>
       <w:fldChar w:fldCharType="begin"/>
@@ -9841,7 +10563,7 @@
 </file>
 
 <file path=word/footer2.xml><?xml version="1.0" encoding="utf-8"?>
-<w:ftr xmlns:wpc="http://schemas.microsoft.com/office/word/2010/wordprocessingCanvas" xmlns:cx="http://schemas.microsoft.com/office/drawing/2014/chartex" xmlns:cx1="http://schemas.microsoft.com/office/drawing/2015/9/8/chartex" xmlns:cx2="http://schemas.microsoft.com/office/drawing/2015/10/21/chartex" xmlns:cx3="http://schemas.microsoft.com/office/drawing/2016/5/9/chartex" xmlns:cx4="http://schemas.microsoft.com/office/drawing/2016/5/10/chartex" xmlns:cx5="http://schemas.microsoft.com/office/drawing/2016/5/11/chartex" xmlns:cx6="http://schemas.microsoft.com/office/drawing/2016/5/12/chartex" xmlns:cx7="http://schemas.microsoft.com/office/drawing/2016/5/13/chartex" xmlns:cx8="http://schemas.microsoft.com/office/drawing/2016/5/14/chartex" xmlns:mc="http://schemas.openxmlformats.org/markup-compatibility/2006" xmlns:aink="http://schemas.microsoft.com/office/drawing/2016/ink" xmlns:am3d="http://schemas.microsoft.com/office/drawing/2017/model3d" xmlns:o="urn:schemas-microsoft-com:office:office" xmlns:r="http://schemas.openxmlformats.org/officeDocument/2006/relationships" xmlns:m="http://schemas.openxmlformats.org/officeDocument/2006/math" xmlns:v="urn:schemas-microsoft-com:vml" xmlns:wp14="http://schemas.microsoft.com/office/word/2010/wordprocessingDrawing" xmlns:wp="http://schemas.openxmlformats.org/drawingml/2006/wordprocessingDrawing" xmlns:w10="urn:schemas-microsoft-com:office:word" xmlns:w="http://schemas.openxmlformats.org/wordprocessingml/2006/main" xmlns:w14="http://schemas.microsoft.com/office/word/2010/wordml" xmlns:w15="http://schemas.microsoft.com/office/word/2012/wordml" xmlns:w16cid="http://schemas.microsoft.com/office/word/2016/wordml/cid" xmlns:w16se="http://schemas.microsoft.com/office/word/2015/wordml/symex" xmlns:wpg="http://schemas.microsoft.com/office/word/2010/wordprocessingGroup" xmlns:wpi="http://schemas.microsoft.com/office/word/2010/wordprocessingInk" xmlns:wne="http://schemas.microsoft.com/office/word/2006/wordml" xmlns:wps="http://schemas.microsoft.com/office/word/2010/wordprocessingShape" mc:Ignorable="w14 w15 w16se w16cid wp14">
+<w:ftr xmlns:wpc="http://schemas.microsoft.com/office/word/2010/wordprocessingCanvas" xmlns:cx="http://schemas.microsoft.com/office/drawing/2014/chartex" xmlns:cx1="http://schemas.microsoft.com/office/drawing/2015/9/8/chartex" xmlns:mc="http://schemas.openxmlformats.org/markup-compatibility/2006" xmlns:o="urn:schemas-microsoft-com:office:office" xmlns:r="http://schemas.openxmlformats.org/officeDocument/2006/relationships" xmlns:m="http://schemas.openxmlformats.org/officeDocument/2006/math" xmlns:v="urn:schemas-microsoft-com:vml" xmlns:wp14="http://schemas.microsoft.com/office/word/2010/wordprocessingDrawing" xmlns:wp="http://schemas.openxmlformats.org/drawingml/2006/wordprocessingDrawing" xmlns:w10="urn:schemas-microsoft-com:office:word" xmlns:w="http://schemas.openxmlformats.org/wordprocessingml/2006/main" xmlns:w14="http://schemas.microsoft.com/office/word/2010/wordml" xmlns:w15="http://schemas.microsoft.com/office/word/2012/wordml" xmlns:w16se="http://schemas.microsoft.com/office/word/2015/wordml/symex" xmlns:wpg="http://schemas.microsoft.com/office/word/2010/wordprocessingGroup" xmlns:wpi="http://schemas.microsoft.com/office/word/2010/wordprocessingInk" xmlns:wne="http://schemas.microsoft.com/office/word/2006/wordml" xmlns:wps="http://schemas.microsoft.com/office/word/2010/wordprocessingShape" mc:Ignorable="w14 w15 w16se wp14">
   <w:sdt>
     <w:sdtPr>
       <w:id w:val="565050477"/>
@@ -9850,7 +10572,6 @@
         <w:docPartUnique/>
       </w:docPartObj>
     </w:sdtPr>
-    <w:sdtEndPr/>
     <w:sdtContent>
       <w:p>
         <w:r>
@@ -9869,7 +10590,7 @@
           <w:rPr>
             <w:noProof/>
           </w:rPr>
-          <w:t>8</w:t>
+          <w:t>4</w:t>
         </w:r>
         <w:r>
           <w:rPr>
@@ -9880,14 +10601,27 @@
         <w:r>
           <w:t xml:space="preserve"> of </w:t>
         </w:r>
-        <w:fldSimple w:instr=" NUMPAGES  ">
-          <w:r>
-            <w:rPr>
-              <w:noProof/>
-            </w:rPr>
-            <w:t>8</w:t>
-          </w:r>
-        </w:fldSimple>
+        <w:r>
+          <w:fldChar w:fldCharType="begin"/>
+        </w:r>
+        <w:r>
+          <w:instrText xml:space="preserve"> NUMPAGES  </w:instrText>
+        </w:r>
+        <w:r>
+          <w:fldChar w:fldCharType="separate"/>
+        </w:r>
+        <w:r>
+          <w:rPr>
+            <w:noProof/>
+          </w:rPr>
+          <w:t>8</w:t>
+        </w:r>
+        <w:r>
+          <w:rPr>
+            <w:noProof/>
+          </w:rPr>
+          <w:fldChar w:fldCharType="end"/>
+        </w:r>
       </w:p>
     </w:sdtContent>
   </w:sdt>
@@ -9915,7 +10649,7 @@
 </file>
 
 <file path=word/footnotes.xml><?xml version="1.0" encoding="utf-8"?>
-<w:footnotes xmlns:wpc="http://schemas.microsoft.com/office/word/2010/wordprocessingCanvas" xmlns:cx="http://schemas.microsoft.com/office/drawing/2014/chartex" xmlns:cx1="http://schemas.microsoft.com/office/drawing/2015/9/8/chartex" xmlns:cx2="http://schemas.microsoft.com/office/drawing/2015/10/21/chartex" xmlns:cx3="http://schemas.microsoft.com/office/drawing/2016/5/9/chartex" xmlns:cx4="http://schemas.microsoft.com/office/drawing/2016/5/10/chartex" xmlns:cx5="http://schemas.microsoft.com/office/drawing/2016/5/11/chartex" xmlns:cx6="http://schemas.microsoft.com/office/drawing/2016/5/12/chartex" xmlns:cx7="http://schemas.microsoft.com/office/drawing/2016/5/13/chartex" xmlns:cx8="http://schemas.microsoft.com/office/drawing/2016/5/14/chartex" xmlns:mc="http://schemas.openxmlformats.org/markup-compatibility/2006" xmlns:aink="http://schemas.microsoft.com/office/drawing/2016/ink" xmlns:am3d="http://schemas.microsoft.com/office/drawing/2017/model3d" xmlns:o="urn:schemas-microsoft-com:office:office" xmlns:r="http://schemas.openxmlformats.org/officeDocument/2006/relationships" xmlns:m="http://schemas.openxmlformats.org/officeDocument/2006/math" xmlns:v="urn:schemas-microsoft-com:vml" xmlns:wp14="http://schemas.microsoft.com/office/word/2010/wordprocessingDrawing" xmlns:wp="http://schemas.openxmlformats.org/drawingml/2006/wordprocessingDrawing" xmlns:w10="urn:schemas-microsoft-com:office:word" xmlns:w="http://schemas.openxmlformats.org/wordprocessingml/2006/main" xmlns:w14="http://schemas.microsoft.com/office/word/2010/wordml" xmlns:w15="http://schemas.microsoft.com/office/word/2012/wordml" xmlns:w16cid="http://schemas.microsoft.com/office/word/2016/wordml/cid" xmlns:w16se="http://schemas.microsoft.com/office/word/2015/wordml/symex" xmlns:wpg="http://schemas.microsoft.com/office/word/2010/wordprocessingGroup" xmlns:wpi="http://schemas.microsoft.com/office/word/2010/wordprocessingInk" xmlns:wne="http://schemas.microsoft.com/office/word/2006/wordml" xmlns:wps="http://schemas.microsoft.com/office/word/2010/wordprocessingShape" mc:Ignorable="w14 w15 w16se w16cid wp14">
+<w:footnotes xmlns:wpc="http://schemas.microsoft.com/office/word/2010/wordprocessingCanvas" xmlns:cx="http://schemas.microsoft.com/office/drawing/2014/chartex" xmlns:cx1="http://schemas.microsoft.com/office/drawing/2015/9/8/chartex" xmlns:mc="http://schemas.openxmlformats.org/markup-compatibility/2006" xmlns:o="urn:schemas-microsoft-com:office:office" xmlns:r="http://schemas.openxmlformats.org/officeDocument/2006/relationships" xmlns:m="http://schemas.openxmlformats.org/officeDocument/2006/math" xmlns:v="urn:schemas-microsoft-com:vml" xmlns:wp14="http://schemas.microsoft.com/office/word/2010/wordprocessingDrawing" xmlns:wp="http://schemas.openxmlformats.org/drawingml/2006/wordprocessingDrawing" xmlns:w10="urn:schemas-microsoft-com:office:word" xmlns:w="http://schemas.openxmlformats.org/wordprocessingml/2006/main" xmlns:w14="http://schemas.microsoft.com/office/word/2010/wordml" xmlns:w15="http://schemas.microsoft.com/office/word/2012/wordml" xmlns:w16se="http://schemas.microsoft.com/office/word/2015/wordml/symex" xmlns:wpg="http://schemas.microsoft.com/office/word/2010/wordprocessingGroup" xmlns:wpi="http://schemas.microsoft.com/office/word/2010/wordprocessingInk" xmlns:wne="http://schemas.microsoft.com/office/word/2006/wordml" xmlns:wps="http://schemas.microsoft.com/office/word/2010/wordprocessingShape" mc:Ignorable="w14 w15 w16se wp14">
   <w:footnote w:type="separator" w:id="-1">
     <w:p>
       <w:r>
@@ -9934,7 +10668,7 @@
 </file>
 
 <file path=word/numbering.xml><?xml version="1.0" encoding="utf-8"?>
-<w:numbering xmlns:wpc="http://schemas.microsoft.com/office/word/2010/wordprocessingCanvas" xmlns:cx="http://schemas.microsoft.com/office/drawing/2014/chartex" xmlns:cx1="http://schemas.microsoft.com/office/drawing/2015/9/8/chartex" xmlns:cx2="http://schemas.microsoft.com/office/drawing/2015/10/21/chartex" xmlns:cx3="http://schemas.microsoft.com/office/drawing/2016/5/9/chartex" xmlns:cx4="http://schemas.microsoft.com/office/drawing/2016/5/10/chartex" xmlns:cx5="http://schemas.microsoft.com/office/drawing/2016/5/11/chartex" xmlns:cx6="http://schemas.microsoft.com/office/drawing/2016/5/12/chartex" xmlns:cx7="http://schemas.microsoft.com/office/drawing/2016/5/13/chartex" xmlns:cx8="http://schemas.microsoft.com/office/drawing/2016/5/14/chartex" xmlns:mc="http://schemas.openxmlformats.org/markup-compatibility/2006" xmlns:aink="http://schemas.microsoft.com/office/drawing/2016/ink" xmlns:am3d="http://schemas.microsoft.com/office/drawing/2017/model3d" xmlns:o="urn:schemas-microsoft-com:office:office" xmlns:r="http://schemas.openxmlformats.org/officeDocument/2006/relationships" xmlns:m="http://schemas.openxmlformats.org/officeDocument/2006/math" xmlns:v="urn:schemas-microsoft-com:vml" xmlns:wp14="http://schemas.microsoft.com/office/word/2010/wordprocessingDrawing" xmlns:wp="http://schemas.openxmlformats.org/drawingml/2006/wordprocessingDrawing" xmlns:w10="urn:schemas-microsoft-com:office:word" xmlns:w="http://schemas.openxmlformats.org/wordprocessingml/2006/main" xmlns:w14="http://schemas.microsoft.com/office/word/2010/wordml" xmlns:w15="http://schemas.microsoft.com/office/word/2012/wordml" xmlns:w16cid="http://schemas.microsoft.com/office/word/2016/wordml/cid" xmlns:w16se="http://schemas.microsoft.com/office/word/2015/wordml/symex" xmlns:wpg="http://schemas.microsoft.com/office/word/2010/wordprocessingGroup" xmlns:wpi="http://schemas.microsoft.com/office/word/2010/wordprocessingInk" xmlns:wne="http://schemas.microsoft.com/office/word/2006/wordml" xmlns:wps="http://schemas.microsoft.com/office/word/2010/wordprocessingShape" mc:Ignorable="w14 w15 w16se w16cid wp14">
+<w:numbering xmlns:wpc="http://schemas.microsoft.com/office/word/2010/wordprocessingCanvas" xmlns:cx="http://schemas.microsoft.com/office/drawing/2014/chartex" xmlns:cx1="http://schemas.microsoft.com/office/drawing/2015/9/8/chartex" xmlns:mc="http://schemas.openxmlformats.org/markup-compatibility/2006" xmlns:o="urn:schemas-microsoft-com:office:office" xmlns:r="http://schemas.openxmlformats.org/officeDocument/2006/relationships" xmlns:m="http://schemas.openxmlformats.org/officeDocument/2006/math" xmlns:v="urn:schemas-microsoft-com:vml" xmlns:wp14="http://schemas.microsoft.com/office/word/2010/wordprocessingDrawing" xmlns:wp="http://schemas.openxmlformats.org/drawingml/2006/wordprocessingDrawing" xmlns:w10="urn:schemas-microsoft-com:office:word" xmlns:w="http://schemas.openxmlformats.org/wordprocessingml/2006/main" xmlns:w14="http://schemas.microsoft.com/office/word/2010/wordml" xmlns:w15="http://schemas.microsoft.com/office/word/2012/wordml" xmlns:w16se="http://schemas.microsoft.com/office/word/2015/wordml/symex" xmlns:wpg="http://schemas.microsoft.com/office/word/2010/wordprocessingGroup" xmlns:wpi="http://schemas.microsoft.com/office/word/2010/wordprocessingInk" xmlns:wne="http://schemas.microsoft.com/office/word/2006/wordml" xmlns:wps="http://schemas.microsoft.com/office/word/2010/wordprocessingShape" mc:Ignorable="w14 w15 w16se wp14">
   <w:abstractNum w:abstractNumId="0" w15:restartNumberingAfterBreak="0">
     <w:nsid w:val="03032C0B"/>
     <w:multiLevelType w:val="hybridMultilevel"/>
@@ -10702,7 +11436,7 @@
 </file>
 
 <file path=word/styles.xml><?xml version="1.0" encoding="utf-8"?>
-<w:styles xmlns:mc="http://schemas.openxmlformats.org/markup-compatibility/2006" xmlns:r="http://schemas.openxmlformats.org/officeDocument/2006/relationships" xmlns:w="http://schemas.openxmlformats.org/wordprocessingml/2006/main" xmlns:w14="http://schemas.microsoft.com/office/word/2010/wordml" xmlns:w15="http://schemas.microsoft.com/office/word/2012/wordml" xmlns:w16cid="http://schemas.microsoft.com/office/word/2016/wordml/cid" xmlns:w16se="http://schemas.microsoft.com/office/word/2015/wordml/symex" mc:Ignorable="w14 w15 w16se w16cid">
+<w:styles xmlns:mc="http://schemas.openxmlformats.org/markup-compatibility/2006" xmlns:r="http://schemas.openxmlformats.org/officeDocument/2006/relationships" xmlns:w="http://schemas.openxmlformats.org/wordprocessingml/2006/main" xmlns:w14="http://schemas.microsoft.com/office/word/2010/wordml" xmlns:w15="http://schemas.microsoft.com/office/word/2012/wordml" xmlns:w16se="http://schemas.microsoft.com/office/word/2015/wordml/symex" mc:Ignorable="w14 w15 w16se">
   <w:docDefaults>
     <w:rPrDefault>
       <w:rPr>
@@ -10714,7 +11448,7 @@
     </w:rPrDefault>
     <w:pPrDefault/>
   </w:docDefaults>
-  <w:latentStyles w:defLockedState="1" w:defUIPriority="0" w:defSemiHidden="0" w:defUnhideWhenUsed="0" w:defQFormat="0" w:count="376">
+  <w:latentStyles w:defLockedState="1" w:defUIPriority="0" w:defSemiHidden="0" w:defUnhideWhenUsed="0" w:defQFormat="0" w:count="371">
     <w:lsdException w:name="Normal" w:locked="0" w:qFormat="1"/>
     <w:lsdException w:name="heading 1" w:locked="0" w:qFormat="1"/>
     <w:lsdException w:name="heading 2" w:qFormat="1"/>
@@ -11081,11 +11815,6 @@
     <w:lsdException w:name="List Table 5 Dark Accent 6" w:locked="0" w:uiPriority="50"/>
     <w:lsdException w:name="List Table 6 Colorful Accent 6" w:locked="0" w:uiPriority="51"/>
     <w:lsdException w:name="List Table 7 Colorful Accent 6" w:locked="0" w:uiPriority="52"/>
-    <w:lsdException w:name="Mention" w:locked="0" w:semiHidden="1" w:uiPriority="99" w:unhideWhenUsed="1"/>
-    <w:lsdException w:name="Smart Hyperlink" w:locked="0" w:semiHidden="1" w:uiPriority="99" w:unhideWhenUsed="1"/>
-    <w:lsdException w:name="Hashtag" w:locked="0" w:semiHidden="1" w:uiPriority="99" w:unhideWhenUsed="1"/>
-    <w:lsdException w:name="Unresolved Mention" w:locked="0" w:semiHidden="1" w:uiPriority="99" w:unhideWhenUsed="1"/>
-    <w:lsdException w:name="Smart Link" w:locked="0" w:semiHidden="1" w:uiPriority="99" w:unhideWhenUsed="1"/>
   </w:latentStyles>
   <w:style w:type="paragraph" w:default="1" w:styleId="Normal">
     <w:name w:val="Normal"/>
@@ -11879,6 +12608,564 @@
 </w:styles>
 </file>
 
+<file path=word/glossary/document.xml><?xml version="1.0" encoding="utf-8"?>
+<w:glossaryDocument xmlns:wpc="http://schemas.microsoft.com/office/word/2010/wordprocessingCanvas" xmlns:cx="http://schemas.microsoft.com/office/drawing/2014/chartex" xmlns:cx1="http://schemas.microsoft.com/office/drawing/2015/9/8/chartex" xmlns:mc="http://schemas.openxmlformats.org/markup-compatibility/2006" xmlns:o="urn:schemas-microsoft-com:office:office" xmlns:r="http://schemas.openxmlformats.org/officeDocument/2006/relationships" xmlns:m="http://schemas.openxmlformats.org/officeDocument/2006/math" xmlns:v="urn:schemas-microsoft-com:vml" xmlns:wp14="http://schemas.microsoft.com/office/word/2010/wordprocessingDrawing" xmlns:wp="http://schemas.openxmlformats.org/drawingml/2006/wordprocessingDrawing" xmlns:w10="urn:schemas-microsoft-com:office:word" xmlns:w="http://schemas.openxmlformats.org/wordprocessingml/2006/main" xmlns:w14="http://schemas.microsoft.com/office/word/2010/wordml" xmlns:w15="http://schemas.microsoft.com/office/word/2012/wordml" xmlns:w16se="http://schemas.microsoft.com/office/word/2015/wordml/symex" xmlns:wpg="http://schemas.microsoft.com/office/word/2010/wordprocessingGroup" xmlns:wpi="http://schemas.microsoft.com/office/word/2010/wordprocessingInk" xmlns:wne="http://schemas.microsoft.com/office/word/2006/wordml" xmlns:wps="http://schemas.microsoft.com/office/word/2010/wordprocessingShape" mc:Ignorable="w14 w15 w16se wp14"/>
+</file>
+
+<file path=word/glossary/fontTable.xml><?xml version="1.0" encoding="utf-8"?>
+<w:fonts xmlns:mc="http://schemas.openxmlformats.org/markup-compatibility/2006" xmlns:r="http://schemas.openxmlformats.org/officeDocument/2006/relationships" xmlns:w="http://schemas.openxmlformats.org/wordprocessingml/2006/main" xmlns:w14="http://schemas.microsoft.com/office/word/2010/wordml" xmlns:w15="http://schemas.microsoft.com/office/word/2012/wordml" xmlns:w16se="http://schemas.microsoft.com/office/word/2015/wordml/symex" mc:Ignorable="w14 w15 w16se">
+  <w:font w:name="Times New Roman">
+    <w:panose1 w:val="02020603050405020304"/>
+    <w:charset w:val="00"/>
+    <w:family w:val="roman"/>
+    <w:pitch w:val="variable"/>
+    <w:sig w:usb0="E0002EFF" w:usb1="C000785B" w:usb2="00000009" w:usb3="00000000" w:csb0="000001FF" w:csb1="00000000"/>
+  </w:font>
+  <w:font w:name="Courier New">
+    <w:panose1 w:val="02070309020205020404"/>
+    <w:charset w:val="00"/>
+    <w:family w:val="modern"/>
+    <w:pitch w:val="fixed"/>
+    <w:sig w:usb0="E0002EFF" w:usb1="C0007843" w:usb2="00000009" w:usb3="00000000" w:csb0="000001FF" w:csb1="00000000"/>
+  </w:font>
+  <w:font w:name="Wingdings">
+    <w:panose1 w:val="05000000000000000000"/>
+    <w:charset w:val="02"/>
+    <w:family w:val="auto"/>
+    <w:pitch w:val="variable"/>
+    <w:sig w:usb0="00000000" w:usb1="10000000" w:usb2="00000000" w:usb3="00000000" w:csb0="80000000" w:csb1="00000000"/>
+  </w:font>
+  <w:font w:name="Symbol">
+    <w:panose1 w:val="05050102010706020507"/>
+    <w:charset w:val="02"/>
+    <w:family w:val="roman"/>
+    <w:pitch w:val="variable"/>
+    <w:sig w:usb0="00000000" w:usb1="10000000" w:usb2="00000000" w:usb3="00000000" w:csb0="80000000" w:csb1="00000000"/>
+  </w:font>
+  <w:font w:name="Arial">
+    <w:panose1 w:val="020B0604020202020204"/>
+    <w:charset w:val="00"/>
+    <w:family w:val="swiss"/>
+    <w:pitch w:val="variable"/>
+    <w:sig w:usb0="E0002EFF" w:usb1="C000785B" w:usb2="00000009" w:usb3="00000000" w:csb0="000001FF" w:csb1="00000000"/>
+  </w:font>
+  <w:font w:name="Tahoma">
+    <w:panose1 w:val="020B0604030504040204"/>
+    <w:charset w:val="00"/>
+    <w:family w:val="swiss"/>
+    <w:pitch w:val="variable"/>
+    <w:sig w:usb0="E1002EFF" w:usb1="C000605B" w:usb2="00000029" w:usb3="00000000" w:csb0="000101FF" w:csb1="00000000"/>
+  </w:font>
+  <w:font w:name="Calibri">
+    <w:panose1 w:val="020F0502020204030204"/>
+    <w:charset w:val="00"/>
+    <w:family w:val="swiss"/>
+    <w:pitch w:val="variable"/>
+    <w:sig w:usb0="E4002EFF" w:usb1="C000247B" w:usb2="00000009" w:usb3="00000000" w:csb0="000001FF" w:csb1="00000000"/>
+  </w:font>
+  <w:font w:name="Cambria Math">
+    <w:panose1 w:val="02040503050406030204"/>
+    <w:charset w:val="00"/>
+    <w:family w:val="roman"/>
+    <w:pitch w:val="variable"/>
+    <w:sig w:usb0="E00006FF" w:usb1="420024FF" w:usb2="02000000" w:usb3="00000000" w:csb0="0000019F" w:csb1="00000000"/>
+  </w:font>
+  <w:font w:name="Cambria">
+    <w:panose1 w:val="02040503050406030204"/>
+    <w:charset w:val="00"/>
+    <w:family w:val="roman"/>
+    <w:pitch w:val="variable"/>
+    <w:sig w:usb0="E00006FF" w:usb1="420024FF" w:usb2="02000000" w:usb3="00000000" w:csb0="0000019F" w:csb1="00000000"/>
+  </w:font>
+  <w:font w:name="Calibri Light">
+    <w:panose1 w:val="020F0302020204030204"/>
+    <w:charset w:val="00"/>
+    <w:family w:val="swiss"/>
+    <w:pitch w:val="variable"/>
+    <w:sig w:usb0="E4002EFF" w:usb1="C000247B" w:usb2="00000009" w:usb3="00000000" w:csb0="000001FF" w:csb1="00000000"/>
+  </w:font>
+</w:fonts>
+</file>
+
+<file path=word/glossary/settings.xml><?xml version="1.0" encoding="utf-8"?>
+<w:settings xmlns:mc="http://schemas.openxmlformats.org/markup-compatibility/2006" xmlns:o="urn:schemas-microsoft-com:office:office" xmlns:r="http://schemas.openxmlformats.org/officeDocument/2006/relationships" xmlns:m="http://schemas.openxmlformats.org/officeDocument/2006/math" xmlns:v="urn:schemas-microsoft-com:vml" xmlns:w10="urn:schemas-microsoft-com:office:word" xmlns:w="http://schemas.openxmlformats.org/wordprocessingml/2006/main" xmlns:w14="http://schemas.microsoft.com/office/word/2010/wordml" xmlns:w15="http://schemas.microsoft.com/office/word/2012/wordml" xmlns:w16se="http://schemas.microsoft.com/office/word/2015/wordml/symex" xmlns:sl="http://schemas.openxmlformats.org/schemaLibrary/2006/main" mc:Ignorable="w14 w15 w16se">
+  <w:view w:val="normal"/>
+  <w:defaultTabStop w:val="720"/>
+  <w:characterSpacingControl w:val="doNotCompress"/>
+  <w:compat>
+    <w:useFELayout/>
+    <w:compatSetting w:name="compatibilityMode" w:uri="http://schemas.microsoft.com/office/word" w:val="15"/>
+    <w:compatSetting w:name="overrideTableStyleFontSizeAndJustification" w:uri="http://schemas.microsoft.com/office/word" w:val="1"/>
+    <w:compatSetting w:name="enableOpenTypeFeatures" w:uri="http://schemas.microsoft.com/office/word" w:val="1"/>
+    <w:compatSetting w:name="doNotFlipMirrorIndents" w:uri="http://schemas.microsoft.com/office/word" w:val="1"/>
+    <w:compatSetting w:name="differentiateMultirowTableHeaders" w:uri="http://schemas.microsoft.com/office/word" w:val="1"/>
+  </w:compat>
+  <w:rsids>
+    <w:rsidRoot w:val="000946E3"/>
+    <w:rsid w:val="000946E3"/>
+  </w:rsids>
+  <m:mathPr>
+    <m:mathFont m:val="Cambria Math"/>
+    <m:brkBin m:val="before"/>
+    <m:brkBinSub m:val="--"/>
+    <m:smallFrac m:val="0"/>
+    <m:dispDef/>
+    <m:lMargin m:val="0"/>
+    <m:rMargin m:val="0"/>
+    <m:defJc m:val="centerGroup"/>
+    <m:wrapIndent m:val="1440"/>
+    <m:intLim m:val="subSup"/>
+    <m:naryLim m:val="undOvr"/>
+  </m:mathPr>
+  <w:themeFontLang w:val="en-US"/>
+  <w:clrSchemeMapping w:bg1="light1" w:t1="dark1" w:bg2="light2" w:t2="dark2" w:accent1="accent1" w:accent2="accent2" w:accent3="accent3" w:accent4="accent4" w:accent5="accent5" w:accent6="accent6" w:hyperlink="hyperlink" w:followedHyperlink="followedHyperlink"/>
+  <w:decimalSymbol w:val="."/>
+  <w:listSeparator w:val=","/>
+  <w15:chartTrackingRefBased/>
+</w:settings>
+</file>
+
+<file path=word/glossary/styles.xml><?xml version="1.0" encoding="utf-8"?>
+<w:styles xmlns:mc="http://schemas.openxmlformats.org/markup-compatibility/2006" xmlns:r="http://schemas.openxmlformats.org/officeDocument/2006/relationships" xmlns:w="http://schemas.openxmlformats.org/wordprocessingml/2006/main" xmlns:w14="http://schemas.microsoft.com/office/word/2010/wordml" xmlns:w15="http://schemas.microsoft.com/office/word/2012/wordml" xmlns:w16se="http://schemas.microsoft.com/office/word/2015/wordml/symex" mc:Ignorable="w14 w15 w16se">
+  <w:docDefaults>
+    <w:rPrDefault>
+      <w:rPr>
+        <w:rFonts w:asciiTheme="minorHAnsi" w:eastAsiaTheme="minorEastAsia" w:hAnsiTheme="minorHAnsi" w:cstheme="minorBidi"/>
+        <w:sz w:val="22"/>
+        <w:szCs w:val="22"/>
+        <w:lang w:val="en-US" w:eastAsia="en-US" w:bidi="ar-SA"/>
+      </w:rPr>
+    </w:rPrDefault>
+    <w:pPrDefault>
+      <w:pPr>
+        <w:spacing w:after="160" w:line="259" w:lineRule="auto"/>
+      </w:pPr>
+    </w:pPrDefault>
+  </w:docDefaults>
+  <w:latentStyles w:defLockedState="0" w:defUIPriority="99" w:defSemiHidden="0" w:defUnhideWhenUsed="0" w:defQFormat="0" w:count="371">
+    <w:lsdException w:name="Normal" w:uiPriority="0" w:qFormat="1"/>
+    <w:lsdException w:name="heading 1" w:uiPriority="9" w:qFormat="1"/>
+    <w:lsdException w:name="heading 2" w:semiHidden="1" w:uiPriority="9" w:unhideWhenUsed="1" w:qFormat="1"/>
+    <w:lsdException w:name="heading 3" w:semiHidden="1" w:uiPriority="9" w:unhideWhenUsed="1" w:qFormat="1"/>
+    <w:lsdException w:name="heading 4" w:semiHidden="1" w:uiPriority="9" w:unhideWhenUsed="1" w:qFormat="1"/>
+    <w:lsdException w:name="heading 5" w:semiHidden="1" w:uiPriority="9" w:unhideWhenUsed="1" w:qFormat="1"/>
+    <w:lsdException w:name="heading 6" w:semiHidden="1" w:uiPriority="9" w:unhideWhenUsed="1" w:qFormat="1"/>
+    <w:lsdException w:name="heading 7" w:semiHidden="1" w:uiPriority="9" w:unhideWhenUsed="1" w:qFormat="1"/>
+    <w:lsdException w:name="heading 8" w:semiHidden="1" w:uiPriority="9" w:unhideWhenUsed="1" w:qFormat="1"/>
+    <w:lsdException w:name="heading 9" w:semiHidden="1" w:uiPriority="9" w:unhideWhenUsed="1" w:qFormat="1"/>
+    <w:lsdException w:name="index 1" w:semiHidden="1" w:unhideWhenUsed="1"/>
+    <w:lsdException w:name="index 2" w:semiHidden="1" w:unhideWhenUsed="1"/>
+    <w:lsdException w:name="index 3" w:semiHidden="1" w:unhideWhenUsed="1"/>
+    <w:lsdException w:name="index 4" w:semiHidden="1" w:unhideWhenUsed="1"/>
+    <w:lsdException w:name="index 5" w:semiHidden="1" w:unhideWhenUsed="1"/>
+    <w:lsdException w:name="index 6" w:semiHidden="1" w:unhideWhenUsed="1"/>
+    <w:lsdException w:name="index 7" w:semiHidden="1" w:unhideWhenUsed="1"/>
+    <w:lsdException w:name="index 8" w:semiHidden="1" w:unhideWhenUsed="1"/>
+    <w:lsdException w:name="index 9" w:semiHidden="1" w:unhideWhenUsed="1"/>
+    <w:lsdException w:name="toc 1" w:semiHidden="1" w:uiPriority="39" w:unhideWhenUsed="1"/>
+    <w:lsdException w:name="toc 2" w:semiHidden="1" w:uiPriority="39" w:unhideWhenUsed="1"/>
+    <w:lsdException w:name="toc 3" w:semiHidden="1" w:uiPriority="39" w:unhideWhenUsed="1"/>
+    <w:lsdException w:name="toc 4" w:semiHidden="1" w:uiPriority="39" w:unhideWhenUsed="1"/>
+    <w:lsdException w:name="toc 5" w:semiHidden="1" w:uiPriority="39" w:unhideWhenUsed="1"/>
+    <w:lsdException w:name="toc 6" w:semiHidden="1" w:uiPriority="39" w:unhideWhenUsed="1"/>
+    <w:lsdException w:name="toc 7" w:semiHidden="1" w:uiPriority="39" w:unhideWhenUsed="1"/>
+    <w:lsdException w:name="toc 8" w:semiHidden="1" w:uiPriority="39" w:unhideWhenUsed="1"/>
+    <w:lsdException w:name="toc 9" w:semiHidden="1" w:uiPriority="39" w:unhideWhenUsed="1"/>
+    <w:lsdException w:name="Normal Indent" w:semiHidden="1" w:unhideWhenUsed="1"/>
+    <w:lsdException w:name="footnote text" w:semiHidden="1" w:unhideWhenUsed="1"/>
+    <w:lsdException w:name="annotation text" w:semiHidden="1" w:unhideWhenUsed="1"/>
+    <w:lsdException w:name="header" w:semiHidden="1" w:unhideWhenUsed="1"/>
+    <w:lsdException w:name="footer" w:semiHidden="1" w:unhideWhenUsed="1"/>
+    <w:lsdException w:name="index heading" w:semiHidden="1" w:unhideWhenUsed="1"/>
+    <w:lsdException w:name="caption" w:semiHidden="1" w:uiPriority="35" w:unhideWhenUsed="1" w:qFormat="1"/>
+    <w:lsdException w:name="table of figures" w:semiHidden="1" w:unhideWhenUsed="1"/>
+    <w:lsdException w:name="envelope address" w:semiHidden="1" w:unhideWhenUsed="1"/>
+    <w:lsdException w:name="envelope return" w:semiHidden="1" w:unhideWhenUsed="1"/>
+    <w:lsdException w:name="footnote reference" w:semiHidden="1" w:unhideWhenUsed="1"/>
+    <w:lsdException w:name="annotation reference" w:semiHidden="1" w:unhideWhenUsed="1"/>
+    <w:lsdException w:name="line number" w:semiHidden="1" w:unhideWhenUsed="1"/>
+    <w:lsdException w:name="page number" w:semiHidden="1" w:unhideWhenUsed="1"/>
+    <w:lsdException w:name="endnote reference" w:semiHidden="1" w:unhideWhenUsed="1"/>
+    <w:lsdException w:name="endnote text" w:semiHidden="1" w:unhideWhenUsed="1"/>
+    <w:lsdException w:name="table of authorities" w:semiHidden="1" w:unhideWhenUsed="1"/>
+    <w:lsdException w:name="macro" w:semiHidden="1" w:unhideWhenUsed="1"/>
+    <w:lsdException w:name="toa heading" w:semiHidden="1" w:unhideWhenUsed="1"/>
+    <w:lsdException w:name="List" w:semiHidden="1" w:unhideWhenUsed="1"/>
+    <w:lsdException w:name="List Bullet" w:semiHidden="1" w:unhideWhenUsed="1"/>
+    <w:lsdException w:name="List Number" w:semiHidden="1" w:unhideWhenUsed="1"/>
+    <w:lsdException w:name="List 2" w:semiHidden="1" w:unhideWhenUsed="1"/>
+    <w:lsdException w:name="List 3" w:semiHidden="1" w:unhideWhenUsed="1"/>
+    <w:lsdException w:name="List 4" w:semiHidden="1" w:unhideWhenUsed="1"/>
+    <w:lsdException w:name="List 5" w:semiHidden="1" w:unhideWhenUsed="1"/>
+    <w:lsdException w:name="List Bullet 2" w:semiHidden="1" w:unhideWhenUsed="1"/>
+    <w:lsdException w:name="List Bullet 3" w:semiHidden="1" w:unhideWhenUsed="1"/>
+    <w:lsdException w:name="List Bullet 4" w:semiHidden="1" w:unhideWhenUsed="1"/>
+    <w:lsdException w:name="List Bullet 5" w:semiHidden="1" w:unhideWhenUsed="1"/>
+    <w:lsdException w:name="List Number 2" w:semiHidden="1" w:unhideWhenUsed="1"/>
+    <w:lsdException w:name="List Number 3" w:semiHidden="1" w:unhideWhenUsed="1"/>
+    <w:lsdException w:name="List Number 4" w:semiHidden="1" w:unhideWhenUsed="1"/>
+    <w:lsdException w:name="List Number 5" w:semiHidden="1" w:unhideWhenUsed="1"/>
+    <w:lsdException w:name="Title" w:uiPriority="10" w:qFormat="1"/>
+    <w:lsdException w:name="Closing" w:semiHidden="1" w:unhideWhenUsed="1"/>
+    <w:lsdException w:name="Signature" w:semiHidden="1" w:unhideWhenUsed="1"/>
+    <w:lsdException w:name="Default Paragraph Font" w:semiHidden="1" w:uiPriority="1" w:unhideWhenUsed="1"/>
+    <w:lsdException w:name="Body Text" w:semiHidden="1" w:unhideWhenUsed="1"/>
+    <w:lsdException w:name="Body Text Indent" w:semiHidden="1" w:unhideWhenUsed="1"/>
+    <w:lsdException w:name="List Continue" w:semiHidden="1" w:unhideWhenUsed="1"/>
+    <w:lsdException w:name="List Continue 2" w:semiHidden="1" w:unhideWhenUsed="1"/>
+    <w:lsdException w:name="List Continue 3" w:semiHidden="1" w:unhideWhenUsed="1"/>
+    <w:lsdException w:name="List Continue 4" w:semiHidden="1" w:unhideWhenUsed="1"/>
+    <w:lsdException w:name="List Continue 5" w:semiHidden="1" w:unhideWhenUsed="1"/>
+    <w:lsdException w:name="Message Header" w:semiHidden="1" w:unhideWhenUsed="1"/>
+    <w:lsdException w:name="Subtitle" w:uiPriority="11" w:qFormat="1"/>
+    <w:lsdException w:name="Salutation" w:semiHidden="1" w:unhideWhenUsed="1"/>
+    <w:lsdException w:name="Date" w:semiHidden="1" w:unhideWhenUsed="1"/>
+    <w:lsdException w:name="Body Text First Indent" w:semiHidden="1" w:unhideWhenUsed="1"/>
+    <w:lsdException w:name="Body Text First Indent 2" w:semiHidden="1" w:unhideWhenUsed="1"/>
+    <w:lsdException w:name="Note Heading" w:semiHidden="1" w:unhideWhenUsed="1"/>
+    <w:lsdException w:name="Body Text 2" w:semiHidden="1" w:unhideWhenUsed="1"/>
+    <w:lsdException w:name="Body Text 3" w:semiHidden="1" w:unhideWhenUsed="1"/>
+    <w:lsdException w:name="Body Text Indent 2" w:semiHidden="1" w:unhideWhenUsed="1"/>
+    <w:lsdException w:name="Body Text Indent 3" w:semiHidden="1" w:unhideWhenUsed="1"/>
+    <w:lsdException w:name="Block Text" w:semiHidden="1" w:unhideWhenUsed="1"/>
+    <w:lsdException w:name="Hyperlink" w:semiHidden="1" w:unhideWhenUsed="1"/>
+    <w:lsdException w:name="FollowedHyperlink" w:semiHidden="1" w:unhideWhenUsed="1"/>
+    <w:lsdException w:name="Strong" w:uiPriority="22" w:qFormat="1"/>
+    <w:lsdException w:name="Emphasis" w:uiPriority="20" w:qFormat="1"/>
+    <w:lsdException w:name="Document Map" w:semiHidden="1" w:unhideWhenUsed="1"/>
+    <w:lsdException w:name="Plain Text" w:semiHidden="1" w:unhideWhenUsed="1"/>
+    <w:lsdException w:name="E-mail Signature" w:semiHidden="1" w:unhideWhenUsed="1"/>
+    <w:lsdException w:name="HTML Top of Form" w:semiHidden="1" w:unhideWhenUsed="1"/>
+    <w:lsdException w:name="HTML Bottom of Form" w:semiHidden="1" w:unhideWhenUsed="1"/>
+    <w:lsdException w:name="Normal (Web)" w:semiHidden="1" w:unhideWhenUsed="1"/>
+    <w:lsdException w:name="HTML Acronym" w:semiHidden="1" w:unhideWhenUsed="1"/>
+    <w:lsdException w:name="HTML Address" w:semiHidden="1" w:unhideWhenUsed="1"/>
+    <w:lsdException w:name="HTML Cite" w:semiHidden="1" w:unhideWhenUsed="1"/>
+    <w:lsdException w:name="HTML Code" w:semiHidden="1" w:unhideWhenUsed="1"/>
+    <w:lsdException w:name="HTML Definition" w:semiHidden="1" w:unhideWhenUsed="1"/>
+    <w:lsdException w:name="HTML Keyboard" w:semiHidden="1" w:unhideWhenUsed="1"/>
+    <w:lsdException w:name="HTML Preformatted" w:semiHidden="1" w:unhideWhenUsed="1"/>
+    <w:lsdException w:name="HTML Sample" w:semiHidden="1" w:unhideWhenUsed="1"/>
+    <w:lsdException w:name="HTML Typewriter" w:semiHidden="1" w:unhideWhenUsed="1"/>
+    <w:lsdException w:name="HTML Variable" w:semiHidden="1" w:unhideWhenUsed="1"/>
+    <w:lsdException w:name="Normal Table" w:semiHidden="1" w:unhideWhenUsed="1"/>
+    <w:lsdException w:name="annotation subject" w:semiHidden="1" w:unhideWhenUsed="1"/>
+    <w:lsdException w:name="No List" w:semiHidden="1" w:unhideWhenUsed="1"/>
+    <w:lsdException w:name="Outline List 1" w:semiHidden="1" w:unhideWhenUsed="1"/>
+    <w:lsdException w:name="Outline List 2" w:semiHidden="1" w:unhideWhenUsed="1"/>
+    <w:lsdException w:name="Outline List 3" w:semiHidden="1" w:unhideWhenUsed="1"/>
+    <w:lsdException w:name="Table Simple 1" w:semiHidden="1" w:unhideWhenUsed="1"/>
+    <w:lsdException w:name="Table Simple 2" w:semiHidden="1" w:unhideWhenUsed="1"/>
+    <w:lsdException w:name="Table Simple 3" w:semiHidden="1" w:unhideWhenUsed="1"/>
+    <w:lsdException w:name="Table Classic 1" w:semiHidden="1" w:unhideWhenUsed="1"/>
+    <w:lsdException w:name="Table Classic 2" w:semiHidden="1" w:unhideWhenUsed="1"/>
+    <w:lsdException w:name="Table Classic 3" w:semiHidden="1" w:unhideWhenUsed="1"/>
+    <w:lsdException w:name="Table Classic 4" w:semiHidden="1" w:unhideWhenUsed="1"/>
+    <w:lsdException w:name="Table Colorful 1" w:semiHidden="1" w:unhideWhenUsed="1"/>
+    <w:lsdException w:name="Table Colorful 2" w:semiHidden="1" w:unhideWhenUsed="1"/>
+    <w:lsdException w:name="Table Colorful 3" w:semiHidden="1" w:unhideWhenUsed="1"/>
+    <w:lsdException w:name="Table Columns 1" w:semiHidden="1" w:unhideWhenUsed="1"/>
+    <w:lsdException w:name="Table Columns 2" w:semiHidden="1" w:unhideWhenUsed="1"/>
+    <w:lsdException w:name="Table Columns 3" w:semiHidden="1" w:unhideWhenUsed="1"/>
+    <w:lsdException w:name="Table Columns 4" w:semiHidden="1" w:unhideWhenUsed="1"/>
+    <w:lsdException w:name="Table Columns 5" w:semiHidden="1" w:unhideWhenUsed="1"/>
+    <w:lsdException w:name="Table Grid 1" w:semiHidden="1" w:unhideWhenUsed="1"/>
+    <w:lsdException w:name="Table Grid 2" w:semiHidden="1" w:unhideWhenUsed="1"/>
+    <w:lsdException w:name="Table Grid 3" w:semiHidden="1" w:unhideWhenUsed="1"/>
+    <w:lsdException w:name="Table Grid 4" w:semiHidden="1" w:unhideWhenUsed="1"/>
+    <w:lsdException w:name="Table Grid 5" w:semiHidden="1" w:unhideWhenUsed="1"/>
+    <w:lsdException w:name="Table Grid 6" w:semiHidden="1" w:unhideWhenUsed="1"/>
+    <w:lsdException w:name="Table Grid 7" w:semiHidden="1" w:unhideWhenUsed="1"/>
+    <w:lsdException w:name="Table Grid 8" w:semiHidden="1" w:unhideWhenUsed="1"/>
+    <w:lsdException w:name="Table List 1" w:semiHidden="1" w:unhideWhenUsed="1"/>
+    <w:lsdException w:name="Table List 2" w:semiHidden="1" w:unhideWhenUsed="1"/>
+    <w:lsdException w:name="Table List 3" w:semiHidden="1" w:unhideWhenUsed="1"/>
+    <w:lsdException w:name="Table List 4" w:semiHidden="1" w:unhideWhenUsed="1"/>
+    <w:lsdException w:name="Table List 5" w:semiHidden="1" w:unhideWhenUsed="1"/>
+    <w:lsdException w:name="Table List 6" w:semiHidden="1" w:unhideWhenUsed="1"/>
+    <w:lsdException w:name="Table List 7" w:semiHidden="1" w:unhideWhenUsed="1"/>
+    <w:lsdException w:name="Table List 8" w:semiHidden="1" w:unhideWhenUsed="1"/>
+    <w:lsdException w:name="Table 3D effects 1" w:semiHidden="1" w:unhideWhenUsed="1"/>
+    <w:lsdException w:name="Table 3D effects 2" w:semiHidden="1" w:unhideWhenUsed="1"/>
+    <w:lsdException w:name="Table 3D effects 3" w:semiHidden="1" w:unhideWhenUsed="1"/>
+    <w:lsdException w:name="Table Contemporary" w:semiHidden="1" w:unhideWhenUsed="1"/>
+    <w:lsdException w:name="Table Elegant" w:semiHidden="1" w:unhideWhenUsed="1"/>
+    <w:lsdException w:name="Table Professional" w:semiHidden="1" w:unhideWhenUsed="1"/>
+    <w:lsdException w:name="Table Subtle 1" w:semiHidden="1" w:unhideWhenUsed="1"/>
+    <w:lsdException w:name="Table Subtle 2" w:semiHidden="1" w:unhideWhenUsed="1"/>
+    <w:lsdException w:name="Table Web 1" w:semiHidden="1" w:unhideWhenUsed="1"/>
+    <w:lsdException w:name="Table Web 2" w:semiHidden="1" w:unhideWhenUsed="1"/>
+    <w:lsdException w:name="Table Web 3" w:semiHidden="1" w:unhideWhenUsed="1"/>
+    <w:lsdException w:name="Balloon Text" w:semiHidden="1" w:unhideWhenUsed="1"/>
+    <w:lsdException w:name="Table Grid" w:uiPriority="39"/>
+    <w:lsdException w:name="Table Theme" w:semiHidden="1" w:unhideWhenUsed="1"/>
+    <w:lsdException w:name="Placeholder Text" w:semiHidden="1"/>
+    <w:lsdException w:name="No Spacing" w:uiPriority="1" w:qFormat="1"/>
+    <w:lsdException w:name="Light Shading" w:uiPriority="60"/>
+    <w:lsdException w:name="Light List" w:uiPriority="61"/>
+    <w:lsdException w:name="Light Grid" w:uiPriority="62"/>
+    <w:lsdException w:name="Medium Shading 1" w:uiPriority="63"/>
+    <w:lsdException w:name="Medium Shading 2" w:uiPriority="64"/>
+    <w:lsdException w:name="Medium List 1" w:uiPriority="65"/>
+    <w:lsdException w:name="Medium List 2" w:uiPriority="66"/>
+    <w:lsdException w:name="Medium Grid 1" w:uiPriority="67"/>
+    <w:lsdException w:name="Medium Grid 2" w:uiPriority="68"/>
+    <w:lsdException w:name="Medium Grid 3" w:uiPriority="69"/>
+    <w:lsdException w:name="Dark List" w:uiPriority="70"/>
+    <w:lsdException w:name="Colorful Shading" w:uiPriority="71"/>
+    <w:lsdException w:name="Colorful List" w:uiPriority="72"/>
+    <w:lsdException w:name="Colorful Grid" w:uiPriority="73"/>
+    <w:lsdException w:name="Light Shading Accent 1" w:uiPriority="60"/>
+    <w:lsdException w:name="Light List Accent 1" w:uiPriority="61"/>
+    <w:lsdException w:name="Light Grid Accent 1" w:uiPriority="62"/>
+    <w:lsdException w:name="Medium Shading 1 Accent 1" w:uiPriority="63"/>
+    <w:lsdException w:name="Medium Shading 2 Accent 1" w:uiPriority="64"/>
+    <w:lsdException w:name="Medium List 1 Accent 1" w:uiPriority="65"/>
+    <w:lsdException w:name="Revision" w:semiHidden="1"/>
+    <w:lsdException w:name="List Paragraph" w:uiPriority="34" w:qFormat="1"/>
+    <w:lsdException w:name="Quote" w:uiPriority="29" w:qFormat="1"/>
+    <w:lsdException w:name="Intense Quote" w:uiPriority="30" w:qFormat="1"/>
+    <w:lsdException w:name="Medium List 2 Accent 1" w:uiPriority="66"/>
+    <w:lsdException w:name="Medium Grid 1 Accent 1" w:uiPriority="67"/>
+    <w:lsdException w:name="Medium Grid 2 Accent 1" w:uiPriority="68"/>
+    <w:lsdException w:name="Medium Grid 3 Accent 1" w:uiPriority="69"/>
+    <w:lsdException w:name="Dark List Accent 1" w:uiPriority="70"/>
+    <w:lsdException w:name="Colorful Shading Accent 1" w:uiPriority="71"/>
+    <w:lsdException w:name="Colorful List Accent 1" w:uiPriority="72"/>
+    <w:lsdException w:name="Colorful Grid Accent 1" w:uiPriority="73"/>
+    <w:lsdException w:name="Light Shading Accent 2" w:uiPriority="60"/>
+    <w:lsdException w:name="Light List Accent 2" w:uiPriority="61"/>
+    <w:lsdException w:name="Light Grid Accent 2" w:uiPriority="62"/>
+    <w:lsdException w:name="Medium Shading 1 Accent 2" w:uiPriority="63"/>
+    <w:lsdException w:name="Medium Shading 2 Accent 2" w:uiPriority="64"/>
+    <w:lsdException w:name="Medium List 1 Accent 2" w:uiPriority="65"/>
+    <w:lsdException w:name="Medium List 2 Accent 2" w:uiPriority="66"/>
+    <w:lsdException w:name="Medium Grid 1 Accent 2" w:uiPriority="67"/>
+    <w:lsdException w:name="Medium Grid 2 Accent 2" w:uiPriority="68"/>
+    <w:lsdException w:name="Medium Grid 3 Accent 2" w:uiPriority="69"/>
+    <w:lsdException w:name="Dark List Accent 2" w:uiPriority="70"/>
+    <w:lsdException w:name="Colorful Shading Accent 2" w:uiPriority="71"/>
+    <w:lsdException w:name="Colorful List Accent 2" w:uiPriority="72"/>
+    <w:lsdException w:name="Colorful Grid Accent 2" w:uiPriority="73"/>
+    <w:lsdException w:name="Light Shading Accent 3" w:uiPriority="60"/>
+    <w:lsdException w:name="Light List Accent 3" w:uiPriority="61"/>
+    <w:lsdException w:name="Light Grid Accent 3" w:uiPriority="62"/>
+    <w:lsdException w:name="Medium Shading 1 Accent 3" w:uiPriority="63"/>
+    <w:lsdException w:name="Medium Shading 2 Accent 3" w:uiPriority="64"/>
+    <w:lsdException w:name="Medium List 1 Accent 3" w:uiPriority="65"/>
+    <w:lsdException w:name="Medium List 2 Accent 3" w:uiPriority="66"/>
+    <w:lsdException w:name="Medium Grid 1 Accent 3" w:uiPriority="67"/>
+    <w:lsdException w:name="Medium Grid 2 Accent 3" w:uiPriority="68"/>
+    <w:lsdException w:name="Medium Grid 3 Accent 3" w:uiPriority="69"/>
+    <w:lsdException w:name="Dark List Accent 3" w:uiPriority="70"/>
+    <w:lsdException w:name="Colorful Shading Accent 3" w:uiPriority="71"/>
+    <w:lsdException w:name="Colorful List Accent 3" w:uiPriority="72"/>
+    <w:lsdException w:name="Colorful Grid Accent 3" w:uiPriority="73"/>
+    <w:lsdException w:name="Light Shading Accent 4" w:uiPriority="60"/>
+    <w:lsdException w:name="Light List Accent 4" w:uiPriority="61"/>
+    <w:lsdException w:name="Light Grid Accent 4" w:uiPriority="62"/>
+    <w:lsdException w:name="Medium Shading 1 Accent 4" w:uiPriority="63"/>
+    <w:lsdException w:name="Medium Shading 2 Accent 4" w:uiPriority="64"/>
+    <w:lsdException w:name="Medium List 1 Accent 4" w:uiPriority="65"/>
+    <w:lsdException w:name="Medium List 2 Accent 4" w:uiPriority="66"/>
+    <w:lsdException w:name="Medium Grid 1 Accent 4" w:uiPriority="67"/>
+    <w:lsdException w:name="Medium Grid 2 Accent 4" w:uiPriority="68"/>
+    <w:lsdException w:name="Medium Grid 3 Accent 4" w:uiPriority="69"/>
+    <w:lsdException w:name="Dark List Accent 4" w:uiPriority="70"/>
+    <w:lsdException w:name="Colorful Shading Accent 4" w:uiPriority="71"/>
+    <w:lsdException w:name="Colorful List Accent 4" w:uiPriority="72"/>
+    <w:lsdException w:name="Colorful Grid Accent 4" w:uiPriority="73"/>
+    <w:lsdException w:name="Light Shading Accent 5" w:uiPriority="60"/>
+    <w:lsdException w:name="Light List Accent 5" w:uiPriority="61"/>
+    <w:lsdException w:name="Light Grid Accent 5" w:uiPriority="62"/>
+    <w:lsdException w:name="Medium Shading 1 Accent 5" w:uiPriority="63"/>
+    <w:lsdException w:name="Medium Shading 2 Accent 5" w:uiPriority="64"/>
+    <w:lsdException w:name="Medium List 1 Accent 5" w:uiPriority="65"/>
+    <w:lsdException w:name="Medium List 2 Accent 5" w:uiPriority="66"/>
+    <w:lsdException w:name="Medium Grid 1 Accent 5" w:uiPriority="67"/>
+    <w:lsdException w:name="Medium Grid 2 Accent 5" w:uiPriority="68"/>
+    <w:lsdException w:name="Medium Grid 3 Accent 5" w:uiPriority="69"/>
+    <w:lsdException w:name="Dark List Accent 5" w:uiPriority="70"/>
+    <w:lsdException w:name="Colorful Shading Accent 5" w:uiPriority="71"/>
+    <w:lsdException w:name="Colorful List Accent 5" w:uiPriority="72"/>
+    <w:lsdException w:name="Colorful Grid Accent 5" w:uiPriority="73"/>
+    <w:lsdException w:name="Light Shading Accent 6" w:uiPriority="60"/>
+    <w:lsdException w:name="Light List Accent 6" w:uiPriority="61"/>
+    <w:lsdException w:name="Light Grid Accent 6" w:uiPriority="62"/>
+    <w:lsdException w:name="Medium Shading 1 Accent 6" w:uiPriority="63"/>
+    <w:lsdException w:name="Medium Shading 2 Accent 6" w:uiPriority="64"/>
+    <w:lsdException w:name="Medium List 1 Accent 6" w:uiPriority="65"/>
+    <w:lsdException w:name="Medium List 2 Accent 6" w:uiPriority="66"/>
+    <w:lsdException w:name="Medium Grid 1 Accent 6" w:uiPriority="67"/>
+    <w:lsdException w:name="Medium Grid 2 Accent 6" w:uiPriority="68"/>
+    <w:lsdException w:name="Medium Grid 3 Accent 6" w:uiPriority="69"/>
+    <w:lsdException w:name="Dark List Accent 6" w:uiPriority="70"/>
+    <w:lsdException w:name="Colorful Shading Accent 6" w:uiPriority="71"/>
+    <w:lsdException w:name="Colorful List Accent 6" w:uiPriority="72"/>
+    <w:lsdException w:name="Colorful Grid Accent 6" w:uiPriority="73"/>
+    <w:lsdException w:name="Subtle Emphasis" w:uiPriority="19" w:qFormat="1"/>
+    <w:lsdException w:name="Intense Emphasis" w:uiPriority="21" w:qFormat="1"/>
+    <w:lsdException w:name="Subtle Reference" w:uiPriority="31" w:qFormat="1"/>
+    <w:lsdException w:name="Intense Reference" w:uiPriority="32" w:qFormat="1"/>
+    <w:lsdException w:name="Book Title" w:uiPriority="33" w:qFormat="1"/>
+    <w:lsdException w:name="Bibliography" w:semiHidden="1" w:uiPriority="37" w:unhideWhenUsed="1"/>
+    <w:lsdException w:name="TOC Heading" w:semiHidden="1" w:uiPriority="39" w:unhideWhenUsed="1" w:qFormat="1"/>
+    <w:lsdException w:name="Plain Table 1" w:uiPriority="41"/>
+    <w:lsdException w:name="Plain Table 2" w:uiPriority="42"/>
+    <w:lsdException w:name="Plain Table 3" w:uiPriority="43"/>
+    <w:lsdException w:name="Plain Table 4" w:uiPriority="44"/>
+    <w:lsdException w:name="Plain Table 5" w:uiPriority="45"/>
+    <w:lsdException w:name="Grid Table Light" w:uiPriority="40"/>
+    <w:lsdException w:name="Grid Table 1 Light" w:uiPriority="46"/>
+    <w:lsdException w:name="Grid Table 2" w:uiPriority="47"/>
+    <w:lsdException w:name="Grid Table 3" w:uiPriority="48"/>
+    <w:lsdException w:name="Grid Table 4" w:uiPriority="49"/>
+    <w:lsdException w:name="Grid Table 5 Dark" w:uiPriority="50"/>
+    <w:lsdException w:name="Grid Table 6 Colorful" w:uiPriority="51"/>
+    <w:lsdException w:name="Grid Table 7 Colorful" w:uiPriority="52"/>
+    <w:lsdException w:name="Grid Table 1 Light Accent 1" w:uiPriority="46"/>
+    <w:lsdException w:name="Grid Table 2 Accent 1" w:uiPriority="47"/>
+    <w:lsdException w:name="Grid Table 3 Accent 1" w:uiPriority="48"/>
+    <w:lsdException w:name="Grid Table 4 Accent 1" w:uiPriority="49"/>
+    <w:lsdException w:name="Grid Table 5 Dark Accent 1" w:uiPriority="50"/>
+    <w:lsdException w:name="Grid Table 6 Colorful Accent 1" w:uiPriority="51"/>
+    <w:lsdException w:name="Grid Table 7 Colorful Accent 1" w:uiPriority="52"/>
+    <w:lsdException w:name="Grid Table 1 Light Accent 2" w:uiPriority="46"/>
+    <w:lsdException w:name="Grid Table 2 Accent 2" w:uiPriority="47"/>
+    <w:lsdException w:name="Grid Table 3 Accent 2" w:uiPriority="48"/>
+    <w:lsdException w:name="Grid Table 4 Accent 2" w:uiPriority="49"/>
+    <w:lsdException w:name="Grid Table 5 Dark Accent 2" w:uiPriority="50"/>
+    <w:lsdException w:name="Grid Table 6 Colorful Accent 2" w:uiPriority="51"/>
+    <w:lsdException w:name="Grid Table 7 Colorful Accent 2" w:uiPriority="52"/>
+    <w:lsdException w:name="Grid Table 1 Light Accent 3" w:uiPriority="46"/>
+    <w:lsdException w:name="Grid Table 2 Accent 3" w:uiPriority="47"/>
+    <w:lsdException w:name="Grid Table 3 Accent 3" w:uiPriority="48"/>
+    <w:lsdException w:name="Grid Table 4 Accent 3" w:uiPriority="49"/>
+    <w:lsdException w:name="Grid Table 5 Dark Accent 3" w:uiPriority="50"/>
+    <w:lsdException w:name="Grid Table 6 Colorful Accent 3" w:uiPriority="51"/>
+    <w:lsdException w:name="Grid Table 7 Colorful Accent 3" w:uiPriority="52"/>
+    <w:lsdException w:name="Grid Table 1 Light Accent 4" w:uiPriority="46"/>
+    <w:lsdException w:name="Grid Table 2 Accent 4" w:uiPriority="47"/>
+    <w:lsdException w:name="Grid Table 3 Accent 4" w:uiPriority="48"/>
+    <w:lsdException w:name="Grid Table 4 Accent 4" w:uiPriority="49"/>
+    <w:lsdException w:name="Grid Table 5 Dark Accent 4" w:uiPriority="50"/>
+    <w:lsdException w:name="Grid Table 6 Colorful Accent 4" w:uiPriority="51"/>
+    <w:lsdException w:name="Grid Table 7 Colorful Accent 4" w:uiPriority="52"/>
+    <w:lsdException w:name="Grid Table 1 Light Accent 5" w:uiPriority="46"/>
+    <w:lsdException w:name="Grid Table 2 Accent 5" w:uiPriority="47"/>
+    <w:lsdException w:name="Grid Table 3 Accent 5" w:uiPriority="48"/>
+    <w:lsdException w:name="Grid Table 4 Accent 5" w:uiPriority="49"/>
+    <w:lsdException w:name="Grid Table 5 Dark Accent 5" w:uiPriority="50"/>
+    <w:lsdException w:name="Grid Table 6 Colorful Accent 5" w:uiPriority="51"/>
+    <w:lsdException w:name="Grid Table 7 Colorful Accent 5" w:uiPriority="52"/>
+    <w:lsdException w:name="Grid Table 1 Light Accent 6" w:uiPriority="46"/>
+    <w:lsdException w:name="Grid Table 2 Accent 6" w:uiPriority="47"/>
+    <w:lsdException w:name="Grid Table 3 Accent 6" w:uiPriority="48"/>
+    <w:lsdException w:name="Grid Table 4 Accent 6" w:uiPriority="49"/>
+    <w:lsdException w:name="Grid Table 5 Dark Accent 6" w:uiPriority="50"/>
+    <w:lsdException w:name="Grid Table 6 Colorful Accent 6" w:uiPriority="51"/>
+    <w:lsdException w:name="Grid Table 7 Colorful Accent 6" w:uiPriority="52"/>
+    <w:lsdException w:name="List Table 1 Light" w:uiPriority="46"/>
+    <w:lsdException w:name="List Table 2" w:uiPriority="47"/>
+    <w:lsdException w:name="List Table 3" w:uiPriority="48"/>
+    <w:lsdException w:name="List Table 4" w:uiPriority="49"/>
+    <w:lsdException w:name="List Table 5 Dark" w:uiPriority="50"/>
+    <w:lsdException w:name="List Table 6 Colorful" w:uiPriority="51"/>
+    <w:lsdException w:name="List Table 7 Colorful" w:uiPriority="52"/>
+    <w:lsdException w:name="List Table 1 Light Accent 1" w:uiPriority="46"/>
+    <w:lsdException w:name="List Table 2 Accent 1" w:uiPriority="47"/>
+    <w:lsdException w:name="List Table 3 Accent 1" w:uiPriority="48"/>
+    <w:lsdException w:name="List Table 4 Accent 1" w:uiPriority="49"/>
+    <w:lsdException w:name="List Table 5 Dark Accent 1" w:uiPriority="50"/>
+    <w:lsdException w:name="List Table 6 Colorful Accent 1" w:uiPriority="51"/>
+    <w:lsdException w:name="List Table 7 Colorful Accent 1" w:uiPriority="52"/>
+    <w:lsdException w:name="List Table 1 Light Accent 2" w:uiPriority="46"/>
+    <w:lsdException w:name="List Table 2 Accent 2" w:uiPriority="47"/>
+    <w:lsdException w:name="List Table 3 Accent 2" w:uiPriority="48"/>
+    <w:lsdException w:name="List Table 4 Accent 2" w:uiPriority="49"/>
+    <w:lsdException w:name="List Table 5 Dark Accent 2" w:uiPriority="50"/>
+    <w:lsdException w:name="List Table 6 Colorful Accent 2" w:uiPriority="51"/>
+    <w:lsdException w:name="List Table 7 Colorful Accent 2" w:uiPriority="52"/>
+    <w:lsdException w:name="List Table 1 Light Accent 3" w:uiPriority="46"/>
+    <w:lsdException w:name="List Table 2 Accent 3" w:uiPriority="47"/>
+    <w:lsdException w:name="List Table 3 Accent 3" w:uiPriority="48"/>
+    <w:lsdException w:name="List Table 4 Accent 3" w:uiPriority="49"/>
+    <w:lsdException w:name="List Table 5 Dark Accent 3" w:uiPriority="50"/>
+    <w:lsdException w:name="List Table 6 Colorful Accent 3" w:uiPriority="51"/>
+    <w:lsdException w:name="List Table 7 Colorful Accent 3" w:uiPriority="52"/>
+    <w:lsdException w:name="List Table 1 Light Accent 4" w:uiPriority="46"/>
+    <w:lsdException w:name="List Table 2 Accent 4" w:uiPriority="47"/>
+    <w:lsdException w:name="List Table 3 Accent 4" w:uiPriority="48"/>
+    <w:lsdException w:name="List Table 4 Accent 4" w:uiPriority="49"/>
+    <w:lsdException w:name="List Table 5 Dark Accent 4" w:uiPriority="50"/>
+    <w:lsdException w:name="List Table 6 Colorful Accent 4" w:uiPriority="51"/>
+    <w:lsdException w:name="List Table 7 Colorful Accent 4" w:uiPriority="52"/>
+    <w:lsdException w:name="List Table 1 Light Accent 5" w:uiPriority="46"/>
+    <w:lsdException w:name="List Table 2 Accent 5" w:uiPriority="47"/>
+    <w:lsdException w:name="List Table 3 Accent 5" w:uiPriority="48"/>
+    <w:lsdException w:name="List Table 4 Accent 5" w:uiPriority="49"/>
+    <w:lsdException w:name="List Table 5 Dark Accent 5" w:uiPriority="50"/>
+    <w:lsdException w:name="List Table 6 Colorful Accent 5" w:uiPriority="51"/>
+    <w:lsdException w:name="List Table 7 Colorful Accent 5" w:uiPriority="52"/>
+    <w:lsdException w:name="List Table 1 Light Accent 6" w:uiPriority="46"/>
+    <w:lsdException w:name="List Table 2 Accent 6" w:uiPriority="47"/>
+    <w:lsdException w:name="List Table 3 Accent 6" w:uiPriority="48"/>
+    <w:lsdException w:name="List Table 4 Accent 6" w:uiPriority="49"/>
+    <w:lsdException w:name="List Table 5 Dark Accent 6" w:uiPriority="50"/>
+    <w:lsdException w:name="List Table 6 Colorful Accent 6" w:uiPriority="51"/>
+    <w:lsdException w:name="List Table 7 Colorful Accent 6" w:uiPriority="52"/>
+  </w:latentStyles>
+  <w:style w:type="paragraph" w:default="1" w:styleId="Normal">
+    <w:name w:val="Normal"/>
+    <w:qFormat/>
+  </w:style>
+  <w:style w:type="character" w:default="1" w:styleId="DefaultParagraphFont">
+    <w:name w:val="Default Paragraph Font"/>
+    <w:uiPriority w:val="1"/>
+    <w:semiHidden/>
+    <w:unhideWhenUsed/>
+  </w:style>
+  <w:style w:type="table" w:default="1" w:styleId="TableNormal">
+    <w:name w:val="Normal Table"/>
+    <w:uiPriority w:val="99"/>
+    <w:semiHidden/>
+    <w:unhideWhenUsed/>
+    <w:tblPr>
+      <w:tblInd w:w="0" w:type="dxa"/>
+      <w:tblCellMar>
+        <w:top w:w="0" w:type="dxa"/>
+        <w:left w:w="108" w:type="dxa"/>
+        <w:bottom w:w="0" w:type="dxa"/>
+        <w:right w:w="108" w:type="dxa"/>
+      </w:tblCellMar>
+    </w:tblPr>
+  </w:style>
+  <w:style w:type="numbering" w:default="1" w:styleId="NoList">
+    <w:name w:val="No List"/>
+    <w:uiPriority w:val="99"/>
+    <w:semiHidden/>
+    <w:unhideWhenUsed/>
+  </w:style>
+  <w:style w:type="character" w:styleId="PlaceholderText">
+    <w:name w:val="Placeholder Text"/>
+    <w:basedOn w:val="DefaultParagraphFont"/>
+    <w:uiPriority w:val="99"/>
+    <w:semiHidden/>
+    <w:rsid w:val="000946E3"/>
+    <w:rPr>
+      <w:color w:val="808080"/>
+    </w:rPr>
+  </w:style>
+</w:styles>
+</file>
+
+<file path=word/glossary/webSettings.xml><?xml version="1.0" encoding="utf-8"?>
+<w:webSettings xmlns:mc="http://schemas.openxmlformats.org/markup-compatibility/2006" xmlns:r="http://schemas.openxmlformats.org/officeDocument/2006/relationships" xmlns:w="http://schemas.openxmlformats.org/wordprocessingml/2006/main" xmlns:w14="http://schemas.microsoft.com/office/word/2010/wordml" xmlns:w15="http://schemas.microsoft.com/office/word/2012/wordml" xmlns:w16se="http://schemas.microsoft.com/office/word/2015/wordml/symex" mc:Ignorable="w14 w15 w16se">
+  <w:optimizeForBrowser/>
+  <w:allowPNG/>
+</w:webSettings>
+</file>
+
 <file path=word/theme/theme1.xml><?xml version="1.0" encoding="utf-8"?>
 <a:theme xmlns:a="http://schemas.openxmlformats.org/drawingml/2006/main" name="Office Theme">
   <a:themeElements>
@@ -12167,7 +13454,7 @@
 </file>
 
 <file path=customXml/itemProps1.xml><?xml version="1.0" encoding="utf-8"?>
-<ds:datastoreItem xmlns:ds="http://schemas.openxmlformats.org/officeDocument/2006/customXml" ds:itemID="{9DB819A5-55B6-4BF6-8820-3DA9526585D5}">
+<ds:datastoreItem xmlns:ds="http://schemas.openxmlformats.org/officeDocument/2006/customXml" ds:itemID="{ED67FD44-D7E3-4936-9971-2A5BB39D27E5}">
   <ds:schemaRefs>
     <ds:schemaRef ds:uri="http://schemas.openxmlformats.org/officeDocument/2006/bibliography"/>
   </ds:schemaRefs>
